--- a/model_description/census-blocks.docx
+++ b/model_description/census-blocks.docx
@@ -1,25 +1,139 @@
 
 <file path=word/document.xml><?xml version="1.0" encoding="utf-8"?>
-<w:document xmlns:w="http://schemas.openxmlformats.org/wordprocessingml/2006/main" xmlns:m="http://schemas.openxmlformats.org/officeDocument/2006/math" xmlns:r="http://schemas.openxmlformats.org/officeDocument/2006/relationships" xmlns:o="urn:schemas-microsoft-com:office:office" xmlns:v="urn:schemas-microsoft-com:vml" xmlns:w10="urn:schemas-microsoft-com:office:word" xmlns:a="http://schemas.openxmlformats.org/drawingml/2006/main" xmlns:pic="http://schemas.openxmlformats.org/drawingml/2006/picture" xmlns:wp="http://schemas.openxmlformats.org/drawingml/2006/wordprocessingDrawing">
+<w:document xmlns:wpc="http://schemas.microsoft.com/office/word/2010/wordprocessingCanvas" xmlns:mc="http://schemas.openxmlformats.org/markup-compatibility/2006" xmlns:o="urn:schemas-microsoft-com:office:office" xmlns:r="http://schemas.openxmlformats.org/officeDocument/2006/relationships" xmlns:m="http://schemas.openxmlformats.org/officeDocument/2006/math" xmlns:v="urn:schemas-microsoft-com:vml" xmlns:wp14="http://schemas.microsoft.com/office/word/2010/wordprocessingDrawing" xmlns:wp="http://schemas.openxmlformats.org/drawingml/2006/wordprocessingDrawing" xmlns:w10="urn:schemas-microsoft-com:office:word" xmlns:w="http://schemas.openxmlformats.org/wordprocessingml/2006/main" xmlns:w14="http://schemas.microsoft.com/office/word/2010/wordml" xmlns:w15="http://schemas.microsoft.com/office/word/2012/wordml" xmlns:wpg="http://schemas.microsoft.com/office/word/2010/wordprocessingGroup" xmlns:wpi="http://schemas.microsoft.com/office/word/2010/wordprocessingInk" xmlns:wne="http://schemas.microsoft.com/office/word/2006/wordml" xmlns:wps="http://schemas.microsoft.com/office/word/2010/wordprocessingShape" mc:Ignorable="w14 w15 wp14">
   <w:body>
     <w:p>
       <w:r>
-        <w:t xml:space="preserve">Census Blocks</w:t>
+        <w:t>Census Blocks</w:t>
       </w:r>
     </w:p>
+    <w:p>
+      <w:pPr>
+        <w:ind w:firstLine="720"/>
+      </w:pPr>
+      <w:r>
+        <w:t>Resident are located in census-blocks. Each census-block</w:t>
+      </w:r>
+      <w:r>
+        <w:t xml:space="preserve"> is indexed using </w:t>
+      </w:r>
+      <w:r>
+        <w:t xml:space="preserve">symbol </w:t>
+      </w:r>
+      <m:oMath>
+        <m:r>
+          <w:rPr>
+            <w:rFonts w:ascii="Cambria Math" w:hAnsi="Cambria Math"/>
+          </w:rPr>
+          <m:t>j</m:t>
+        </m:r>
+      </m:oMath>
+      <w:r>
+        <w:t xml:space="preserve"> and the </w:t>
+      </w:r>
+      <w:r>
+        <w:t>t</w:t>
+      </w:r>
+      <w:r>
+        <w:t xml:space="preserve">otal number of </w:t>
+      </w:r>
+      <w:r>
+        <w:t>census-blocks</w:t>
+      </w:r>
+      <w:r>
+        <w:t xml:space="preserve"> by </w:t>
+      </w:r>
+      <w:proofErr w:type="gramStart"/>
+      <w:r>
+        <w:t xml:space="preserve">symbol </w:t>
+      </w:r>
+      <w:proofErr w:type="gramEnd"/>
+      <m:oMath>
+        <m:r>
+          <w:rPr>
+            <w:rFonts w:ascii="Cambria Math" w:hAnsi="Cambria Math"/>
+          </w:rPr>
+          <m:t>J</m:t>
+        </m:r>
+      </m:oMath>
+      <w:r>
+        <w:t>.</w:t>
+      </w:r>
+      <w:r>
+        <w:t xml:space="preserve"> Each census-block contains a set of attributes</w:t>
+      </w:r>
+      <w:proofErr w:type="gramStart"/>
+      <w:r>
+        <w:t xml:space="preserve">, </w:t>
+      </w:r>
+      <w:proofErr w:type="gramEnd"/>
+      <m:oMath>
+        <m:sSub>
+          <m:sSubPr>
+            <m:ctrlPr>
+              <w:rPr>
+                <w:rFonts w:ascii="Cambria Math" w:hAnsi="Cambria Math"/>
+                <w:i/>
+              </w:rPr>
+            </m:ctrlPr>
+          </m:sSubPr>
+          <m:e>
+            <m:r>
+              <w:rPr>
+                <w:rFonts w:ascii="Cambria Math" w:hAnsi="Cambria Math"/>
+              </w:rPr>
+              <m:t>A</m:t>
+            </m:r>
+          </m:e>
+          <m:sub>
+            <m:r>
+              <w:rPr>
+                <w:rFonts w:ascii="Cambria Math" w:hAnsi="Cambria Math"/>
+              </w:rPr>
+              <m:t>j</m:t>
+            </m:r>
+          </m:sub>
+        </m:sSub>
+      </m:oMath>
+      <w:r>
+        <w:t>. Infrastructure systems are also considered as agents when they are defined as object, with properties a</w:t>
+      </w:r>
+      <w:proofErr w:type="spellStart"/>
+      <w:r>
+        <w:t>nd</w:t>
+      </w:r>
+      <w:proofErr w:type="spellEnd"/>
+      <w:r>
+        <w:t xml:space="preserve"> methods similar to those of other agents. </w:t>
+      </w:r>
+    </w:p>
+    <w:p>
+      <w:pPr>
+        <w:ind w:firstLine="720"/>
+      </w:pPr>
+      <w:r>
+        <w:t>The actions of the water operators and the residents change the socio-political and physical attributes of the census-blocks.</w:t>
+      </w:r>
+      <w:bookmarkStart w:id="0" w:name="_GoBack"/>
+      <w:bookmarkEnd w:id="0"/>
+    </w:p>
+    <w:p/>
+    <w:sectPr>
+      <w:pgSz w:w="12240" w:h="15840"/>
+      <w:pgMar w:top="1440" w:right="1440" w:bottom="1440" w:left="1440" w:header="720" w:footer="720" w:gutter="0"/>
+      <w:cols w:space="720"/>
+      <w:docGrid w:linePitch="360"/>
+    </w:sectPr>
   </w:body>
 </w:document>
 </file>
 
-<file path=word/footnotes.xml><?xml version="1.0" encoding="utf-8"?>
-<w:footnotes xmlns:w="http://schemas.openxmlformats.org/wordprocessingml/2006/main" xmlns:m="http://schemas.openxmlformats.org/officeDocument/2006/math" xmlns:r="http://schemas.openxmlformats.org/officeDocument/2006/relationships" xmlns:o="urn:schemas-microsoft-com:office:office" xmlns:v="urn:schemas-microsoft-com:vml" xmlns:w10="urn:schemas-microsoft-com:office:word" xmlns:a="http://schemas.openxmlformats.org/drawingml/2006/main" xmlns:pic="http://schemas.openxmlformats.org/drawingml/2006/picture" xmlns:wp="http://schemas.openxmlformats.org/drawingml/2006/wordprocessingDrawing"/>
-</file>
-
 <file path=word/numbering.xml><?xml version="1.0" encoding="utf-8"?>
-<w:numbering xmlns:w="http://schemas.openxmlformats.org/wordprocessingml/2006/main">
-  <w:abstractNum w:abstractNumId="0">
-    <w:nsid w:val="547b09c1"/>
+<w:numbering xmlns:wpc="http://schemas.microsoft.com/office/word/2010/wordprocessingCanvas" xmlns:mc="http://schemas.openxmlformats.org/markup-compatibility/2006" xmlns:o="urn:schemas-microsoft-com:office:office" xmlns:r="http://schemas.openxmlformats.org/officeDocument/2006/relationships" xmlns:m="http://schemas.openxmlformats.org/officeDocument/2006/math" xmlns:v="urn:schemas-microsoft-com:vml" xmlns:wp14="http://schemas.microsoft.com/office/word/2010/wordprocessingDrawing" xmlns:wp="http://schemas.openxmlformats.org/drawingml/2006/wordprocessingDrawing" xmlns:w10="urn:schemas-microsoft-com:office:word" xmlns:w="http://schemas.openxmlformats.org/wordprocessingml/2006/main" xmlns:w14="http://schemas.microsoft.com/office/word/2010/wordml" xmlns:w15="http://schemas.microsoft.com/office/word/2012/wordml" xmlns:wpg="http://schemas.microsoft.com/office/word/2010/wordprocessingGroup" xmlns:wpi="http://schemas.microsoft.com/office/word/2010/wordprocessingInk" xmlns:wne="http://schemas.microsoft.com/office/word/2006/wordml" xmlns:wps="http://schemas.microsoft.com/office/word/2010/wordprocessingShape" mc:Ignorable="w14 w15 wp14">
+  <w:abstractNum w:abstractNumId="0" w15:restartNumberingAfterBreak="0">
+    <w:nsid w:val="547B09C1"/>
     <w:multiLevelType w:val="multilevel"/>
+    <w:tmpl w:val="AD18EE8E"/>
     <w:lvl w:ilvl="0">
       <w:numFmt w:val="bullet"/>
       <w:lvlText w:val=" "/>
@@ -97,6 +211,16 @@
         <w:ind w:left="4800" w:hanging="480"/>
       </w:pPr>
     </w:lvl>
+    <w:lvl w:ilvl="7">
+      <w:numFmt w:val="decimal"/>
+      <w:lvlText w:val=""/>
+      <w:lvlJc w:val="left"/>
+    </w:lvl>
+    <w:lvl w:ilvl="8">
+      <w:numFmt w:val="decimal"/>
+      <w:lvlText w:val=""/>
+      <w:lvlJc w:val="left"/>
+    </w:lvl>
   </w:abstractNum>
   <w:num w:numId="1">
     <w:abstractNumId w:val="0"/>
@@ -105,7 +229,7 @@
 </file>
 
 <file path=word/styles.xml><?xml version="1.0" encoding="utf-8"?>
-<w:styles xmlns:r="http://schemas.openxmlformats.org/officeDocument/2006/relationships" xmlns:w="http://schemas.openxmlformats.org/wordprocessingml/2006/main">
+<w:styles xmlns:mc="http://schemas.openxmlformats.org/markup-compatibility/2006" xmlns:r="http://schemas.openxmlformats.org/officeDocument/2006/relationships" xmlns:w="http://schemas.openxmlformats.org/wordprocessingml/2006/main" xmlns:w14="http://schemas.microsoft.com/office/word/2010/wordml" xmlns:w15="http://schemas.microsoft.com/office/word/2012/wordml" mc:Ignorable="w14 w15">
   <w:docDefaults>
     <w:rPrDefault>
       <w:rPr>
@@ -121,7 +245,328 @@
       </w:pPr>
     </w:pPrDefault>
   </w:docDefaults>
-  <w:latentStyles w:defLockedState="0" w:defUIPriority="0" w:defSemiHidden="0" w:defUnhideWhenUsed="0" w:defQFormat="0" w:count="276"/>
+  <w:latentStyles w:defLockedState="0" w:defUIPriority="0" w:defSemiHidden="0" w:defUnhideWhenUsed="0" w:defQFormat="0" w:count="371">
+    <w:lsdException w:name="index 1" w:semiHidden="1" w:unhideWhenUsed="1"/>
+    <w:lsdException w:name="index 7" w:semiHidden="1" w:unhideWhenUsed="1"/>
+    <w:lsdException w:name="index 8" w:semiHidden="1" w:unhideWhenUsed="1"/>
+    <w:lsdException w:name="index 9" w:semiHidden="1" w:unhideWhenUsed="1"/>
+    <w:lsdException w:name="toc 1" w:semiHidden="1" w:unhideWhenUsed="1"/>
+    <w:lsdException w:name="toc 2" w:semiHidden="1" w:unhideWhenUsed="1"/>
+    <w:lsdException w:name="toc 3" w:semiHidden="1" w:unhideWhenUsed="1"/>
+    <w:lsdException w:name="toc 4" w:semiHidden="1" w:unhideWhenUsed="1"/>
+    <w:lsdException w:name="toc 5" w:semiHidden="1" w:unhideWhenUsed="1"/>
+    <w:lsdException w:name="toc 6" w:semiHidden="1" w:unhideWhenUsed="1"/>
+    <w:lsdException w:name="toc 7" w:semiHidden="1" w:unhideWhenUsed="1"/>
+    <w:lsdException w:name="toc 8" w:semiHidden="1" w:unhideWhenUsed="1"/>
+    <w:lsdException w:name="toc 9" w:semiHidden="1" w:unhideWhenUsed="1"/>
+    <w:lsdException w:name="Normal Indent" w:semiHidden="1" w:unhideWhenUsed="1"/>
+    <w:lsdException w:name="footnote text" w:semiHidden="1" w:unhideWhenUsed="1"/>
+    <w:lsdException w:name="annotation text" w:semiHidden="1" w:unhideWhenUsed="1"/>
+    <w:lsdException w:name="header" w:semiHidden="1" w:unhideWhenUsed="1"/>
+    <w:lsdException w:name="footer" w:semiHidden="1" w:unhideWhenUsed="1"/>
+    <w:lsdException w:name="index heading" w:semiHidden="1" w:unhideWhenUsed="1"/>
+    <w:lsdException w:name="caption" w:semiHidden="1" w:unhideWhenUsed="1"/>
+    <w:lsdException w:name="table of figures" w:semiHidden="1" w:unhideWhenUsed="1"/>
+    <w:lsdException w:name="envelope address" w:semiHidden="1" w:unhideWhenUsed="1"/>
+    <w:lsdException w:name="envelope return" w:semiHidden="1" w:unhideWhenUsed="1"/>
+    <w:lsdException w:name="footnote reference" w:semiHidden="1" w:unhideWhenUsed="1"/>
+    <w:lsdException w:name="annotation reference" w:semiHidden="1" w:unhideWhenUsed="1"/>
+    <w:lsdException w:name="line number" w:semiHidden="1" w:unhideWhenUsed="1"/>
+    <w:lsdException w:name="page number" w:semiHidden="1" w:unhideWhenUsed="1"/>
+    <w:lsdException w:name="endnote reference" w:semiHidden="1" w:unhideWhenUsed="1"/>
+    <w:lsdException w:name="endnote text" w:semiHidden="1" w:unhideWhenUsed="1"/>
+    <w:lsdException w:name="table of authorities" w:semiHidden="1" w:unhideWhenUsed="1"/>
+    <w:lsdException w:name="macro" w:semiHidden="1" w:unhideWhenUsed="1"/>
+    <w:lsdException w:name="toa heading" w:semiHidden="1" w:unhideWhenUsed="1"/>
+    <w:lsdException w:name="List" w:semiHidden="1" w:unhideWhenUsed="1"/>
+    <w:lsdException w:name="List Bullet" w:semiHidden="1" w:unhideWhenUsed="1"/>
+    <w:lsdException w:name="List Number" w:semiHidden="1" w:unhideWhenUsed="1"/>
+    <w:lsdException w:name="List 2" w:semiHidden="1" w:unhideWhenUsed="1"/>
+    <w:lsdException w:name="List 3" w:semiHidden="1" w:unhideWhenUsed="1"/>
+    <w:lsdException w:name="List 4" w:semiHidden="1" w:unhideWhenUsed="1"/>
+    <w:lsdException w:name="List 5" w:semiHidden="1" w:unhideWhenUsed="1"/>
+    <w:lsdException w:name="List Bullet 2" w:semiHidden="1" w:unhideWhenUsed="1"/>
+    <w:lsdException w:name="List Bullet 3" w:semiHidden="1" w:unhideWhenUsed="1"/>
+    <w:lsdException w:name="List Bullet 4" w:semiHidden="1" w:unhideWhenUsed="1"/>
+    <w:lsdException w:name="List Bullet 5" w:semiHidden="1" w:unhideWhenUsed="1"/>
+    <w:lsdException w:name="List Number 3" w:semiHidden="1" w:unhideWhenUsed="1"/>
+    <w:lsdException w:name="List Number 4" w:semiHidden="1" w:unhideWhenUsed="1"/>
+    <w:lsdException w:name="Closing" w:semiHidden="1" w:unhideWhenUsed="1"/>
+    <w:lsdException w:name="Signature" w:semiHidden="1" w:unhideWhenUsed="1"/>
+    <w:lsdException w:name="Default Paragraph Font" w:semiHidden="1" w:unhideWhenUsed="1"/>
+    <w:lsdException w:name="Body Text" w:semiHidden="1" w:unhideWhenUsed="1"/>
+    <w:lsdException w:name="Body Text Indent" w:semiHidden="1" w:unhideWhenUsed="1"/>
+    <w:lsdException w:name="List Continue" w:semiHidden="1" w:unhideWhenUsed="1"/>
+    <w:lsdException w:name="List Continue 2" w:semiHidden="1" w:unhideWhenUsed="1"/>
+    <w:lsdException w:name="List Continue 3" w:semiHidden="1" w:unhideWhenUsed="1"/>
+    <w:lsdException w:name="List Continue 4" w:semiHidden="1" w:unhideWhenUsed="1"/>
+    <w:lsdException w:name="List Continue 5" w:semiHidden="1" w:unhideWhenUsed="1"/>
+    <w:lsdException w:name="Message Header" w:semiHidden="1" w:unhideWhenUsed="1"/>
+    <w:lsdException w:name="Salutation" w:semiHidden="1" w:unhideWhenUsed="1"/>
+    <w:lsdException w:name="Date" w:semiHidden="1" w:unhideWhenUsed="1"/>
+    <w:lsdException w:name="Body Text First Indent" w:semiHidden="1" w:unhideWhenUsed="1"/>
+    <w:lsdException w:name="Body Text First Indent 2" w:semiHidden="1" w:unhideWhenUsed="1"/>
+    <w:lsdException w:name="Note Heading" w:semiHidden="1" w:unhideWhenUsed="1"/>
+    <w:lsdException w:name="Body Text 2" w:semiHidden="1" w:unhideWhenUsed="1"/>
+    <w:lsdException w:name="Body Text 3" w:semiHidden="1" w:unhideWhenUsed="1"/>
+    <w:lsdException w:name="Body Text Indent 2" w:semiHidden="1" w:unhideWhenUsed="1"/>
+    <w:lsdException w:name="Document Map" w:semiHidden="1" w:unhideWhenUsed="1"/>
+    <w:lsdException w:name="Plain Text" w:semiHidden="1" w:unhideWhenUsed="1"/>
+    <w:lsdException w:name="E-mail Signature" w:semiHidden="1" w:unhideWhenUsed="1"/>
+    <w:lsdException w:name="HTML Top of Form" w:semiHidden="1" w:unhideWhenUsed="1"/>
+    <w:lsdException w:name="HTML Bottom of Form" w:semiHidden="1" w:unhideWhenUsed="1"/>
+    <w:lsdException w:name="Normal (Web)" w:semiHidden="1" w:unhideWhenUsed="1"/>
+    <w:lsdException w:name="HTML Acronym" w:semiHidden="1" w:unhideWhenUsed="1"/>
+    <w:lsdException w:name="HTML Address" w:semiHidden="1" w:unhideWhenUsed="1"/>
+    <w:lsdException w:name="HTML Cite" w:semiHidden="1" w:unhideWhenUsed="1"/>
+    <w:lsdException w:name="HTML Code" w:semiHidden="1" w:unhideWhenUsed="1"/>
+    <w:lsdException w:name="HTML Definition" w:semiHidden="1" w:unhideWhenUsed="1"/>
+    <w:lsdException w:name="HTML Keyboard" w:semiHidden="1" w:unhideWhenUsed="1"/>
+    <w:lsdException w:name="HTML Preformatted" w:semiHidden="1" w:unhideWhenUsed="1"/>
+    <w:lsdException w:name="HTML Sample" w:semiHidden="1" w:unhideWhenUsed="1"/>
+    <w:lsdException w:name="HTML Typewriter" w:semiHidden="1" w:unhideWhenUsed="1"/>
+    <w:lsdException w:name="HTML Variable" w:semiHidden="1" w:unhideWhenUsed="1"/>
+    <w:lsdException w:name="Normal Table" w:semiHidden="1" w:unhideWhenUsed="1"/>
+    <w:lsdException w:name="annotation subject" w:semiHidden="1" w:unhideWhenUsed="1"/>
+    <w:lsdException w:name="No List" w:semiHidden="1" w:unhideWhenUsed="1"/>
+    <w:lsdException w:name="Outline List 1" w:semiHidden="1" w:unhideWhenUsed="1"/>
+    <w:lsdException w:name="Outline List 2" w:semiHidden="1" w:unhideWhenUsed="1"/>
+    <w:lsdException w:name="Outline List 3" w:semiHidden="1" w:unhideWhenUsed="1"/>
+    <w:lsdException w:name="Table Simple 1" w:semiHidden="1" w:unhideWhenUsed="1"/>
+    <w:lsdException w:name="Table Simple 2" w:semiHidden="1" w:unhideWhenUsed="1"/>
+    <w:lsdException w:name="Table Simple 3" w:semiHidden="1" w:unhideWhenUsed="1"/>
+    <w:lsdException w:name="Table Classic 1" w:semiHidden="1" w:unhideWhenUsed="1"/>
+    <w:lsdException w:name="Table Classic 2" w:semiHidden="1" w:unhideWhenUsed="1"/>
+    <w:lsdException w:name="Table Classic 3" w:semiHidden="1" w:unhideWhenUsed="1"/>
+    <w:lsdException w:name="Table Classic 4" w:semiHidden="1" w:unhideWhenUsed="1"/>
+    <w:lsdException w:name="Table Colorful 1" w:semiHidden="1" w:unhideWhenUsed="1"/>
+    <w:lsdException w:name="Table Colorful 2" w:semiHidden="1" w:unhideWhenUsed="1"/>
+    <w:lsdException w:name="Table Colorful 3" w:semiHidden="1" w:unhideWhenUsed="1"/>
+    <w:lsdException w:name="Table Columns 1" w:semiHidden="1" w:unhideWhenUsed="1"/>
+    <w:lsdException w:name="Table Columns 2" w:semiHidden="1" w:unhideWhenUsed="1"/>
+    <w:lsdException w:name="Table Columns 3" w:semiHidden="1" w:unhideWhenUsed="1"/>
+    <w:lsdException w:name="Table Columns 4" w:semiHidden="1" w:unhideWhenUsed="1"/>
+    <w:lsdException w:name="Table Columns 5" w:semiHidden="1" w:unhideWhenUsed="1"/>
+    <w:lsdException w:name="Table Grid 1" w:semiHidden="1" w:unhideWhenUsed="1"/>
+    <w:lsdException w:name="Table Grid 2" w:semiHidden="1" w:unhideWhenUsed="1"/>
+    <w:lsdException w:name="Table Grid 3" w:semiHidden="1" w:unhideWhenUsed="1"/>
+    <w:lsdException w:name="Table Grid 4" w:semiHidden="1" w:unhideWhenUsed="1"/>
+    <w:lsdException w:name="Table Grid 5" w:semiHidden="1" w:unhideWhenUsed="1"/>
+    <w:lsdException w:name="Table Grid 6" w:semiHidden="1" w:unhideWhenUsed="1"/>
+    <w:lsdException w:name="Table Grid 7" w:semiHidden="1" w:unhideWhenUsed="1"/>
+    <w:lsdException w:name="Table Grid 8" w:semiHidden="1" w:unhideWhenUsed="1"/>
+    <w:lsdException w:name="Table List 1" w:semiHidden="1" w:unhideWhenUsed="1"/>
+    <w:lsdException w:name="Table List 2" w:semiHidden="1" w:unhideWhenUsed="1"/>
+    <w:lsdException w:name="Table List 3" w:semiHidden="1" w:unhideWhenUsed="1"/>
+    <w:lsdException w:name="Table List 4" w:semiHidden="1" w:unhideWhenUsed="1"/>
+    <w:lsdException w:name="Table List 5" w:semiHidden="1" w:unhideWhenUsed="1"/>
+    <w:lsdException w:name="Table List 6" w:semiHidden="1" w:unhideWhenUsed="1"/>
+    <w:lsdException w:name="Table List 7" w:semiHidden="1" w:unhideWhenUsed="1"/>
+    <w:lsdException w:name="Table List 8" w:semiHidden="1" w:unhideWhenUsed="1"/>
+    <w:lsdException w:name="Table 3D effects 1" w:semiHidden="1" w:unhideWhenUsed="1"/>
+    <w:lsdException w:name="Table 3D effects 2" w:semiHidden="1" w:unhideWhenUsed="1"/>
+    <w:lsdException w:name="Table 3D effects 3" w:semiHidden="1" w:unhideWhenUsed="1"/>
+    <w:lsdException w:name="Table Contemporary" w:semiHidden="1" w:unhideWhenUsed="1"/>
+    <w:lsdException w:name="Table Elegant" w:semiHidden="1" w:unhideWhenUsed="1"/>
+    <w:lsdException w:name="Table Professional" w:semiHidden="1" w:unhideWhenUsed="1"/>
+    <w:lsdException w:name="Table Subtle 1" w:semiHidden="1" w:unhideWhenUsed="1"/>
+    <w:lsdException w:name="Table Subtle 2" w:semiHidden="1" w:unhideWhenUsed="1"/>
+    <w:lsdException w:name="Table Web 1" w:semiHidden="1" w:unhideWhenUsed="1"/>
+    <w:lsdException w:name="Table Web 2" w:semiHidden="1" w:unhideWhenUsed="1"/>
+    <w:lsdException w:name="Table Web 3" w:semiHidden="1" w:unhideWhenUsed="1"/>
+    <w:lsdException w:name="Balloon Text" w:semiHidden="1" w:unhideWhenUsed="1"/>
+    <w:lsdException w:name="Table Theme" w:semiHidden="1" w:unhideWhenUsed="1"/>
+    <w:lsdException w:name="Placeholder Text" w:semiHidden="1"/>
+    <w:lsdException w:name="Light Shading"/>
+    <w:lsdException w:name="Light List"/>
+    <w:lsdException w:name="Light Grid"/>
+    <w:lsdException w:name="Medium Shading 1"/>
+    <w:lsdException w:name="Medium Shading 2"/>
+    <w:lsdException w:name="Medium List 1"/>
+    <w:lsdException w:name="Medium List 2"/>
+    <w:lsdException w:name="Light Shading Accent 1"/>
+    <w:lsdException w:name="Light List Accent 1"/>
+    <w:lsdException w:name="Light Grid Accent 1"/>
+    <w:lsdException w:name="Medium Shading 1 Accent 1"/>
+    <w:lsdException w:name="Medium Shading 2 Accent 1"/>
+    <w:lsdException w:name="Medium List 1 Accent 1"/>
+    <w:lsdException w:name="Revision" w:semiHidden="1"/>
+    <w:lsdException w:name="Medium List 2 Accent 1"/>
+    <w:lsdException w:name="Medium Grid 1 Accent 1"/>
+    <w:lsdException w:name="Medium Grid 2 Accent 1"/>
+    <w:lsdException w:name="Medium Grid 3 Accent 1"/>
+    <w:lsdException w:name="Dark List Accent 1"/>
+    <w:lsdException w:name="Colorful Shading Accent 1"/>
+    <w:lsdException w:name="Colorful List Accent 1"/>
+    <w:lsdException w:name="Colorful Grid Accent 1"/>
+    <w:lsdException w:name="Light Shading Accent 2"/>
+    <w:lsdException w:name="Light List Accent 2"/>
+    <w:lsdException w:name="Light Grid Accent 2"/>
+    <w:lsdException w:name="Medium Shading 1 Accent 2"/>
+    <w:lsdException w:name="Medium Shading 2 Accent 2"/>
+    <w:lsdException w:name="Medium List 1 Accent 2"/>
+    <w:lsdException w:name="Medium List 2 Accent 2"/>
+    <w:lsdException w:name="Medium Grid 1 Accent 2"/>
+    <w:lsdException w:name="Medium Grid 2 Accent 2"/>
+    <w:lsdException w:name="Medium Grid 3 Accent 2"/>
+    <w:lsdException w:name="Dark List Accent 2"/>
+    <w:lsdException w:name="Colorful Shading Accent 2"/>
+    <w:lsdException w:name="Colorful List Accent 2"/>
+    <w:lsdException w:name="Colorful Grid Accent 2"/>
+    <w:lsdException w:name="Light Shading Accent 3"/>
+    <w:lsdException w:name="Light List Accent 3"/>
+    <w:lsdException w:name="Light Grid Accent 3"/>
+    <w:lsdException w:name="Medium Shading 1 Accent 3"/>
+    <w:lsdException w:name="Medium Shading 2 Accent 3"/>
+    <w:lsdException w:name="Medium List 1 Accent 3"/>
+    <w:lsdException w:name="Medium List 2 Accent 3"/>
+    <w:lsdException w:name="Medium Grid 1 Accent 3"/>
+    <w:lsdException w:name="Medium Grid 2 Accent 3"/>
+    <w:lsdException w:name="Medium Grid 3 Accent 3"/>
+    <w:lsdException w:name="Dark List Accent 3"/>
+    <w:lsdException w:name="Colorful Shading Accent 3"/>
+    <w:lsdException w:name="Colorful List Accent 3"/>
+    <w:lsdException w:name="Colorful Grid Accent 3"/>
+    <w:lsdException w:name="Light Shading Accent 4"/>
+    <w:lsdException w:name="Light List Accent 4"/>
+    <w:lsdException w:name="Light Grid Accent 4"/>
+    <w:lsdException w:name="Medium Shading 1 Accent 4"/>
+    <w:lsdException w:name="Medium Shading 2 Accent 4"/>
+    <w:lsdException w:name="Medium List 1 Accent 4"/>
+    <w:lsdException w:name="Medium List 2 Accent 4"/>
+    <w:lsdException w:name="Medium Grid 1 Accent 4"/>
+    <w:lsdException w:name="Medium Grid 2 Accent 4"/>
+    <w:lsdException w:name="Medium Grid 3 Accent 4"/>
+    <w:lsdException w:name="Dark List Accent 4"/>
+    <w:lsdException w:name="Colorful Shading Accent 4"/>
+    <w:lsdException w:name="Colorful List Accent 4"/>
+    <w:lsdException w:name="Colorful Grid Accent 4"/>
+    <w:lsdException w:name="Light Shading Accent 5"/>
+    <w:lsdException w:name="Light List Accent 5"/>
+    <w:lsdException w:name="Light Grid Accent 5"/>
+    <w:lsdException w:name="Medium Shading 1 Accent 5"/>
+    <w:lsdException w:name="Medium Shading 2 Accent 5"/>
+    <w:lsdException w:name="Medium List 1 Accent 5"/>
+    <w:lsdException w:name="Medium List 2 Accent 5"/>
+    <w:lsdException w:name="Medium Grid 1 Accent 5"/>
+    <w:lsdException w:name="Medium Grid 2 Accent 5"/>
+    <w:lsdException w:name="Medium Grid 3 Accent 5"/>
+    <w:lsdException w:name="Dark List Accent 5"/>
+    <w:lsdException w:name="Colorful Shading Accent 5"/>
+    <w:lsdException w:name="Colorful List Accent 5"/>
+    <w:lsdException w:name="Colorful Grid Accent 5"/>
+    <w:lsdException w:name="Light Shading Accent 6"/>
+    <w:lsdException w:name="Light List Accent 6"/>
+    <w:lsdException w:name="Light Grid Accent 6"/>
+    <w:lsdException w:name="Medium Shading 1 Accent 6"/>
+    <w:lsdException w:name="Medium Shading 2 Accent 6"/>
+    <w:lsdException w:name="Medium List 1 Accent 6"/>
+    <w:lsdException w:name="Medium List 2 Accent 6"/>
+    <w:lsdException w:name="Medium Grid 1 Accent 6"/>
+    <w:lsdException w:name="Medium Grid 2 Accent 6"/>
+    <w:lsdException w:name="Medium Grid 3 Accent 6"/>
+    <w:lsdException w:name="Dark List Accent 6"/>
+    <w:lsdException w:name="Colorful Shading Accent 6"/>
+    <w:lsdException w:name="Colorful List Accent 6"/>
+    <w:lsdException w:name="Colorful Grid Accent 6"/>
+    <w:lsdException w:name="Bibliography" w:semiHidden="1" w:unhideWhenUsed="1"/>
+    <w:lsdException w:name="TOC Heading" w:semiHidden="1" w:unhideWhenUsed="1"/>
+    <w:lsdException w:name="Grid Table 4" w:uiPriority="49"/>
+    <w:lsdException w:name="Grid Table 5 Dark" w:uiPriority="50"/>
+    <w:lsdException w:name="Grid Table 6 Colorful" w:uiPriority="51"/>
+    <w:lsdException w:name="Grid Table 7 Colorful" w:uiPriority="52"/>
+    <w:lsdException w:name="Grid Table 1 Light Accent 1" w:uiPriority="46"/>
+    <w:lsdException w:name="Grid Table 2 Accent 1" w:uiPriority="47"/>
+    <w:lsdException w:name="Grid Table 3 Accent 1" w:uiPriority="48"/>
+    <w:lsdException w:name="Grid Table 4 Accent 1" w:uiPriority="49"/>
+    <w:lsdException w:name="Grid Table 5 Dark Accent 1" w:uiPriority="50"/>
+    <w:lsdException w:name="Grid Table 6 Colorful Accent 1" w:uiPriority="51"/>
+    <w:lsdException w:name="Grid Table 7 Colorful Accent 1" w:uiPriority="52"/>
+    <w:lsdException w:name="Grid Table 1 Light Accent 2" w:uiPriority="46"/>
+    <w:lsdException w:name="Grid Table 2 Accent 2" w:uiPriority="47"/>
+    <w:lsdException w:name="Grid Table 3 Accent 2" w:uiPriority="48"/>
+    <w:lsdException w:name="Grid Table 4 Accent 2" w:uiPriority="49"/>
+    <w:lsdException w:name="Grid Table 5 Dark Accent 2" w:uiPriority="50"/>
+    <w:lsdException w:name="Grid Table 6 Colorful Accent 2" w:uiPriority="51"/>
+    <w:lsdException w:name="Grid Table 7 Colorful Accent 2" w:uiPriority="52"/>
+    <w:lsdException w:name="Grid Table 1 Light Accent 3" w:uiPriority="46"/>
+    <w:lsdException w:name="Grid Table 2 Accent 3" w:uiPriority="47"/>
+    <w:lsdException w:name="Grid Table 3 Accent 3" w:uiPriority="48"/>
+    <w:lsdException w:name="Grid Table 4 Accent 3" w:uiPriority="49"/>
+    <w:lsdException w:name="Grid Table 5 Dark Accent 3" w:uiPriority="50"/>
+    <w:lsdException w:name="Grid Table 6 Colorful Accent 3" w:uiPriority="51"/>
+    <w:lsdException w:name="Grid Table 7 Colorful Accent 3" w:uiPriority="52"/>
+    <w:lsdException w:name="Grid Table 1 Light Accent 4" w:uiPriority="46"/>
+    <w:lsdException w:name="Grid Table 2 Accent 4" w:uiPriority="47"/>
+    <w:lsdException w:name="Grid Table 3 Accent 4" w:uiPriority="48"/>
+    <w:lsdException w:name="Grid Table 4 Accent 4" w:uiPriority="49"/>
+    <w:lsdException w:name="Grid Table 5 Dark Accent 4" w:uiPriority="50"/>
+    <w:lsdException w:name="Grid Table 6 Colorful Accent 4" w:uiPriority="51"/>
+    <w:lsdException w:name="Grid Table 7 Colorful Accent 4" w:uiPriority="52"/>
+    <w:lsdException w:name="Grid Table 1 Light Accent 5" w:uiPriority="46"/>
+    <w:lsdException w:name="Grid Table 2 Accent 5" w:uiPriority="47"/>
+    <w:lsdException w:name="Grid Table 3 Accent 5" w:uiPriority="48"/>
+    <w:lsdException w:name="Grid Table 4 Accent 5" w:uiPriority="49"/>
+    <w:lsdException w:name="Grid Table 5 Dark Accent 5" w:uiPriority="50"/>
+    <w:lsdException w:name="Grid Table 6 Colorful Accent 5" w:uiPriority="51"/>
+    <w:lsdException w:name="Grid Table 7 Colorful Accent 5" w:uiPriority="52"/>
+    <w:lsdException w:name="Grid Table 1 Light Accent 6" w:uiPriority="46"/>
+    <w:lsdException w:name="Grid Table 2 Accent 6" w:uiPriority="47"/>
+    <w:lsdException w:name="Grid Table 3 Accent 6" w:uiPriority="48"/>
+    <w:lsdException w:name="Grid Table 4 Accent 6" w:uiPriority="49"/>
+    <w:lsdException w:name="Grid Table 5 Dark Accent 6" w:uiPriority="50"/>
+    <w:lsdException w:name="Grid Table 6 Colorful Accent 6" w:uiPriority="51"/>
+    <w:lsdException w:name="Grid Table 7 Colorful Accent 6" w:uiPriority="52"/>
+    <w:lsdException w:name="List Table 1 Light" w:uiPriority="46"/>
+    <w:lsdException w:name="List Table 2" w:uiPriority="47"/>
+    <w:lsdException w:name="List Table 3" w:uiPriority="48"/>
+    <w:lsdException w:name="List Table 4" w:uiPriority="49"/>
+    <w:lsdException w:name="List Table 5 Dark" w:uiPriority="50"/>
+    <w:lsdException w:name="List Table 6 Colorful" w:uiPriority="51"/>
+    <w:lsdException w:name="List Table 7 Colorful" w:uiPriority="52"/>
+    <w:lsdException w:name="List Table 1 Light Accent 1" w:uiPriority="46"/>
+    <w:lsdException w:name="List Table 2 Accent 1" w:uiPriority="47"/>
+    <w:lsdException w:name="List Table 3 Accent 1" w:uiPriority="48"/>
+    <w:lsdException w:name="List Table 4 Accent 1" w:uiPriority="49"/>
+    <w:lsdException w:name="List Table 5 Dark Accent 1" w:uiPriority="50"/>
+    <w:lsdException w:name="List Table 6 Colorful Accent 1" w:uiPriority="51"/>
+    <w:lsdException w:name="List Table 7 Colorful Accent 1" w:uiPriority="52"/>
+    <w:lsdException w:name="List Table 1 Light Accent 2" w:uiPriority="46"/>
+    <w:lsdException w:name="List Table 2 Accent 2" w:uiPriority="47"/>
+    <w:lsdException w:name="List Table 3 Accent 2" w:uiPriority="48"/>
+    <w:lsdException w:name="List Table 4 Accent 2" w:uiPriority="49"/>
+    <w:lsdException w:name="List Table 5 Dark Accent 2" w:uiPriority="50"/>
+    <w:lsdException w:name="List Table 6 Colorful Accent 2" w:uiPriority="51"/>
+    <w:lsdException w:name="List Table 7 Colorful Accent 2" w:uiPriority="52"/>
+    <w:lsdException w:name="List Table 1 Light Accent 3" w:uiPriority="46"/>
+    <w:lsdException w:name="List Table 2 Accent 3" w:uiPriority="47"/>
+    <w:lsdException w:name="List Table 3 Accent 3" w:uiPriority="48"/>
+    <w:lsdException w:name="List Table 4 Accent 3" w:uiPriority="49"/>
+    <w:lsdException w:name="List Table 5 Dark Accent 3" w:uiPriority="50"/>
+    <w:lsdException w:name="List Table 6 Colorful Accent 3" w:uiPriority="51"/>
+    <w:lsdException w:name="List Table 7 Colorful Accent 3" w:uiPriority="52"/>
+    <w:lsdException w:name="List Table 1 Light Accent 4" w:uiPriority="46"/>
+    <w:lsdException w:name="List Table 2 Accent 4" w:uiPriority="47"/>
+    <w:lsdException w:name="List Table 3 Accent 4" w:uiPriority="48"/>
+    <w:lsdException w:name="List Table 4 Accent 4" w:uiPriority="49"/>
+    <w:lsdException w:name="List Table 5 Dark Accent 4" w:uiPriority="50"/>
+    <w:lsdException w:name="List Table 6 Colorful Accent 4" w:uiPriority="51"/>
+    <w:lsdException w:name="List Table 7 Colorful Accent 4" w:uiPriority="52"/>
+    <w:lsdException w:name="List Table 1 Light Accent 5" w:uiPriority="46"/>
+    <w:lsdException w:name="List Table 2 Accent 5" w:uiPriority="47"/>
+    <w:lsdException w:name="List Table 3 Accent 5" w:uiPriority="48"/>
+    <w:lsdException w:name="List Table 4 Accent 5" w:uiPriority="49"/>
+    <w:lsdException w:name="List Table 5 Dark Accent 5" w:uiPriority="50"/>
+    <w:lsdException w:name="List Table 6 Colorful Accent 5" w:uiPriority="51"/>
+    <w:lsdException w:name="List Table 7 Colorful Accent 5" w:uiPriority="52"/>
+    <w:lsdException w:name="List Table 1 Light Accent 6" w:uiPriority="46"/>
+    <w:lsdException w:name="List Table 2 Accent 6" w:uiPriority="47"/>
+    <w:lsdException w:name="List Table 3 Accent 6" w:uiPriority="48"/>
+    <w:lsdException w:name="List Table 4 Accent 6" w:uiPriority="49"/>
+    <w:lsdException w:name="List Table 5 Dark Accent 6" w:uiPriority="50"/>
+    <w:lsdException w:name="List Table 6 Colorful Accent 6" w:uiPriority="51"/>
+    <w:lsdException w:name="List Table 7 Colorful Accent 6" w:uiPriority="52"/>
+  </w:latentStyles>
   <w:style w:type="paragraph" w:default="1" w:styleId="Normal">
     <w:name w:val="Normal"/>
     <w:qFormat/>
@@ -129,24 +574,17 @@
       <w:spacing w:before="180" w:after="180"/>
     </w:pPr>
   </w:style>
-  <w:style w:type="paragraph" w:styleId="Compact">
-    <w:name w:val="Compact"/>
-    <w:basedOn w:val="Normal"/>
-    <w:qFormat/>
-    <w:pPr>
-      <w:spacing w:before="36" w:after="36"/>
-    </w:pPr>
-  </w:style>
-  <w:style w:type="paragraph" w:styleId="Title">
-    <w:name w:val="Title"/>
+  <w:style w:type="paragraph" w:styleId="Heading1">
+    <w:name w:val="heading 1"/>
     <w:basedOn w:val="Normal"/>
     <w:next w:val="Normal"/>
+    <w:uiPriority w:val="9"/>
     <w:qFormat/>
     <w:pPr>
       <w:keepNext/>
       <w:keepLines/>
-      <w:spacing w:before="480" w:after="240"/>
-      <w:jc w:val="center"/>
+      <w:spacing w:before="480" w:after="0"/>
+      <w:outlineLvl w:val="0"/>
     </w:pPr>
     <w:rPr>
       <w:rFonts w:asciiTheme="majorHAnsi" w:eastAsiaTheme="majorEastAsia" w:hAnsiTheme="majorHAnsi" w:cstheme="majorBidi"/>
@@ -157,49 +595,8 @@
       <w:szCs w:val="36"/>
     </w:rPr>
   </w:style>
-  <w:style w:type="paragraph" w:styleId="Authors">
-    <w:name w:val="Authors"/>
-    <w:next w:val="Normal"/>
-    <w:qFormat/>
-    <w:pPr>
-      <w:keepNext/>
-      <w:keepLines/>
-      <w:jc w:val="center"/>
-    </w:pPr>
-  </w:style>
-  <w:style w:type="paragraph" w:styleId="Date">
-    <w:name w:val="Date"/>
-    <w:next w:val="Normal"/>
-    <w:qFormat/>
-    <w:pPr>
-      <w:keepNext/>
-      <w:keepLines/>
-      <w:jc w:val="center"/>
-    </w:pPr>
-  </w:style>
-  <w:style w:type="paragraph" w:styleId="Heading1">
-    <w:name w:val="Heading 1"/>
-    <w:basedOn w:val="Normal"/>
-    <w:next w:val="Normal"/>
-    <w:uiPriority w:val="9"/>
-    <w:qFormat/>
-    <w:pPr>
-      <w:keepNext/>
-      <w:keepLines/>
-      <w:spacing w:before="480" w:after="0"/>
-      <w:outlineLvl w:val="0"/>
-    </w:pPr>
-    <w:rPr>
-      <w:rFonts w:asciiTheme="majorHAnsi" w:eastAsiaTheme="majorEastAsia" w:hAnsiTheme="majorHAnsi" w:cstheme="majorBidi"/>
-      <w:b/>
-      <w:bCs/>
-      <w:color w:val="345A8A" w:themeColor="accent1" w:themeShade="B5"/>
-      <w:sz w:val="36"/>
-      <w:szCs w:val="36"/>
-    </w:rPr>
-  </w:style>
   <w:style w:type="paragraph" w:styleId="Heading2">
-    <w:name w:val="Heading 2"/>
+    <w:name w:val="heading 2"/>
     <w:basedOn w:val="Normal"/>
     <w:next w:val="Normal"/>
     <w:uiPriority w:val="9"/>
@@ -221,7 +618,7 @@
     </w:rPr>
   </w:style>
   <w:style w:type="paragraph" w:styleId="Heading3">
-    <w:name w:val="Heading 3"/>
+    <w:name w:val="heading 3"/>
     <w:basedOn w:val="Normal"/>
     <w:next w:val="Normal"/>
     <w:uiPriority w:val="9"/>
@@ -231,7 +628,7 @@
       <w:keepNext/>
       <w:keepLines/>
       <w:spacing w:before="200" w:after="0"/>
-      <w:outlineLvl w:val="1"/>
+      <w:outlineLvl w:val="2"/>
     </w:pPr>
     <w:rPr>
       <w:rFonts w:asciiTheme="majorHAnsi" w:eastAsiaTheme="majorEastAsia" w:hAnsiTheme="majorHAnsi" w:cstheme="majorBidi"/>
@@ -243,7 +640,7 @@
     </w:rPr>
   </w:style>
   <w:style w:type="paragraph" w:styleId="Heading4">
-    <w:name w:val="Heading 4"/>
+    <w:name w:val="heading 4"/>
     <w:basedOn w:val="Normal"/>
     <w:next w:val="Normal"/>
     <w:uiPriority w:val="9"/>
@@ -253,19 +650,17 @@
       <w:keepNext/>
       <w:keepLines/>
       <w:spacing w:before="200" w:after="0"/>
-      <w:outlineLvl w:val="1"/>
+      <w:outlineLvl w:val="3"/>
     </w:pPr>
     <w:rPr>
       <w:rFonts w:asciiTheme="majorHAnsi" w:eastAsiaTheme="majorEastAsia" w:hAnsiTheme="majorHAnsi" w:cstheme="majorBidi"/>
       <w:b/>
       <w:bCs/>
       <w:color w:val="4F81BD" w:themeColor="accent1"/>
-      <w:sz w:val="24"/>
-      <w:szCs w:val="24"/>
     </w:rPr>
   </w:style>
   <w:style w:type="paragraph" w:styleId="Heading5">
-    <w:name w:val="Heading 5"/>
+    <w:name w:val="heading 5"/>
     <w:basedOn w:val="Normal"/>
     <w:next w:val="Normal"/>
     <w:uiPriority w:val="9"/>
@@ -275,52 +670,26 @@
       <w:keepNext/>
       <w:keepLines/>
       <w:spacing w:before="200" w:after="0"/>
-      <w:outlineLvl w:val="1"/>
+      <w:outlineLvl w:val="4"/>
     </w:pPr>
     <w:rPr>
       <w:rFonts w:asciiTheme="majorHAnsi" w:eastAsiaTheme="majorEastAsia" w:hAnsiTheme="majorHAnsi" w:cstheme="majorBidi"/>
       <w:i/>
       <w:iCs/>
       <w:color w:val="4F81BD" w:themeColor="accent1"/>
-      <w:sz w:val="24"/>
-      <w:szCs w:val="24"/>
-    </w:rPr>
-  </w:style>
-  <w:style w:type="paragraph" w:styleId="BlockQuote">
-    <w:name w:val="Block Quote"/>
-    <w:basedOn w:val="Normal"/>
-    <w:next w:val="Normal"/>
-    <w:uiPriority w:val="9"/>
-    <w:unhideWhenUsed/>
-    <w:qFormat/>
-    <w:pPr>
-      <w:spacing w:before="100" w:after="100"/>
-    </w:pPr>
-    <w:rPr>
-      <w:rFonts w:asciiTheme="majorHAnsi" w:eastAsiaTheme="majorEastAsia" w:hAnsiTheme="majorHAnsi" w:cstheme="majorBidi"/>
-      <w:bCs/>
-      <w:sz w:val="20"/>
-      <w:szCs w:val="20"/>
-    </w:rPr>
-  </w:style>
-  <w:style w:type="paragraph" w:styleId="FootnoteText">
-    <w:name w:val="Footnote Text"/>
-    <w:basedOn w:val="Normal"/>
-    <w:next w:val="FootnoteText"/>
-    <w:uiPriority w:val="9"/>
-    <w:unhideWhenUsed/>
-    <w:qFormat/>
+    </w:rPr>
   </w:style>
   <w:style w:type="character" w:default="1" w:styleId="DefaultParagraphFont">
     <w:name w:val="Default Paragraph Font"/>
+    <w:uiPriority w:val="1"/>
     <w:semiHidden/>
     <w:unhideWhenUsed/>
   </w:style>
   <w:style w:type="table" w:default="1" w:styleId="TableNormal">
     <w:name w:val="Normal Table"/>
+    <w:uiPriority w:val="99"/>
     <w:semiHidden/>
     <w:unhideWhenUsed/>
-    <w:qFormat/>
     <w:tblPr>
       <w:tblInd w:w="0" w:type="dxa"/>
       <w:tblCellMar>
@@ -331,7 +700,85 @@
       </w:tblCellMar>
     </w:tblPr>
   </w:style>
-  <w:style w:type="paragraph" w:styleId="DefinitionTerm">
+  <w:style w:type="numbering" w:default="1" w:styleId="NoList">
+    <w:name w:val="No List"/>
+    <w:uiPriority w:val="99"/>
+    <w:semiHidden/>
+    <w:unhideWhenUsed/>
+  </w:style>
+  <w:style w:type="paragraph" w:customStyle="1" w:styleId="Compact">
+    <w:name w:val="Compact"/>
+    <w:basedOn w:val="Normal"/>
+    <w:qFormat/>
+    <w:pPr>
+      <w:spacing w:before="36" w:after="36"/>
+    </w:pPr>
+  </w:style>
+  <w:style w:type="paragraph" w:styleId="Title">
+    <w:name w:val="Title"/>
+    <w:basedOn w:val="Normal"/>
+    <w:next w:val="Normal"/>
+    <w:qFormat/>
+    <w:pPr>
+      <w:keepNext/>
+      <w:keepLines/>
+      <w:spacing w:before="480" w:after="240"/>
+      <w:jc w:val="center"/>
+    </w:pPr>
+    <w:rPr>
+      <w:rFonts w:asciiTheme="majorHAnsi" w:eastAsiaTheme="majorEastAsia" w:hAnsiTheme="majorHAnsi" w:cstheme="majorBidi"/>
+      <w:b/>
+      <w:bCs/>
+      <w:color w:val="345A8A" w:themeColor="accent1" w:themeShade="B5"/>
+      <w:sz w:val="36"/>
+      <w:szCs w:val="36"/>
+    </w:rPr>
+  </w:style>
+  <w:style w:type="paragraph" w:customStyle="1" w:styleId="Authors">
+    <w:name w:val="Authors"/>
+    <w:next w:val="Normal"/>
+    <w:qFormat/>
+    <w:pPr>
+      <w:keepNext/>
+      <w:keepLines/>
+      <w:jc w:val="center"/>
+    </w:pPr>
+  </w:style>
+  <w:style w:type="paragraph" w:styleId="Date">
+    <w:name w:val="Date"/>
+    <w:next w:val="Normal"/>
+    <w:qFormat/>
+    <w:pPr>
+      <w:keepNext/>
+      <w:keepLines/>
+      <w:jc w:val="center"/>
+    </w:pPr>
+  </w:style>
+  <w:style w:type="paragraph" w:customStyle="1" w:styleId="BlockQuote">
+    <w:name w:val="Block Quote"/>
+    <w:basedOn w:val="Normal"/>
+    <w:next w:val="Normal"/>
+    <w:uiPriority w:val="9"/>
+    <w:unhideWhenUsed/>
+    <w:qFormat/>
+    <w:pPr>
+      <w:spacing w:before="100" w:after="100"/>
+    </w:pPr>
+    <w:rPr>
+      <w:rFonts w:asciiTheme="majorHAnsi" w:eastAsiaTheme="majorEastAsia" w:hAnsiTheme="majorHAnsi" w:cstheme="majorBidi"/>
+      <w:bCs/>
+      <w:sz w:val="20"/>
+      <w:szCs w:val="20"/>
+    </w:rPr>
+  </w:style>
+  <w:style w:type="paragraph" w:styleId="FootnoteText">
+    <w:name w:val="footnote text"/>
+    <w:basedOn w:val="Normal"/>
+    <w:uiPriority w:val="9"/>
+    <w:unhideWhenUsed/>
+    <w:qFormat/>
+  </w:style>
+  <w:style w:type="paragraph" w:customStyle="1" w:styleId="DefinitionTerm">
     <w:name w:val="Definition Term"/>
     <w:basedOn w:val="Normal"/>
     <w:next w:val="Definition"/>
@@ -344,22 +791,20 @@
       <w:b/>
     </w:rPr>
   </w:style>
-  <w:style w:type="paragraph" w:styleId="Definition">
+  <w:style w:type="paragraph" w:customStyle="1" w:styleId="Definition">
     <w:name w:val="Definition"/>
     <w:basedOn w:val="Normal"/>
   </w:style>
   <w:style w:type="paragraph" w:styleId="BodyText">
     <w:name w:val="Body Text"/>
     <w:basedOn w:val="Normal"/>
-    <w:link w:val="BodyTextChar"/>
     <w:pPr>
       <w:spacing w:after="120"/>
     </w:pPr>
   </w:style>
-  <w:style w:type="paragraph" w:styleId="TableCaption">
+  <w:style w:type="paragraph" w:customStyle="1" w:styleId="TableCaption">
     <w:name w:val="Table Caption"/>
     <w:basedOn w:val="Normal"/>
-    <w:link w:val="BodyTextChar"/>
     <w:pPr>
       <w:spacing w:before="0" w:after="120"/>
     </w:pPr>
@@ -367,7 +812,7 @@
       <w:i/>
     </w:rPr>
   </w:style>
-  <w:style w:type="paragraph" w:styleId="ImageCaption">
+  <w:style w:type="paragraph" w:customStyle="1" w:styleId="ImageCaption">
     <w:name w:val="Image Caption"/>
     <w:basedOn w:val="Normal"/>
     <w:link w:val="BodyTextChar"/>
@@ -381,11 +826,12 @@
   <w:style w:type="character" w:customStyle="1" w:styleId="BodyTextChar">
     <w:name w:val="Body Text Char"/>
     <w:basedOn w:val="DefaultParagraphFont"/>
-    <w:link w:val="BodyText"/>
+    <w:link w:val="ImageCaption"/>
   </w:style>
   <w:style w:type="character" w:customStyle="1" w:styleId="VerbatimChar">
     <w:name w:val="Verbatim Char"/>
     <w:basedOn w:val="BodyTextChar"/>
+    <w:link w:val="SourceCode"/>
     <w:rPr>
       <w:rFonts w:ascii="Consolas" w:hAnsi="Consolas"/>
       <w:sz w:val="22"/>
@@ -410,106 +856,136 @@
     <w:basedOn w:val="Normal"/>
     <w:link w:val="VerbatimChar"/>
     <w:pPr>
-      <w:wordWrap w:val="off"/>
+      <w:wordWrap w:val="0"/>
     </w:pPr>
   </w:style>
   <w:style w:type="character" w:customStyle="1" w:styleId="KeywordTok">
     <w:name w:val="KeywordTok"/>
     <w:basedOn w:val="VerbatimChar"/>
     <w:rPr>
+      <w:rFonts w:ascii="Consolas" w:hAnsi="Consolas"/>
+      <w:b/>
       <w:color w:val="007020"/>
-      <w:b/>
+      <w:sz w:val="22"/>
     </w:rPr>
   </w:style>
   <w:style w:type="character" w:customStyle="1" w:styleId="DataTypeTok">
     <w:name w:val="DataTypeTok"/>
     <w:basedOn w:val="VerbatimChar"/>
     <w:rPr>
+      <w:rFonts w:ascii="Consolas" w:hAnsi="Consolas"/>
       <w:color w:val="902000"/>
+      <w:sz w:val="22"/>
     </w:rPr>
   </w:style>
   <w:style w:type="character" w:customStyle="1" w:styleId="DecValTok">
     <w:name w:val="DecValTok"/>
     <w:basedOn w:val="VerbatimChar"/>
     <w:rPr>
-      <w:color w:val="40a070"/>
+      <w:rFonts w:ascii="Consolas" w:hAnsi="Consolas"/>
+      <w:color w:val="40A070"/>
+      <w:sz w:val="22"/>
     </w:rPr>
   </w:style>
   <w:style w:type="character" w:customStyle="1" w:styleId="BaseNTok">
     <w:name w:val="BaseNTok"/>
     <w:basedOn w:val="VerbatimChar"/>
     <w:rPr>
-      <w:color w:val="40a070"/>
+      <w:rFonts w:ascii="Consolas" w:hAnsi="Consolas"/>
+      <w:color w:val="40A070"/>
+      <w:sz w:val="22"/>
     </w:rPr>
   </w:style>
   <w:style w:type="character" w:customStyle="1" w:styleId="FloatTok">
     <w:name w:val="FloatTok"/>
     <w:basedOn w:val="VerbatimChar"/>
     <w:rPr>
-      <w:color w:val="40a070"/>
+      <w:rFonts w:ascii="Consolas" w:hAnsi="Consolas"/>
+      <w:color w:val="40A070"/>
+      <w:sz w:val="22"/>
     </w:rPr>
   </w:style>
   <w:style w:type="character" w:customStyle="1" w:styleId="CharTok">
     <w:name w:val="CharTok"/>
     <w:basedOn w:val="VerbatimChar"/>
     <w:rPr>
-      <w:color w:val="4070a0"/>
+      <w:rFonts w:ascii="Consolas" w:hAnsi="Consolas"/>
+      <w:color w:val="4070A0"/>
+      <w:sz w:val="22"/>
     </w:rPr>
   </w:style>
   <w:style w:type="character" w:customStyle="1" w:styleId="StringTok">
     <w:name w:val="StringTok"/>
     <w:basedOn w:val="VerbatimChar"/>
     <w:rPr>
-      <w:color w:val="4070a0"/>
+      <w:rFonts w:ascii="Consolas" w:hAnsi="Consolas"/>
+      <w:color w:val="4070A0"/>
+      <w:sz w:val="22"/>
     </w:rPr>
   </w:style>
   <w:style w:type="character" w:customStyle="1" w:styleId="CommentTok">
     <w:name w:val="CommentTok"/>
     <w:basedOn w:val="VerbatimChar"/>
     <w:rPr>
-      <w:color w:val="60a0b0"/>
+      <w:rFonts w:ascii="Consolas" w:hAnsi="Consolas"/>
       <w:i/>
+      <w:color w:val="60A0B0"/>
+      <w:sz w:val="22"/>
     </w:rPr>
   </w:style>
   <w:style w:type="character" w:customStyle="1" w:styleId="OtherTok">
     <w:name w:val="OtherTok"/>
     <w:basedOn w:val="VerbatimChar"/>
     <w:rPr>
+      <w:rFonts w:ascii="Consolas" w:hAnsi="Consolas"/>
       <w:color w:val="007020"/>
+      <w:sz w:val="22"/>
     </w:rPr>
   </w:style>
   <w:style w:type="character" w:customStyle="1" w:styleId="AlertTok">
     <w:name w:val="AlertTok"/>
     <w:basedOn w:val="VerbatimChar"/>
     <w:rPr>
-      <w:color w:val="ff0000"/>
+      <w:rFonts w:ascii="Consolas" w:hAnsi="Consolas"/>
       <w:b/>
+      <w:color w:val="FF0000"/>
+      <w:sz w:val="22"/>
     </w:rPr>
   </w:style>
   <w:style w:type="character" w:customStyle="1" w:styleId="FunctionTok">
     <w:name w:val="FunctionTok"/>
     <w:basedOn w:val="VerbatimChar"/>
     <w:rPr>
-      <w:color w:val="06287e"/>
+      <w:rFonts w:ascii="Consolas" w:hAnsi="Consolas"/>
+      <w:color w:val="06287E"/>
+      <w:sz w:val="22"/>
     </w:rPr>
   </w:style>
   <w:style w:type="character" w:customStyle="1" w:styleId="RegionMarkerTok">
     <w:name w:val="RegionMarkerTok"/>
     <w:basedOn w:val="VerbatimChar"/>
-    <w:rPr/>
+    <w:rPr>
+      <w:rFonts w:ascii="Consolas" w:hAnsi="Consolas"/>
+      <w:sz w:val="22"/>
+    </w:rPr>
   </w:style>
   <w:style w:type="character" w:customStyle="1" w:styleId="ErrorTok">
     <w:name w:val="ErrorTok"/>
     <w:basedOn w:val="VerbatimChar"/>
     <w:rPr>
-      <w:color w:val="ff0000"/>
+      <w:rFonts w:ascii="Consolas" w:hAnsi="Consolas"/>
       <w:b/>
+      <w:color w:val="FF0000"/>
+      <w:sz w:val="22"/>
     </w:rPr>
   </w:style>
   <w:style w:type="character" w:customStyle="1" w:styleId="NormalTok">
     <w:name w:val="NormalTok"/>
     <w:basedOn w:val="VerbatimChar"/>
-    <w:rPr/>
+    <w:rPr>
+      <w:rFonts w:ascii="Consolas" w:hAnsi="Consolas"/>
+      <w:sz w:val="22"/>
+    </w:rPr>
   </w:style>
 </w:styles>
 </file>

--- a/model_description/census-blocks.docx
+++ b/model_description/census-blocks.docx
@@ -4,7 +4,13 @@
   <w:body>
     <w:p>
       <w:r>
-        <w:t>Census Blocks</w:t>
+        <w:t xml:space="preserve">Census </w:t>
+      </w:r>
+      <w:r>
+        <w:t>b</w:t>
+      </w:r>
+      <w:r>
+        <w:t>locks</w:t>
       </w:r>
     </w:p>
     <w:p>
@@ -12,10 +18,31 @@
         <w:ind w:firstLine="720"/>
       </w:pPr>
       <w:r>
-        <w:t>Resident are located in census-blocks. Each census-block</w:t>
+        <w:t>Resident</w:t>
+      </w:r>
+      <w:r>
+        <w:t>s</w:t>
+      </w:r>
+      <w:r>
+        <w:t xml:space="preserve"> are located in census</w:t>
+      </w:r>
+      <w:r>
+        <w:t xml:space="preserve"> </w:t>
+      </w:r>
+      <w:r>
+        <w:t>blocks. Each census</w:t>
+      </w:r>
+      <w:r>
+        <w:t xml:space="preserve"> </w:t>
+      </w:r>
+      <w:r>
+        <w:t>block</w:t>
       </w:r>
       <w:r>
         <w:t xml:space="preserve"> is indexed using </w:t>
+      </w:r>
+      <w:r>
+        <w:t xml:space="preserve">the </w:t>
       </w:r>
       <w:r>
         <w:t xml:space="preserve">symbol </w:t>
@@ -29,6 +56,12 @@
         </m:r>
       </m:oMath>
       <w:r>
+        <w:rPr>
+          <w:rFonts w:eastAsiaTheme="minorEastAsia"/>
+        </w:rPr>
+        <w:t>,</w:t>
+      </w:r>
+      <w:r>
         <w:t xml:space="preserve"> and the </w:t>
       </w:r>
       <w:r>
@@ -38,16 +71,26 @@
         <w:t xml:space="preserve">otal number of </w:t>
       </w:r>
       <w:r>
-        <w:t>census-blocks</w:t>
-      </w:r>
-      <w:r>
-        <w:t xml:space="preserve"> by </w:t>
-      </w:r>
-      <w:proofErr w:type="gramStart"/>
-      <w:r>
-        <w:t xml:space="preserve">symbol </w:t>
-      </w:r>
-      <w:proofErr w:type="gramEnd"/>
+        <w:t>census</w:t>
+      </w:r>
+      <w:r>
+        <w:t xml:space="preserve"> </w:t>
+      </w:r>
+      <w:r>
+        <w:t>blocks</w:t>
+      </w:r>
+      <w:r>
+        <w:t xml:space="preserve"> </w:t>
+      </w:r>
+      <w:r>
+        <w:t xml:space="preserve">is indicated </w:t>
+      </w:r>
+      <w:r>
+        <w:t>by</w:t>
+      </w:r>
+      <w:r>
+        <w:t xml:space="preserve"> </w:t>
+      </w:r>
       <m:oMath>
         <m:r>
           <w:rPr>
@@ -60,13 +103,14 @@
         <w:t>.</w:t>
       </w:r>
       <w:r>
-        <w:t xml:space="preserve"> Each census-block contains a set of attributes</w:t>
-      </w:r>
-      <w:proofErr w:type="gramStart"/>
-      <w:r>
-        <w:t xml:space="preserve">, </w:t>
-      </w:r>
-      <w:proofErr w:type="gramEnd"/>
+        <w:t xml:space="preserve"> Each census</w:t>
+      </w:r>
+      <w:r>
+        <w:t xml:space="preserve"> </w:t>
+      </w:r>
+      <w:r>
+        <w:t xml:space="preserve">block contains a set of attributes, </w:t>
+      </w:r>
       <m:oMath>
         <m:sSub>
           <m:sSubPr>
@@ -96,26 +140,51 @@
         </m:sSub>
       </m:oMath>
       <w:r>
-        <w:t>. Infrastructure systems are also considered as agents when they are defined as object, with properties a</w:t>
-      </w:r>
-      <w:proofErr w:type="spellStart"/>
-      <w:r>
-        <w:t>nd</w:t>
-      </w:r>
-      <w:proofErr w:type="spellEnd"/>
-      <w:r>
-        <w:t xml:space="preserve"> methods similar to those of other agents. </w:t>
-      </w:r>
+        <w:t xml:space="preserve">. </w:t>
+      </w:r>
+      <w:r>
+        <w:t xml:space="preserve">The list of attributes of each census block is presented in </w:t>
+      </w:r>
+      <w:r>
+        <w:t>T</w:t>
+      </w:r>
+      <w:r>
+        <w:t>able 1</w:t>
+      </w:r>
+      <w:r>
+        <w:t xml:space="preserve"> </w:t>
+      </w:r>
+      <w:r>
+        <w:t xml:space="preserve">(link to </w:t>
+      </w:r>
+      <w:r>
+        <w:t>T</w:t>
+      </w:r>
+      <w:r>
+        <w:t>able 1)</w:t>
+      </w:r>
+      <w:r>
+        <w:t>.</w:t>
+      </w:r>
+      <w:r>
+        <w:t xml:space="preserve"> </w:t>
+      </w:r>
+      <w:r>
+        <w:t>The actions of the water operators and the residents change the socio-political and physical attributes of the census</w:t>
+      </w:r>
+      <w:r>
+        <w:t xml:space="preserve"> </w:t>
+      </w:r>
+      <w:r>
+        <w:t>blocks.</w:t>
+      </w:r>
+      <w:bookmarkStart w:id="0" w:name="_GoBack"/>
+      <w:bookmarkEnd w:id="0"/>
     </w:p>
     <w:p>
       <w:pPr>
         <w:ind w:firstLine="720"/>
       </w:pPr>
-      <w:r>
-        <w:t>The actions of the water operators and the residents change the socio-political and physical attributes of the census-blocks.</w:t>
-      </w:r>
-      <w:bookmarkStart w:id="0" w:name="_GoBack"/>
-      <w:bookmarkEnd w:id="0"/>
     </w:p>
     <w:p/>
     <w:sectPr>
@@ -246,7 +315,15 @@
     </w:pPrDefault>
   </w:docDefaults>
   <w:latentStyles w:defLockedState="0" w:defUIPriority="0" w:defSemiHidden="0" w:defUnhideWhenUsed="0" w:defQFormat="0" w:count="371">
+    <w:lsdException w:name="heading 7" w:unhideWhenUsed="1"/>
+    <w:lsdException w:name="heading 8" w:unhideWhenUsed="1"/>
+    <w:lsdException w:name="heading 9" w:unhideWhenUsed="1"/>
     <w:lsdException w:name="index 1" w:semiHidden="1" w:unhideWhenUsed="1"/>
+    <w:lsdException w:name="index 2" w:unhideWhenUsed="1"/>
+    <w:lsdException w:name="index 3" w:unhideWhenUsed="1"/>
+    <w:lsdException w:name="index 4" w:unhideWhenUsed="1"/>
+    <w:lsdException w:name="index 5" w:unhideWhenUsed="1"/>
+    <w:lsdException w:name="index 6" w:unhideWhenUsed="1"/>
     <w:lsdException w:name="index 7" w:semiHidden="1" w:unhideWhenUsed="1"/>
     <w:lsdException w:name="index 8" w:semiHidden="1" w:unhideWhenUsed="1"/>
     <w:lsdException w:name="index 9" w:semiHidden="1" w:unhideWhenUsed="1"/>
@@ -289,8 +366,10 @@
     <w:lsdException w:name="List Bullet 3" w:semiHidden="1" w:unhideWhenUsed="1"/>
     <w:lsdException w:name="List Bullet 4" w:semiHidden="1" w:unhideWhenUsed="1"/>
     <w:lsdException w:name="List Bullet 5" w:semiHidden="1" w:unhideWhenUsed="1"/>
+    <w:lsdException w:name="List Number 2" w:unhideWhenUsed="1"/>
     <w:lsdException w:name="List Number 3" w:semiHidden="1" w:unhideWhenUsed="1"/>
     <w:lsdException w:name="List Number 4" w:semiHidden="1" w:unhideWhenUsed="1"/>
+    <w:lsdException w:name="List Number 5" w:unhideWhenUsed="1"/>
     <w:lsdException w:name="Closing" w:semiHidden="1" w:unhideWhenUsed="1"/>
     <w:lsdException w:name="Signature" w:semiHidden="1" w:unhideWhenUsed="1"/>
     <w:lsdException w:name="Default Paragraph Font" w:semiHidden="1" w:unhideWhenUsed="1"/>
@@ -310,6 +389,10 @@
     <w:lsdException w:name="Body Text 2" w:semiHidden="1" w:unhideWhenUsed="1"/>
     <w:lsdException w:name="Body Text 3" w:semiHidden="1" w:unhideWhenUsed="1"/>
     <w:lsdException w:name="Body Text Indent 2" w:semiHidden="1" w:unhideWhenUsed="1"/>
+    <w:lsdException w:name="Body Text Indent 3" w:unhideWhenUsed="1"/>
+    <w:lsdException w:name="Block Text" w:unhideWhenUsed="1"/>
+    <w:lsdException w:name="Hyperlink" w:unhideWhenUsed="1"/>
+    <w:lsdException w:name="FollowedHyperlink" w:unhideWhenUsed="1"/>
     <w:lsdException w:name="Document Map" w:semiHidden="1" w:unhideWhenUsed="1"/>
     <w:lsdException w:name="Plain Text" w:semiHidden="1" w:unhideWhenUsed="1"/>
     <w:lsdException w:name="E-mail Signature" w:semiHidden="1" w:unhideWhenUsed="1"/>
@@ -384,6 +467,13 @@
     <w:lsdException w:name="Medium Shading 2"/>
     <w:lsdException w:name="Medium List 1"/>
     <w:lsdException w:name="Medium List 2"/>
+    <w:lsdException w:name="Medium Grid 1"/>
+    <w:lsdException w:name="Medium Grid 2"/>
+    <w:lsdException w:name="Medium Grid 3"/>
+    <w:lsdException w:name="Dark List"/>
+    <w:lsdException w:name="Colorful Shading"/>
+    <w:lsdException w:name="Colorful List"/>
+    <w:lsdException w:name="Colorful Grid"/>
     <w:lsdException w:name="Light Shading Accent 1"/>
     <w:lsdException w:name="Light List Accent 1"/>
     <w:lsdException w:name="Light Grid Accent 1"/>
@@ -471,6 +561,15 @@
     <w:lsdException w:name="Colorful Grid Accent 6"/>
     <w:lsdException w:name="Bibliography" w:semiHidden="1" w:unhideWhenUsed="1"/>
     <w:lsdException w:name="TOC Heading" w:semiHidden="1" w:unhideWhenUsed="1"/>
+    <w:lsdException w:name="Plain Table 1" w:uiPriority="41"/>
+    <w:lsdException w:name="Plain Table 2" w:uiPriority="42"/>
+    <w:lsdException w:name="Plain Table 3" w:uiPriority="43"/>
+    <w:lsdException w:name="Plain Table 4" w:uiPriority="44"/>
+    <w:lsdException w:name="Plain Table 5" w:uiPriority="45"/>
+    <w:lsdException w:name="Grid Table Light" w:uiPriority="40"/>
+    <w:lsdException w:name="Grid Table 1 Light" w:uiPriority="46"/>
+    <w:lsdException w:name="Grid Table 2" w:uiPriority="47"/>
+    <w:lsdException w:name="Grid Table 3" w:uiPriority="48"/>
     <w:lsdException w:name="Grid Table 4" w:uiPriority="49"/>
     <w:lsdException w:name="Grid Table 5 Dark" w:uiPriority="50"/>
     <w:lsdException w:name="Grid Table 6 Colorful" w:uiPriority="51"/>
@@ -985,6 +1084,94 @@
     <w:rPr>
       <w:rFonts w:ascii="Consolas" w:hAnsi="Consolas"/>
       <w:sz w:val="22"/>
+    </w:rPr>
+  </w:style>
+  <w:style w:type="paragraph" w:styleId="BalloonText">
+    <w:name w:val="Balloon Text"/>
+    <w:basedOn w:val="Normal"/>
+    <w:link w:val="BalloonTextChar"/>
+    <w:semiHidden/>
+    <w:unhideWhenUsed/>
+    <w:rsid w:val="00711E78"/>
+    <w:pPr>
+      <w:spacing w:before="0" w:after="0"/>
+    </w:pPr>
+    <w:rPr>
+      <w:rFonts w:ascii="Tahoma" w:hAnsi="Tahoma" w:cs="Tahoma"/>
+      <w:sz w:val="16"/>
+      <w:szCs w:val="16"/>
+    </w:rPr>
+  </w:style>
+  <w:style w:type="character" w:customStyle="1" w:styleId="BalloonTextChar">
+    <w:name w:val="Balloon Text Char"/>
+    <w:basedOn w:val="DefaultParagraphFont"/>
+    <w:link w:val="BalloonText"/>
+    <w:semiHidden/>
+    <w:rsid w:val="00711E78"/>
+    <w:rPr>
+      <w:rFonts w:ascii="Tahoma" w:hAnsi="Tahoma" w:cs="Tahoma"/>
+      <w:sz w:val="16"/>
+      <w:szCs w:val="16"/>
+    </w:rPr>
+  </w:style>
+  <w:style w:type="character" w:styleId="CommentReference">
+    <w:name w:val="annotation reference"/>
+    <w:basedOn w:val="DefaultParagraphFont"/>
+    <w:semiHidden/>
+    <w:unhideWhenUsed/>
+    <w:rsid w:val="00711E78"/>
+    <w:rPr>
+      <w:sz w:val="16"/>
+      <w:szCs w:val="16"/>
+    </w:rPr>
+  </w:style>
+  <w:style w:type="paragraph" w:styleId="CommentText">
+    <w:name w:val="annotation text"/>
+    <w:basedOn w:val="Normal"/>
+    <w:link w:val="CommentTextChar"/>
+    <w:semiHidden/>
+    <w:unhideWhenUsed/>
+    <w:rsid w:val="00711E78"/>
+    <w:rPr>
+      <w:sz w:val="20"/>
+      <w:szCs w:val="20"/>
+    </w:rPr>
+  </w:style>
+  <w:style w:type="character" w:customStyle="1" w:styleId="CommentTextChar">
+    <w:name w:val="Comment Text Char"/>
+    <w:basedOn w:val="DefaultParagraphFont"/>
+    <w:link w:val="CommentText"/>
+    <w:semiHidden/>
+    <w:rsid w:val="00711E78"/>
+    <w:rPr>
+      <w:sz w:val="20"/>
+      <w:szCs w:val="20"/>
+    </w:rPr>
+  </w:style>
+  <w:style w:type="paragraph" w:styleId="CommentSubject">
+    <w:name w:val="annotation subject"/>
+    <w:basedOn w:val="CommentText"/>
+    <w:next w:val="CommentText"/>
+    <w:link w:val="CommentSubjectChar"/>
+    <w:semiHidden/>
+    <w:unhideWhenUsed/>
+    <w:rsid w:val="00711E78"/>
+    <w:rPr>
+      <w:b/>
+      <w:bCs/>
+    </w:rPr>
+  </w:style>
+  <w:style w:type="character" w:customStyle="1" w:styleId="CommentSubjectChar">
+    <w:name w:val="Comment Subject Char"/>
+    <w:basedOn w:val="CommentTextChar"/>
+    <w:link w:val="CommentSubject"/>
+    <w:semiHidden/>
+    <w:rsid w:val="00711E78"/>
+    <w:rPr>
+      <w:b/>
+      <w:bCs/>
+      <w:sz w:val="20"/>
+      <w:szCs w:val="20"/>
     </w:rPr>
   </w:style>
 </w:styles>

--- a/model_description/census-blocks.docx
+++ b/model_description/census-blocks.docx
@@ -1,192 +1,183 @@
 
 <file path=word/document.xml><?xml version="1.0" encoding="utf-8"?>
-<w:document xmlns:wpc="http://schemas.microsoft.com/office/word/2010/wordprocessingCanvas" xmlns:mc="http://schemas.openxmlformats.org/markup-compatibility/2006" xmlns:o="urn:schemas-microsoft-com:office:office" xmlns:r="http://schemas.openxmlformats.org/officeDocument/2006/relationships" xmlns:m="http://schemas.openxmlformats.org/officeDocument/2006/math" xmlns:v="urn:schemas-microsoft-com:vml" xmlns:wp14="http://schemas.microsoft.com/office/word/2010/wordprocessingDrawing" xmlns:wp="http://schemas.openxmlformats.org/drawingml/2006/wordprocessingDrawing" xmlns:w10="urn:schemas-microsoft-com:office:word" xmlns:w="http://schemas.openxmlformats.org/wordprocessingml/2006/main" xmlns:w14="http://schemas.microsoft.com/office/word/2010/wordml" xmlns:w15="http://schemas.microsoft.com/office/word/2012/wordml" xmlns:wpg="http://schemas.microsoft.com/office/word/2010/wordprocessingGroup" xmlns:wpi="http://schemas.microsoft.com/office/word/2010/wordprocessingInk" xmlns:wne="http://schemas.microsoft.com/office/word/2006/wordml" xmlns:wps="http://schemas.microsoft.com/office/word/2010/wordprocessingShape" mc:Ignorable="w14 w15 wp14">
+<w:document xmlns:wpc="http://schemas.microsoft.com/office/word/2010/wordprocessingCanvas" xmlns:mo="http://schemas.microsoft.com/office/mac/office/2008/main" xmlns:mc="http://schemas.openxmlformats.org/markup-compatibility/2006" xmlns:mv="urn:schemas-microsoft-com:mac:vml" xmlns:o="urn:schemas-microsoft-com:office:office" xmlns:r="http://schemas.openxmlformats.org/officeDocument/2006/relationships" xmlns:m="http://schemas.openxmlformats.org/officeDocument/2006/math" xmlns:v="urn:schemas-microsoft-com:vml" xmlns:wp14="http://schemas.microsoft.com/office/word/2010/wordprocessingDrawing" xmlns:wp="http://schemas.openxmlformats.org/drawingml/2006/wordprocessingDrawing" xmlns:w10="urn:schemas-microsoft-com:office:word" xmlns:w="http://schemas.openxmlformats.org/wordprocessingml/2006/main" xmlns:w14="http://schemas.microsoft.com/office/word/2010/wordml" xmlns:wpg="http://schemas.microsoft.com/office/word/2010/wordprocessingGroup" xmlns:wpi="http://schemas.microsoft.com/office/word/2010/wordprocessingInk" xmlns:wne="http://schemas.microsoft.com/office/word/2006/wordml" xmlns:wps="http://schemas.microsoft.com/office/word/2010/wordprocessingShape" mc:Ignorable="w14 wp14">
   <w:body>
     <w:p>
+      <w:pPr>
+        <w:jc w:val="center"/>
+        <w:rPr>
+          <w:b/>
+          <w:sz w:val="36"/>
+          <w:szCs w:val="36"/>
+        </w:rPr>
+      </w:pPr>
       <w:r>
-        <w:t xml:space="preserve">Census </w:t>
-      </w:r>
-      <w:r>
-        <w:t>b</w:t>
-      </w:r>
-      <w:r>
-        <w:t>locks</w:t>
+        <w:rPr>
+          <w:b/>
+          <w:sz w:val="36"/>
+          <w:szCs w:val="36"/>
+        </w:rPr>
+        <w:t>Census blocks</w:t>
       </w:r>
     </w:p>
     <w:p>
       <w:pPr>
-        <w:ind w:firstLine="720"/>
+        <w:rPr>
+          <w:sz w:val="36"/>
+          <w:szCs w:val="36"/>
+        </w:rPr>
+      </w:pPr>
+    </w:p>
+    <w:p>
+      <w:pPr>
+        <w:rPr>
+          <w:sz w:val="36"/>
+          <w:szCs w:val="36"/>
+        </w:rPr>
       </w:pPr>
       <w:r>
-        <w:t>Resident</w:t>
+        <w:rPr>
+          <w:sz w:val="36"/>
+          <w:szCs w:val="36"/>
+        </w:rPr>
+        <w:t>The</w:t>
       </w:r>
       <w:r>
-        <w:t>s</w:t>
+        <w:rPr>
+          <w:sz w:val="36"/>
+          <w:szCs w:val="36"/>
+        </w:rPr>
+        <w:t xml:space="preserve"> model runs at the scale of census blocks, which are the basic subdivisions of municipalities.</w:t>
+      </w:r>
+    </w:p>
+    <w:p>
+      <w:pPr>
+        <w:rPr>
+          <w:sz w:val="36"/>
+          <w:szCs w:val="36"/>
+        </w:rPr>
+      </w:pPr>
+      <w:r>
+        <w:rPr>
+          <w:sz w:val="36"/>
+          <w:szCs w:val="36"/>
+        </w:rPr>
+        <w:t>INEGI – definition: Territorial extension, that corresponds to a subdivision of municipalities. It is the basic geographical entity of the nati</w:t>
       </w:r>
       <w:r>
-        <w:t xml:space="preserve"> are located in census</w:t>
+        <w:rPr>
+          <w:sz w:val="36"/>
+          <w:szCs w:val="36"/>
+        </w:rPr>
+        <w:t xml:space="preserve">onal </w:t>
+      </w:r>
+      <w:proofErr w:type="spellStart"/>
+      <w:r>
+        <w:rPr>
+          <w:sz w:val="36"/>
+          <w:szCs w:val="36"/>
+        </w:rPr>
+        <w:t>geo</w:t>
       </w:r>
       <w:r>
-        <w:t xml:space="preserve"> </w:t>
+        <w:rPr>
+          <w:sz w:val="36"/>
+          <w:szCs w:val="36"/>
+        </w:rPr>
+        <w:t>statistic</w:t>
       </w:r>
+      <w:proofErr w:type="spellEnd"/>
       <w:r>
-        <w:t>blocks. Each census</w:t>
+        <w:rPr>
+          <w:sz w:val="36"/>
+          <w:szCs w:val="36"/>
+        </w:rPr>
+        <w:t xml:space="preserve"> structure and, depending on its characteristics it is classified in two types</w:t>
       </w:r>
+      <w:proofErr w:type="gramStart"/>
       <w:r>
-        <w:t xml:space="preserve"> </w:t>
+        <w:rPr>
+          <w:sz w:val="36"/>
+          <w:szCs w:val="36"/>
+        </w:rPr>
+        <w:t>;</w:t>
       </w:r>
+      <w:proofErr w:type="gramEnd"/>
       <w:r>
-        <w:t>block</w:t>
+        <w:rPr>
+          <w:sz w:val="36"/>
+          <w:szCs w:val="36"/>
+        </w:rPr>
+        <w:t xml:space="preserve"> rural or urban.  </w:t>
       </w:r>
+    </w:p>
+    <w:p>
+      <w:pPr>
+        <w:rPr>
+          <w:sz w:val="36"/>
+          <w:szCs w:val="36"/>
+        </w:rPr>
+      </w:pPr>
+    </w:p>
+    <w:p>
+      <w:pPr>
+        <w:rPr>
+          <w:sz w:val="36"/>
+          <w:szCs w:val="36"/>
+        </w:rPr>
+      </w:pPr>
       <w:r>
-        <w:t xml:space="preserve"> is indexed using </w:t>
-      </w:r>
-      <w:r>
-        <w:t xml:space="preserve">the </w:t>
-      </w:r>
-      <w:r>
-        <w:t xml:space="preserve">symbol </w:t>
-      </w:r>
-      <m:oMath>
-        <m:r>
-          <w:rPr>
-            <w:rFonts w:ascii="Cambria Math" w:hAnsi="Cambria Math"/>
-          </w:rPr>
-          <m:t>j</m:t>
-        </m:r>
-      </m:oMath>
-      <w:r>
-        <w:rPr>
-          <w:rFonts w:eastAsiaTheme="minorEastAsia"/>
-        </w:rPr>
-        <w:t>,</w:t>
-      </w:r>
-      <w:r>
-        <w:t xml:space="preserve"> and the </w:t>
-      </w:r>
-      <w:r>
-        <w:t>t</w:t>
-      </w:r>
-      <w:r>
-        <w:t xml:space="preserve">otal number of </w:t>
-      </w:r>
-      <w:r>
-        <w:t>census</w:t>
-      </w:r>
-      <w:r>
-        <w:t xml:space="preserve"> </w:t>
-      </w:r>
-      <w:r>
-        <w:t>blocks</w:t>
-      </w:r>
-      <w:r>
-        <w:t xml:space="preserve"> </w:t>
-      </w:r>
-      <w:r>
-        <w:t xml:space="preserve">is indicated </w:t>
-      </w:r>
-      <w:r>
-        <w:t>by</w:t>
-      </w:r>
-      <w:r>
-        <w:t xml:space="preserve"> </w:t>
-      </w:r>
-      <m:oMath>
-        <m:r>
-          <w:rPr>
-            <w:rFonts w:ascii="Cambria Math" w:hAnsi="Cambria Math"/>
-          </w:rPr>
-          <m:t>J</m:t>
-        </m:r>
-      </m:oMath>
-      <w:r>
-        <w:t>.</w:t>
-      </w:r>
-      <w:r>
-        <w:t xml:space="preserve"> Each census</w:t>
-      </w:r>
-      <w:r>
-        <w:t xml:space="preserve"> </w:t>
-      </w:r>
-      <w:r>
-        <w:t xml:space="preserve">block contains a set of attributes, </w:t>
-      </w:r>
-      <m:oMath>
-        <m:sSub>
-          <m:sSubPr>
-            <m:ctrlPr>
-              <w:rPr>
-                <w:rFonts w:ascii="Cambria Math" w:hAnsi="Cambria Math"/>
-                <w:i/>
-              </w:rPr>
-            </m:ctrlPr>
-          </m:sSubPr>
-          <m:e>
-            <m:r>
-              <w:rPr>
-                <w:rFonts w:ascii="Cambria Math" w:hAnsi="Cambria Math"/>
-              </w:rPr>
-              <m:t>A</m:t>
-            </m:r>
-          </m:e>
-          <m:sub>
-            <m:r>
-              <w:rPr>
-                <w:rFonts w:ascii="Cambria Math" w:hAnsi="Cambria Math"/>
-              </w:rPr>
-              <m:t>j</m:t>
-            </m:r>
-          </m:sub>
-        </m:sSub>
-      </m:oMath>
-      <w:r>
-        <w:t xml:space="preserve">. </w:t>
-      </w:r>
-      <w:r>
-        <w:t xml:space="preserve">The list of attributes of each census block is presented in </w:t>
-      </w:r>
-      <w:r>
-        <w:t>T</w:t>
-      </w:r>
-      <w:r>
-        <w:t>able 1</w:t>
-      </w:r>
-      <w:r>
-        <w:t xml:space="preserve"> </w:t>
-      </w:r>
-      <w:r>
-        <w:t xml:space="preserve">(link to </w:t>
-      </w:r>
-      <w:r>
-        <w:t>T</w:t>
-      </w:r>
-      <w:r>
-        <w:t>able 1)</w:t>
-      </w:r>
-      <w:r>
-        <w:t>.</w:t>
-      </w:r>
-      <w:r>
-        <w:t xml:space="preserve"> </w:t>
-      </w:r>
-      <w:r>
-        <w:t>The actions of the water operators and the residents change the socio-political and physical attributes of the census</w:t>
-      </w:r>
-      <w:r>
-        <w:t xml:space="preserve"> </w:t>
-      </w:r>
-      <w:r>
-        <w:t>blocks.</w:t>
+        <w:rPr>
+          <w:noProof/>
+          <w:sz w:val="36"/>
+          <w:szCs w:val="36"/>
+          <w:lang w:val="es-ES" w:eastAsia="es-ES"/>
+        </w:rPr>
+        <w:drawing>
+          <wp:inline distT="0" distB="0" distL="0" distR="0" wp14:anchorId="0F0A9C82" wp14:editId="2522E2CC">
+            <wp:extent cx="5943600" cy="4594225"/>
+            <wp:effectExtent l="0" t="0" r="0" b="0"/>
+            <wp:docPr id="1" name="Imagen 1"/>
+            <wp:cNvGraphicFramePr>
+              <a:graphicFrameLocks xmlns:a="http://schemas.openxmlformats.org/drawingml/2006/main" noChangeAspect="1"/>
+            </wp:cNvGraphicFramePr>
+            <a:graphic xmlns:a="http://schemas.openxmlformats.org/drawingml/2006/main">
+              <a:graphicData uri="http://schemas.openxmlformats.org/drawingml/2006/picture">
+                <pic:pic xmlns:pic="http://schemas.openxmlformats.org/drawingml/2006/picture">
+                  <pic:nvPicPr>
+                    <pic:cNvPr id="0" name="Screen Shot 2017-11-08 at 11.09.35 AM.png"/>
+                    <pic:cNvPicPr/>
+                  </pic:nvPicPr>
+                  <pic:blipFill>
+                    <a:blip r:embed="rId6">
+                      <a:extLst>
+                        <a:ext uri="{28A0092B-C50C-407E-A947-70E740481C1C}">
+                          <a14:useLocalDpi xmlns:a14="http://schemas.microsoft.com/office/drawing/2010/main" val="0"/>
+                        </a:ext>
+                      </a:extLst>
+                    </a:blip>
+                    <a:stretch>
+                      <a:fillRect/>
+                    </a:stretch>
+                  </pic:blipFill>
+                  <pic:spPr>
+                    <a:xfrm>
+                      <a:off x="0" y="0"/>
+                      <a:ext cx="5943600" cy="4594225"/>
+                    </a:xfrm>
+                    <a:prstGeom prst="rect">
+                      <a:avLst/>
+                    </a:prstGeom>
+                  </pic:spPr>
+                </pic:pic>
+              </a:graphicData>
+            </a:graphic>
+          </wp:inline>
+        </w:drawing>
       </w:r>
       <w:bookmarkStart w:id="0" w:name="_GoBack"/>
       <w:bookmarkEnd w:id="0"/>
     </w:p>
-    <w:p>
-      <w:pPr>
-        <w:ind w:firstLine="720"/>
-      </w:pPr>
-    </w:p>
-    <w:p/>
     <w:sectPr>
       <w:pgSz w:w="12240" w:h="15840"/>
       <w:pgMar w:top="1440" w:right="1440" w:bottom="1440" w:left="1440" w:header="720" w:footer="720" w:gutter="0"/>
@@ -198,8 +189,8 @@
 </file>
 
 <file path=word/numbering.xml><?xml version="1.0" encoding="utf-8"?>
-<w:numbering xmlns:wpc="http://schemas.microsoft.com/office/word/2010/wordprocessingCanvas" xmlns:mc="http://schemas.openxmlformats.org/markup-compatibility/2006" xmlns:o="urn:schemas-microsoft-com:office:office" xmlns:r="http://schemas.openxmlformats.org/officeDocument/2006/relationships" xmlns:m="http://schemas.openxmlformats.org/officeDocument/2006/math" xmlns:v="urn:schemas-microsoft-com:vml" xmlns:wp14="http://schemas.microsoft.com/office/word/2010/wordprocessingDrawing" xmlns:wp="http://schemas.openxmlformats.org/drawingml/2006/wordprocessingDrawing" xmlns:w10="urn:schemas-microsoft-com:office:word" xmlns:w="http://schemas.openxmlformats.org/wordprocessingml/2006/main" xmlns:w14="http://schemas.microsoft.com/office/word/2010/wordml" xmlns:w15="http://schemas.microsoft.com/office/word/2012/wordml" xmlns:wpg="http://schemas.microsoft.com/office/word/2010/wordprocessingGroup" xmlns:wpi="http://schemas.microsoft.com/office/word/2010/wordprocessingInk" xmlns:wne="http://schemas.microsoft.com/office/word/2006/wordml" xmlns:wps="http://schemas.microsoft.com/office/word/2010/wordprocessingShape" mc:Ignorable="w14 w15 wp14">
-  <w:abstractNum w:abstractNumId="0" w15:restartNumberingAfterBreak="0">
+<w:numbering xmlns:wpc="http://schemas.microsoft.com/office/word/2010/wordprocessingCanvas" xmlns:mo="http://schemas.microsoft.com/office/mac/office/2008/main" xmlns:mc="http://schemas.openxmlformats.org/markup-compatibility/2006" xmlns:mv="urn:schemas-microsoft-com:mac:vml" xmlns:o="urn:schemas-microsoft-com:office:office" xmlns:r="http://schemas.openxmlformats.org/officeDocument/2006/relationships" xmlns:m="http://schemas.openxmlformats.org/officeDocument/2006/math" xmlns:v="urn:schemas-microsoft-com:vml" xmlns:wp14="http://schemas.microsoft.com/office/word/2010/wordprocessingDrawing" xmlns:wp="http://schemas.openxmlformats.org/drawingml/2006/wordprocessingDrawing" xmlns:w10="urn:schemas-microsoft-com:office:word" xmlns:w="http://schemas.openxmlformats.org/wordprocessingml/2006/main" xmlns:w14="http://schemas.microsoft.com/office/word/2010/wordml" xmlns:wpg="http://schemas.microsoft.com/office/word/2010/wordprocessingGroup" xmlns:wpi="http://schemas.microsoft.com/office/word/2010/wordprocessingInk" xmlns:wne="http://schemas.microsoft.com/office/word/2006/wordml" xmlns:wps="http://schemas.microsoft.com/office/word/2010/wordprocessingShape" mc:Ignorable="w14 wp14">
+  <w:abstractNum w:abstractNumId="0">
     <w:nsid w:val="547B09C1"/>
     <w:multiLevelType w:val="multilevel"/>
     <w:tmpl w:val="AD18EE8E"/>
@@ -298,7 +289,7 @@
 </file>
 
 <file path=word/styles.xml><?xml version="1.0" encoding="utf-8"?>
-<w:styles xmlns:mc="http://schemas.openxmlformats.org/markup-compatibility/2006" xmlns:r="http://schemas.openxmlformats.org/officeDocument/2006/relationships" xmlns:w="http://schemas.openxmlformats.org/wordprocessingml/2006/main" xmlns:w14="http://schemas.microsoft.com/office/word/2010/wordml" xmlns:w15="http://schemas.microsoft.com/office/word/2012/wordml" mc:Ignorable="w14 w15">
+<w:styles xmlns:mc="http://schemas.openxmlformats.org/markup-compatibility/2006" xmlns:r="http://schemas.openxmlformats.org/officeDocument/2006/relationships" xmlns:w="http://schemas.openxmlformats.org/wordprocessingml/2006/main" xmlns:w14="http://schemas.microsoft.com/office/word/2010/wordml" mc:Ignorable="w14">
   <w:docDefaults>
     <w:rPrDefault>
       <w:rPr>
@@ -314,357 +305,269 @@
       </w:pPr>
     </w:pPrDefault>
   </w:docDefaults>
-  <w:latentStyles w:defLockedState="0" w:defUIPriority="0" w:defSemiHidden="0" w:defUnhideWhenUsed="0" w:defQFormat="0" w:count="371">
-    <w:lsdException w:name="heading 7" w:unhideWhenUsed="1"/>
-    <w:lsdException w:name="heading 8" w:unhideWhenUsed="1"/>
-    <w:lsdException w:name="heading 9" w:unhideWhenUsed="1"/>
-    <w:lsdException w:name="index 1" w:semiHidden="1" w:unhideWhenUsed="1"/>
-    <w:lsdException w:name="index 2" w:unhideWhenUsed="1"/>
-    <w:lsdException w:name="index 3" w:unhideWhenUsed="1"/>
-    <w:lsdException w:name="index 4" w:unhideWhenUsed="1"/>
-    <w:lsdException w:name="index 5" w:unhideWhenUsed="1"/>
-    <w:lsdException w:name="index 6" w:unhideWhenUsed="1"/>
-    <w:lsdException w:name="index 7" w:semiHidden="1" w:unhideWhenUsed="1"/>
-    <w:lsdException w:name="index 8" w:semiHidden="1" w:unhideWhenUsed="1"/>
-    <w:lsdException w:name="index 9" w:semiHidden="1" w:unhideWhenUsed="1"/>
-    <w:lsdException w:name="toc 1" w:semiHidden="1" w:unhideWhenUsed="1"/>
-    <w:lsdException w:name="toc 2" w:semiHidden="1" w:unhideWhenUsed="1"/>
-    <w:lsdException w:name="toc 3" w:semiHidden="1" w:unhideWhenUsed="1"/>
-    <w:lsdException w:name="toc 4" w:semiHidden="1" w:unhideWhenUsed="1"/>
-    <w:lsdException w:name="toc 5" w:semiHidden="1" w:unhideWhenUsed="1"/>
-    <w:lsdException w:name="toc 6" w:semiHidden="1" w:unhideWhenUsed="1"/>
-    <w:lsdException w:name="toc 7" w:semiHidden="1" w:unhideWhenUsed="1"/>
-    <w:lsdException w:name="toc 8" w:semiHidden="1" w:unhideWhenUsed="1"/>
-    <w:lsdException w:name="toc 9" w:semiHidden="1" w:unhideWhenUsed="1"/>
-    <w:lsdException w:name="Normal Indent" w:semiHidden="1" w:unhideWhenUsed="1"/>
-    <w:lsdException w:name="footnote text" w:semiHidden="1" w:unhideWhenUsed="1"/>
-    <w:lsdException w:name="annotation text" w:semiHidden="1" w:unhideWhenUsed="1"/>
-    <w:lsdException w:name="header" w:semiHidden="1" w:unhideWhenUsed="1"/>
-    <w:lsdException w:name="footer" w:semiHidden="1" w:unhideWhenUsed="1"/>
-    <w:lsdException w:name="index heading" w:semiHidden="1" w:unhideWhenUsed="1"/>
-    <w:lsdException w:name="caption" w:semiHidden="1" w:unhideWhenUsed="1"/>
-    <w:lsdException w:name="table of figures" w:semiHidden="1" w:unhideWhenUsed="1"/>
-    <w:lsdException w:name="envelope address" w:semiHidden="1" w:unhideWhenUsed="1"/>
-    <w:lsdException w:name="envelope return" w:semiHidden="1" w:unhideWhenUsed="1"/>
-    <w:lsdException w:name="footnote reference" w:semiHidden="1" w:unhideWhenUsed="1"/>
-    <w:lsdException w:name="annotation reference" w:semiHidden="1" w:unhideWhenUsed="1"/>
-    <w:lsdException w:name="line number" w:semiHidden="1" w:unhideWhenUsed="1"/>
-    <w:lsdException w:name="page number" w:semiHidden="1" w:unhideWhenUsed="1"/>
-    <w:lsdException w:name="endnote reference" w:semiHidden="1" w:unhideWhenUsed="1"/>
-    <w:lsdException w:name="endnote text" w:semiHidden="1" w:unhideWhenUsed="1"/>
-    <w:lsdException w:name="table of authorities" w:semiHidden="1" w:unhideWhenUsed="1"/>
-    <w:lsdException w:name="macro" w:semiHidden="1" w:unhideWhenUsed="1"/>
-    <w:lsdException w:name="toa heading" w:semiHidden="1" w:unhideWhenUsed="1"/>
-    <w:lsdException w:name="List" w:semiHidden="1" w:unhideWhenUsed="1"/>
-    <w:lsdException w:name="List Bullet" w:semiHidden="1" w:unhideWhenUsed="1"/>
-    <w:lsdException w:name="List Number" w:semiHidden="1" w:unhideWhenUsed="1"/>
-    <w:lsdException w:name="List 2" w:semiHidden="1" w:unhideWhenUsed="1"/>
-    <w:lsdException w:name="List 3" w:semiHidden="1" w:unhideWhenUsed="1"/>
-    <w:lsdException w:name="List 4" w:semiHidden="1" w:unhideWhenUsed="1"/>
-    <w:lsdException w:name="List 5" w:semiHidden="1" w:unhideWhenUsed="1"/>
-    <w:lsdException w:name="List Bullet 2" w:semiHidden="1" w:unhideWhenUsed="1"/>
-    <w:lsdException w:name="List Bullet 3" w:semiHidden="1" w:unhideWhenUsed="1"/>
-    <w:lsdException w:name="List Bullet 4" w:semiHidden="1" w:unhideWhenUsed="1"/>
-    <w:lsdException w:name="List Bullet 5" w:semiHidden="1" w:unhideWhenUsed="1"/>
-    <w:lsdException w:name="List Number 2" w:unhideWhenUsed="1"/>
-    <w:lsdException w:name="List Number 3" w:semiHidden="1" w:unhideWhenUsed="1"/>
-    <w:lsdException w:name="List Number 4" w:semiHidden="1" w:unhideWhenUsed="1"/>
-    <w:lsdException w:name="List Number 5" w:unhideWhenUsed="1"/>
-    <w:lsdException w:name="Closing" w:semiHidden="1" w:unhideWhenUsed="1"/>
-    <w:lsdException w:name="Signature" w:semiHidden="1" w:unhideWhenUsed="1"/>
-    <w:lsdException w:name="Default Paragraph Font" w:semiHidden="1" w:unhideWhenUsed="1"/>
-    <w:lsdException w:name="Body Text" w:semiHidden="1" w:unhideWhenUsed="1"/>
-    <w:lsdException w:name="Body Text Indent" w:semiHidden="1" w:unhideWhenUsed="1"/>
-    <w:lsdException w:name="List Continue" w:semiHidden="1" w:unhideWhenUsed="1"/>
-    <w:lsdException w:name="List Continue 2" w:semiHidden="1" w:unhideWhenUsed="1"/>
-    <w:lsdException w:name="List Continue 3" w:semiHidden="1" w:unhideWhenUsed="1"/>
-    <w:lsdException w:name="List Continue 4" w:semiHidden="1" w:unhideWhenUsed="1"/>
-    <w:lsdException w:name="List Continue 5" w:semiHidden="1" w:unhideWhenUsed="1"/>
-    <w:lsdException w:name="Message Header" w:semiHidden="1" w:unhideWhenUsed="1"/>
-    <w:lsdException w:name="Salutation" w:semiHidden="1" w:unhideWhenUsed="1"/>
-    <w:lsdException w:name="Date" w:semiHidden="1" w:unhideWhenUsed="1"/>
-    <w:lsdException w:name="Body Text First Indent" w:semiHidden="1" w:unhideWhenUsed="1"/>
-    <w:lsdException w:name="Body Text First Indent 2" w:semiHidden="1" w:unhideWhenUsed="1"/>
-    <w:lsdException w:name="Note Heading" w:semiHidden="1" w:unhideWhenUsed="1"/>
-    <w:lsdException w:name="Body Text 2" w:semiHidden="1" w:unhideWhenUsed="1"/>
-    <w:lsdException w:name="Body Text 3" w:semiHidden="1" w:unhideWhenUsed="1"/>
-    <w:lsdException w:name="Body Text Indent 2" w:semiHidden="1" w:unhideWhenUsed="1"/>
-    <w:lsdException w:name="Body Text Indent 3" w:unhideWhenUsed="1"/>
-    <w:lsdException w:name="Block Text" w:unhideWhenUsed="1"/>
-    <w:lsdException w:name="Hyperlink" w:unhideWhenUsed="1"/>
-    <w:lsdException w:name="FollowedHyperlink" w:unhideWhenUsed="1"/>
-    <w:lsdException w:name="Document Map" w:semiHidden="1" w:unhideWhenUsed="1"/>
-    <w:lsdException w:name="Plain Text" w:semiHidden="1" w:unhideWhenUsed="1"/>
-    <w:lsdException w:name="E-mail Signature" w:semiHidden="1" w:unhideWhenUsed="1"/>
-    <w:lsdException w:name="HTML Top of Form" w:semiHidden="1" w:unhideWhenUsed="1"/>
-    <w:lsdException w:name="HTML Bottom of Form" w:semiHidden="1" w:unhideWhenUsed="1"/>
-    <w:lsdException w:name="Normal (Web)" w:semiHidden="1" w:unhideWhenUsed="1"/>
-    <w:lsdException w:name="HTML Acronym" w:semiHidden="1" w:unhideWhenUsed="1"/>
-    <w:lsdException w:name="HTML Address" w:semiHidden="1" w:unhideWhenUsed="1"/>
-    <w:lsdException w:name="HTML Cite" w:semiHidden="1" w:unhideWhenUsed="1"/>
-    <w:lsdException w:name="HTML Code" w:semiHidden="1" w:unhideWhenUsed="1"/>
-    <w:lsdException w:name="HTML Definition" w:semiHidden="1" w:unhideWhenUsed="1"/>
-    <w:lsdException w:name="HTML Keyboard" w:semiHidden="1" w:unhideWhenUsed="1"/>
-    <w:lsdException w:name="HTML Preformatted" w:semiHidden="1" w:unhideWhenUsed="1"/>
-    <w:lsdException w:name="HTML Sample" w:semiHidden="1" w:unhideWhenUsed="1"/>
-    <w:lsdException w:name="HTML Typewriter" w:semiHidden="1" w:unhideWhenUsed="1"/>
-    <w:lsdException w:name="HTML Variable" w:semiHidden="1" w:unhideWhenUsed="1"/>
-    <w:lsdException w:name="Normal Table" w:semiHidden="1" w:unhideWhenUsed="1"/>
-    <w:lsdException w:name="annotation subject" w:semiHidden="1" w:unhideWhenUsed="1"/>
-    <w:lsdException w:name="No List" w:semiHidden="1" w:unhideWhenUsed="1"/>
-    <w:lsdException w:name="Outline List 1" w:semiHidden="1" w:unhideWhenUsed="1"/>
-    <w:lsdException w:name="Outline List 2" w:semiHidden="1" w:unhideWhenUsed="1"/>
-    <w:lsdException w:name="Outline List 3" w:semiHidden="1" w:unhideWhenUsed="1"/>
-    <w:lsdException w:name="Table Simple 1" w:semiHidden="1" w:unhideWhenUsed="1"/>
-    <w:lsdException w:name="Table Simple 2" w:semiHidden="1" w:unhideWhenUsed="1"/>
-    <w:lsdException w:name="Table Simple 3" w:semiHidden="1" w:unhideWhenUsed="1"/>
-    <w:lsdException w:name="Table Classic 1" w:semiHidden="1" w:unhideWhenUsed="1"/>
-    <w:lsdException w:name="Table Classic 2" w:semiHidden="1" w:unhideWhenUsed="1"/>
-    <w:lsdException w:name="Table Classic 3" w:semiHidden="1" w:unhideWhenUsed="1"/>
-    <w:lsdException w:name="Table Classic 4" w:semiHidden="1" w:unhideWhenUsed="1"/>
-    <w:lsdException w:name="Table Colorful 1" w:semiHidden="1" w:unhideWhenUsed="1"/>
-    <w:lsdException w:name="Table Colorful 2" w:semiHidden="1" w:unhideWhenUsed="1"/>
-    <w:lsdException w:name="Table Colorful 3" w:semiHidden="1" w:unhideWhenUsed="1"/>
-    <w:lsdException w:name="Table Columns 1" w:semiHidden="1" w:unhideWhenUsed="1"/>
-    <w:lsdException w:name="Table Columns 2" w:semiHidden="1" w:unhideWhenUsed="1"/>
-    <w:lsdException w:name="Table Columns 3" w:semiHidden="1" w:unhideWhenUsed="1"/>
-    <w:lsdException w:name="Table Columns 4" w:semiHidden="1" w:unhideWhenUsed="1"/>
-    <w:lsdException w:name="Table Columns 5" w:semiHidden="1" w:unhideWhenUsed="1"/>
-    <w:lsdException w:name="Table Grid 1" w:semiHidden="1" w:unhideWhenUsed="1"/>
-    <w:lsdException w:name="Table Grid 2" w:semiHidden="1" w:unhideWhenUsed="1"/>
-    <w:lsdException w:name="Table Grid 3" w:semiHidden="1" w:unhideWhenUsed="1"/>
-    <w:lsdException w:name="Table Grid 4" w:semiHidden="1" w:unhideWhenUsed="1"/>
-    <w:lsdException w:name="Table Grid 5" w:semiHidden="1" w:unhideWhenUsed="1"/>
-    <w:lsdException w:name="Table Grid 6" w:semiHidden="1" w:unhideWhenUsed="1"/>
-    <w:lsdException w:name="Table Grid 7" w:semiHidden="1" w:unhideWhenUsed="1"/>
-    <w:lsdException w:name="Table Grid 8" w:semiHidden="1" w:unhideWhenUsed="1"/>
-    <w:lsdException w:name="Table List 1" w:semiHidden="1" w:unhideWhenUsed="1"/>
-    <w:lsdException w:name="Table List 2" w:semiHidden="1" w:unhideWhenUsed="1"/>
-    <w:lsdException w:name="Table List 3" w:semiHidden="1" w:unhideWhenUsed="1"/>
-    <w:lsdException w:name="Table List 4" w:semiHidden="1" w:unhideWhenUsed="1"/>
-    <w:lsdException w:name="Table List 5" w:semiHidden="1" w:unhideWhenUsed="1"/>
-    <w:lsdException w:name="Table List 6" w:semiHidden="1" w:unhideWhenUsed="1"/>
-    <w:lsdException w:name="Table List 7" w:semiHidden="1" w:unhideWhenUsed="1"/>
-    <w:lsdException w:name="Table List 8" w:semiHidden="1" w:unhideWhenUsed="1"/>
-    <w:lsdException w:name="Table 3D effects 1" w:semiHidden="1" w:unhideWhenUsed="1"/>
-    <w:lsdException w:name="Table 3D effects 2" w:semiHidden="1" w:unhideWhenUsed="1"/>
-    <w:lsdException w:name="Table 3D effects 3" w:semiHidden="1" w:unhideWhenUsed="1"/>
-    <w:lsdException w:name="Table Contemporary" w:semiHidden="1" w:unhideWhenUsed="1"/>
-    <w:lsdException w:name="Table Elegant" w:semiHidden="1" w:unhideWhenUsed="1"/>
-    <w:lsdException w:name="Table Professional" w:semiHidden="1" w:unhideWhenUsed="1"/>
-    <w:lsdException w:name="Table Subtle 1" w:semiHidden="1" w:unhideWhenUsed="1"/>
-    <w:lsdException w:name="Table Subtle 2" w:semiHidden="1" w:unhideWhenUsed="1"/>
-    <w:lsdException w:name="Table Web 1" w:semiHidden="1" w:unhideWhenUsed="1"/>
-    <w:lsdException w:name="Table Web 2" w:semiHidden="1" w:unhideWhenUsed="1"/>
-    <w:lsdException w:name="Table Web 3" w:semiHidden="1" w:unhideWhenUsed="1"/>
-    <w:lsdException w:name="Balloon Text" w:semiHidden="1" w:unhideWhenUsed="1"/>
-    <w:lsdException w:name="Table Theme" w:semiHidden="1" w:unhideWhenUsed="1"/>
-    <w:lsdException w:name="Placeholder Text" w:semiHidden="1"/>
-    <w:lsdException w:name="Light Shading"/>
-    <w:lsdException w:name="Light List"/>
-    <w:lsdException w:name="Light Grid"/>
-    <w:lsdException w:name="Medium Shading 1"/>
-    <w:lsdException w:name="Medium Shading 2"/>
-    <w:lsdException w:name="Medium List 1"/>
-    <w:lsdException w:name="Medium List 2"/>
-    <w:lsdException w:name="Medium Grid 1"/>
-    <w:lsdException w:name="Medium Grid 2"/>
-    <w:lsdException w:name="Medium Grid 3"/>
-    <w:lsdException w:name="Dark List"/>
-    <w:lsdException w:name="Colorful Shading"/>
-    <w:lsdException w:name="Colorful List"/>
-    <w:lsdException w:name="Colorful Grid"/>
-    <w:lsdException w:name="Light Shading Accent 1"/>
-    <w:lsdException w:name="Light List Accent 1"/>
-    <w:lsdException w:name="Light Grid Accent 1"/>
-    <w:lsdException w:name="Medium Shading 1 Accent 1"/>
-    <w:lsdException w:name="Medium Shading 2 Accent 1"/>
-    <w:lsdException w:name="Medium List 1 Accent 1"/>
-    <w:lsdException w:name="Revision" w:semiHidden="1"/>
-    <w:lsdException w:name="Medium List 2 Accent 1"/>
-    <w:lsdException w:name="Medium Grid 1 Accent 1"/>
-    <w:lsdException w:name="Medium Grid 2 Accent 1"/>
-    <w:lsdException w:name="Medium Grid 3 Accent 1"/>
-    <w:lsdException w:name="Dark List Accent 1"/>
-    <w:lsdException w:name="Colorful Shading Accent 1"/>
-    <w:lsdException w:name="Colorful List Accent 1"/>
-    <w:lsdException w:name="Colorful Grid Accent 1"/>
-    <w:lsdException w:name="Light Shading Accent 2"/>
-    <w:lsdException w:name="Light List Accent 2"/>
-    <w:lsdException w:name="Light Grid Accent 2"/>
-    <w:lsdException w:name="Medium Shading 1 Accent 2"/>
-    <w:lsdException w:name="Medium Shading 2 Accent 2"/>
-    <w:lsdException w:name="Medium List 1 Accent 2"/>
-    <w:lsdException w:name="Medium List 2 Accent 2"/>
-    <w:lsdException w:name="Medium Grid 1 Accent 2"/>
-    <w:lsdException w:name="Medium Grid 2 Accent 2"/>
-    <w:lsdException w:name="Medium Grid 3 Accent 2"/>
-    <w:lsdException w:name="Dark List Accent 2"/>
-    <w:lsdException w:name="Colorful Shading Accent 2"/>
-    <w:lsdException w:name="Colorful List Accent 2"/>
-    <w:lsdException w:name="Colorful Grid Accent 2"/>
-    <w:lsdException w:name="Light Shading Accent 3"/>
-    <w:lsdException w:name="Light List Accent 3"/>
-    <w:lsdException w:name="Light Grid Accent 3"/>
-    <w:lsdException w:name="Medium Shading 1 Accent 3"/>
-    <w:lsdException w:name="Medium Shading 2 Accent 3"/>
-    <w:lsdException w:name="Medium List 1 Accent 3"/>
-    <w:lsdException w:name="Medium List 2 Accent 3"/>
-    <w:lsdException w:name="Medium Grid 1 Accent 3"/>
-    <w:lsdException w:name="Medium Grid 2 Accent 3"/>
-    <w:lsdException w:name="Medium Grid 3 Accent 3"/>
-    <w:lsdException w:name="Dark List Accent 3"/>
-    <w:lsdException w:name="Colorful Shading Accent 3"/>
-    <w:lsdException w:name="Colorful List Accent 3"/>
-    <w:lsdException w:name="Colorful Grid Accent 3"/>
-    <w:lsdException w:name="Light Shading Accent 4"/>
-    <w:lsdException w:name="Light List Accent 4"/>
-    <w:lsdException w:name="Light Grid Accent 4"/>
-    <w:lsdException w:name="Medium Shading 1 Accent 4"/>
-    <w:lsdException w:name="Medium Shading 2 Accent 4"/>
-    <w:lsdException w:name="Medium List 1 Accent 4"/>
-    <w:lsdException w:name="Medium List 2 Accent 4"/>
-    <w:lsdException w:name="Medium Grid 1 Accent 4"/>
-    <w:lsdException w:name="Medium Grid 2 Accent 4"/>
-    <w:lsdException w:name="Medium Grid 3 Accent 4"/>
-    <w:lsdException w:name="Dark List Accent 4"/>
-    <w:lsdException w:name="Colorful Shading Accent 4"/>
-    <w:lsdException w:name="Colorful List Accent 4"/>
-    <w:lsdException w:name="Colorful Grid Accent 4"/>
-    <w:lsdException w:name="Light Shading Accent 5"/>
-    <w:lsdException w:name="Light List Accent 5"/>
-    <w:lsdException w:name="Light Grid Accent 5"/>
-    <w:lsdException w:name="Medium Shading 1 Accent 5"/>
-    <w:lsdException w:name="Medium Shading 2 Accent 5"/>
-    <w:lsdException w:name="Medium List 1 Accent 5"/>
-    <w:lsdException w:name="Medium List 2 Accent 5"/>
-    <w:lsdException w:name="Medium Grid 1 Accent 5"/>
-    <w:lsdException w:name="Medium Grid 2 Accent 5"/>
-    <w:lsdException w:name="Medium Grid 3 Accent 5"/>
-    <w:lsdException w:name="Dark List Accent 5"/>
-    <w:lsdException w:name="Colorful Shading Accent 5"/>
-    <w:lsdException w:name="Colorful List Accent 5"/>
-    <w:lsdException w:name="Colorful Grid Accent 5"/>
-    <w:lsdException w:name="Light Shading Accent 6"/>
-    <w:lsdException w:name="Light List Accent 6"/>
-    <w:lsdException w:name="Light Grid Accent 6"/>
-    <w:lsdException w:name="Medium Shading 1 Accent 6"/>
-    <w:lsdException w:name="Medium Shading 2 Accent 6"/>
-    <w:lsdException w:name="Medium List 1 Accent 6"/>
-    <w:lsdException w:name="Medium List 2 Accent 6"/>
-    <w:lsdException w:name="Medium Grid 1 Accent 6"/>
-    <w:lsdException w:name="Medium Grid 2 Accent 6"/>
-    <w:lsdException w:name="Medium Grid 3 Accent 6"/>
-    <w:lsdException w:name="Dark List Accent 6"/>
-    <w:lsdException w:name="Colorful Shading Accent 6"/>
-    <w:lsdException w:name="Colorful List Accent 6"/>
-    <w:lsdException w:name="Colorful Grid Accent 6"/>
-    <w:lsdException w:name="Bibliography" w:semiHidden="1" w:unhideWhenUsed="1"/>
-    <w:lsdException w:name="TOC Heading" w:semiHidden="1" w:unhideWhenUsed="1"/>
-    <w:lsdException w:name="Plain Table 1" w:uiPriority="41"/>
-    <w:lsdException w:name="Plain Table 2" w:uiPriority="42"/>
-    <w:lsdException w:name="Plain Table 3" w:uiPriority="43"/>
-    <w:lsdException w:name="Plain Table 4" w:uiPriority="44"/>
-    <w:lsdException w:name="Plain Table 5" w:uiPriority="45"/>
-    <w:lsdException w:name="Grid Table Light" w:uiPriority="40"/>
-    <w:lsdException w:name="Grid Table 1 Light" w:uiPriority="46"/>
-    <w:lsdException w:name="Grid Table 2" w:uiPriority="47"/>
-    <w:lsdException w:name="Grid Table 3" w:uiPriority="48"/>
-    <w:lsdException w:name="Grid Table 4" w:uiPriority="49"/>
-    <w:lsdException w:name="Grid Table 5 Dark" w:uiPriority="50"/>
-    <w:lsdException w:name="Grid Table 6 Colorful" w:uiPriority="51"/>
-    <w:lsdException w:name="Grid Table 7 Colorful" w:uiPriority="52"/>
-    <w:lsdException w:name="Grid Table 1 Light Accent 1" w:uiPriority="46"/>
-    <w:lsdException w:name="Grid Table 2 Accent 1" w:uiPriority="47"/>
-    <w:lsdException w:name="Grid Table 3 Accent 1" w:uiPriority="48"/>
-    <w:lsdException w:name="Grid Table 4 Accent 1" w:uiPriority="49"/>
-    <w:lsdException w:name="Grid Table 5 Dark Accent 1" w:uiPriority="50"/>
-    <w:lsdException w:name="Grid Table 6 Colorful Accent 1" w:uiPriority="51"/>
-    <w:lsdException w:name="Grid Table 7 Colorful Accent 1" w:uiPriority="52"/>
-    <w:lsdException w:name="Grid Table 1 Light Accent 2" w:uiPriority="46"/>
-    <w:lsdException w:name="Grid Table 2 Accent 2" w:uiPriority="47"/>
-    <w:lsdException w:name="Grid Table 3 Accent 2" w:uiPriority="48"/>
-    <w:lsdException w:name="Grid Table 4 Accent 2" w:uiPriority="49"/>
-    <w:lsdException w:name="Grid Table 5 Dark Accent 2" w:uiPriority="50"/>
-    <w:lsdException w:name="Grid Table 6 Colorful Accent 2" w:uiPriority="51"/>
-    <w:lsdException w:name="Grid Table 7 Colorful Accent 2" w:uiPriority="52"/>
-    <w:lsdException w:name="Grid Table 1 Light Accent 3" w:uiPriority="46"/>
-    <w:lsdException w:name="Grid Table 2 Accent 3" w:uiPriority="47"/>
-    <w:lsdException w:name="Grid Table 3 Accent 3" w:uiPriority="48"/>
-    <w:lsdException w:name="Grid Table 4 Accent 3" w:uiPriority="49"/>
-    <w:lsdException w:name="Grid Table 5 Dark Accent 3" w:uiPriority="50"/>
-    <w:lsdException w:name="Grid Table 6 Colorful Accent 3" w:uiPriority="51"/>
-    <w:lsdException w:name="Grid Table 7 Colorful Accent 3" w:uiPriority="52"/>
-    <w:lsdException w:name="Grid Table 1 Light Accent 4" w:uiPriority="46"/>
-    <w:lsdException w:name="Grid Table 2 Accent 4" w:uiPriority="47"/>
-    <w:lsdException w:name="Grid Table 3 Accent 4" w:uiPriority="48"/>
-    <w:lsdException w:name="Grid Table 4 Accent 4" w:uiPriority="49"/>
-    <w:lsdException w:name="Grid Table 5 Dark Accent 4" w:uiPriority="50"/>
-    <w:lsdException w:name="Grid Table 6 Colorful Accent 4" w:uiPriority="51"/>
-    <w:lsdException w:name="Grid Table 7 Colorful Accent 4" w:uiPriority="52"/>
-    <w:lsdException w:name="Grid Table 1 Light Accent 5" w:uiPriority="46"/>
-    <w:lsdException w:name="Grid Table 2 Accent 5" w:uiPriority="47"/>
-    <w:lsdException w:name="Grid Table 3 Accent 5" w:uiPriority="48"/>
-    <w:lsdException w:name="Grid Table 4 Accent 5" w:uiPriority="49"/>
-    <w:lsdException w:name="Grid Table 5 Dark Accent 5" w:uiPriority="50"/>
-    <w:lsdException w:name="Grid Table 6 Colorful Accent 5" w:uiPriority="51"/>
-    <w:lsdException w:name="Grid Table 7 Colorful Accent 5" w:uiPriority="52"/>
-    <w:lsdException w:name="Grid Table 1 Light Accent 6" w:uiPriority="46"/>
-    <w:lsdException w:name="Grid Table 2 Accent 6" w:uiPriority="47"/>
-    <w:lsdException w:name="Grid Table 3 Accent 6" w:uiPriority="48"/>
-    <w:lsdException w:name="Grid Table 4 Accent 6" w:uiPriority="49"/>
-    <w:lsdException w:name="Grid Table 5 Dark Accent 6" w:uiPriority="50"/>
-    <w:lsdException w:name="Grid Table 6 Colorful Accent 6" w:uiPriority="51"/>
-    <w:lsdException w:name="Grid Table 7 Colorful Accent 6" w:uiPriority="52"/>
-    <w:lsdException w:name="List Table 1 Light" w:uiPriority="46"/>
-    <w:lsdException w:name="List Table 2" w:uiPriority="47"/>
-    <w:lsdException w:name="List Table 3" w:uiPriority="48"/>
-    <w:lsdException w:name="List Table 4" w:uiPriority="49"/>
-    <w:lsdException w:name="List Table 5 Dark" w:uiPriority="50"/>
-    <w:lsdException w:name="List Table 6 Colorful" w:uiPriority="51"/>
-    <w:lsdException w:name="List Table 7 Colorful" w:uiPriority="52"/>
-    <w:lsdException w:name="List Table 1 Light Accent 1" w:uiPriority="46"/>
-    <w:lsdException w:name="List Table 2 Accent 1" w:uiPriority="47"/>
-    <w:lsdException w:name="List Table 3 Accent 1" w:uiPriority="48"/>
-    <w:lsdException w:name="List Table 4 Accent 1" w:uiPriority="49"/>
-    <w:lsdException w:name="List Table 5 Dark Accent 1" w:uiPriority="50"/>
-    <w:lsdException w:name="List Table 6 Colorful Accent 1" w:uiPriority="51"/>
-    <w:lsdException w:name="List Table 7 Colorful Accent 1" w:uiPriority="52"/>
-    <w:lsdException w:name="List Table 1 Light Accent 2" w:uiPriority="46"/>
-    <w:lsdException w:name="List Table 2 Accent 2" w:uiPriority="47"/>
-    <w:lsdException w:name="List Table 3 Accent 2" w:uiPriority="48"/>
-    <w:lsdException w:name="List Table 4 Accent 2" w:uiPriority="49"/>
-    <w:lsdException w:name="List Table 5 Dark Accent 2" w:uiPriority="50"/>
-    <w:lsdException w:name="List Table 6 Colorful Accent 2" w:uiPriority="51"/>
-    <w:lsdException w:name="List Table 7 Colorful Accent 2" w:uiPriority="52"/>
-    <w:lsdException w:name="List Table 1 Light Accent 3" w:uiPriority="46"/>
-    <w:lsdException w:name="List Table 2 Accent 3" w:uiPriority="47"/>
-    <w:lsdException w:name="List Table 3 Accent 3" w:uiPriority="48"/>
-    <w:lsdException w:name="List Table 4 Accent 3" w:uiPriority="49"/>
-    <w:lsdException w:name="List Table 5 Dark Accent 3" w:uiPriority="50"/>
-    <w:lsdException w:name="List Table 6 Colorful Accent 3" w:uiPriority="51"/>
-    <w:lsdException w:name="List Table 7 Colorful Accent 3" w:uiPriority="52"/>
-    <w:lsdException w:name="List Table 1 Light Accent 4" w:uiPriority="46"/>
-    <w:lsdException w:name="List Table 2 Accent 4" w:uiPriority="47"/>
-    <w:lsdException w:name="List Table 3 Accent 4" w:uiPriority="48"/>
-    <w:lsdException w:name="List Table 4 Accent 4" w:uiPriority="49"/>
-    <w:lsdException w:name="List Table 5 Dark Accent 4" w:uiPriority="50"/>
-    <w:lsdException w:name="List Table 6 Colorful Accent 4" w:uiPriority="51"/>
-    <w:lsdException w:name="List Table 7 Colorful Accent 4" w:uiPriority="52"/>
-    <w:lsdException w:name="List Table 1 Light Accent 5" w:uiPriority="46"/>
-    <w:lsdException w:name="List Table 2 Accent 5" w:uiPriority="47"/>
-    <w:lsdException w:name="List Table 3 Accent 5" w:uiPriority="48"/>
-    <w:lsdException w:name="List Table 4 Accent 5" w:uiPriority="49"/>
-    <w:lsdException w:name="List Table 5 Dark Accent 5" w:uiPriority="50"/>
-    <w:lsdException w:name="List Table 6 Colorful Accent 5" w:uiPriority="51"/>
-    <w:lsdException w:name="List Table 7 Colorful Accent 5" w:uiPriority="52"/>
-    <w:lsdException w:name="List Table 1 Light Accent 6" w:uiPriority="46"/>
-    <w:lsdException w:name="List Table 2 Accent 6" w:uiPriority="47"/>
-    <w:lsdException w:name="List Table 3 Accent 6" w:uiPriority="48"/>
-    <w:lsdException w:name="List Table 4 Accent 6" w:uiPriority="49"/>
-    <w:lsdException w:name="List Table 5 Dark Accent 6" w:uiPriority="50"/>
-    <w:lsdException w:name="List Table 6 Colorful Accent 6" w:uiPriority="51"/>
-    <w:lsdException w:name="List Table 7 Colorful Accent 6" w:uiPriority="52"/>
+  <w:latentStyles w:defLockedState="0" w:defUIPriority="0" w:defSemiHidden="0" w:defUnhideWhenUsed="1" w:defQFormat="0" w:count="276">
+    <w:lsdException w:name="Normal" w:unhideWhenUsed="0"/>
+    <w:lsdException w:name="heading 1" w:unhideWhenUsed="0"/>
+    <w:lsdException w:name="heading 2" w:unhideWhenUsed="0"/>
+    <w:lsdException w:name="heading 3" w:unhideWhenUsed="0"/>
+    <w:lsdException w:name="heading 4" w:unhideWhenUsed="0"/>
+    <w:lsdException w:name="heading 5" w:unhideWhenUsed="0"/>
+    <w:lsdException w:name="heading 6" w:unhideWhenUsed="0"/>
+    <w:lsdException w:name="index 1" w:semiHidden="1"/>
+    <w:lsdException w:name="index 7" w:semiHidden="1"/>
+    <w:lsdException w:name="index 8" w:semiHidden="1"/>
+    <w:lsdException w:name="index 9" w:semiHidden="1"/>
+    <w:lsdException w:name="toc 1" w:semiHidden="1"/>
+    <w:lsdException w:name="toc 2" w:semiHidden="1"/>
+    <w:lsdException w:name="toc 3" w:semiHidden="1"/>
+    <w:lsdException w:name="toc 4" w:semiHidden="1"/>
+    <w:lsdException w:name="toc 5" w:semiHidden="1"/>
+    <w:lsdException w:name="toc 6" w:semiHidden="1"/>
+    <w:lsdException w:name="toc 7" w:semiHidden="1"/>
+    <w:lsdException w:name="toc 8" w:semiHidden="1"/>
+    <w:lsdException w:name="toc 9" w:semiHidden="1"/>
+    <w:lsdException w:name="Normal Indent" w:semiHidden="1"/>
+    <w:lsdException w:name="footnote text" w:semiHidden="1"/>
+    <w:lsdException w:name="annotation text" w:semiHidden="1"/>
+    <w:lsdException w:name="header" w:semiHidden="1"/>
+    <w:lsdException w:name="footer" w:semiHidden="1"/>
+    <w:lsdException w:name="index heading" w:semiHidden="1"/>
+    <w:lsdException w:name="caption" w:semiHidden="1"/>
+    <w:lsdException w:name="table of figures" w:semiHidden="1"/>
+    <w:lsdException w:name="envelope address" w:semiHidden="1"/>
+    <w:lsdException w:name="envelope return" w:semiHidden="1"/>
+    <w:lsdException w:name="footnote reference" w:semiHidden="1"/>
+    <w:lsdException w:name="annotation reference" w:semiHidden="1"/>
+    <w:lsdException w:name="line number" w:semiHidden="1"/>
+    <w:lsdException w:name="page number" w:semiHidden="1"/>
+    <w:lsdException w:name="endnote reference" w:semiHidden="1"/>
+    <w:lsdException w:name="endnote text" w:semiHidden="1"/>
+    <w:lsdException w:name="table of authorities" w:semiHidden="1"/>
+    <w:lsdException w:name="macro" w:semiHidden="1"/>
+    <w:lsdException w:name="toa heading" w:semiHidden="1"/>
+    <w:lsdException w:name="List" w:semiHidden="1"/>
+    <w:lsdException w:name="List Bullet" w:semiHidden="1"/>
+    <w:lsdException w:name="List Number" w:semiHidden="1"/>
+    <w:lsdException w:name="List 2" w:semiHidden="1"/>
+    <w:lsdException w:name="List 3" w:semiHidden="1"/>
+    <w:lsdException w:name="List 4" w:semiHidden="1"/>
+    <w:lsdException w:name="List 5" w:semiHidden="1"/>
+    <w:lsdException w:name="List Bullet 2" w:semiHidden="1"/>
+    <w:lsdException w:name="List Bullet 3" w:semiHidden="1"/>
+    <w:lsdException w:name="List Bullet 4" w:semiHidden="1"/>
+    <w:lsdException w:name="List Bullet 5" w:semiHidden="1"/>
+    <w:lsdException w:name="List Number 3" w:semiHidden="1"/>
+    <w:lsdException w:name="List Number 4" w:semiHidden="1"/>
+    <w:lsdException w:name="Title" w:unhideWhenUsed="0"/>
+    <w:lsdException w:name="Closing" w:semiHidden="1"/>
+    <w:lsdException w:name="Signature" w:semiHidden="1"/>
+    <w:lsdException w:name="Default Paragraph Font" w:semiHidden="1"/>
+    <w:lsdException w:name="Body Text" w:semiHidden="1"/>
+    <w:lsdException w:name="Body Text Indent" w:semiHidden="1"/>
+    <w:lsdException w:name="List Continue" w:semiHidden="1"/>
+    <w:lsdException w:name="List Continue 2" w:semiHidden="1"/>
+    <w:lsdException w:name="List Continue 3" w:semiHidden="1"/>
+    <w:lsdException w:name="List Continue 4" w:semiHidden="1"/>
+    <w:lsdException w:name="List Continue 5" w:semiHidden="1"/>
+    <w:lsdException w:name="Message Header" w:semiHidden="1"/>
+    <w:lsdException w:name="Subtitle" w:unhideWhenUsed="0"/>
+    <w:lsdException w:name="Salutation" w:semiHidden="1"/>
+    <w:lsdException w:name="Date" w:semiHidden="1"/>
+    <w:lsdException w:name="Body Text First Indent" w:semiHidden="1"/>
+    <w:lsdException w:name="Body Text First Indent 2" w:semiHidden="1"/>
+    <w:lsdException w:name="Note Heading" w:semiHidden="1"/>
+    <w:lsdException w:name="Body Text 2" w:semiHidden="1"/>
+    <w:lsdException w:name="Body Text 3" w:semiHidden="1"/>
+    <w:lsdException w:name="Body Text Indent 2" w:semiHidden="1"/>
+    <w:lsdException w:name="Strong" w:unhideWhenUsed="0"/>
+    <w:lsdException w:name="Emphasis" w:unhideWhenUsed="0"/>
+    <w:lsdException w:name="Document Map" w:semiHidden="1"/>
+    <w:lsdException w:name="Plain Text" w:semiHidden="1"/>
+    <w:lsdException w:name="E-mail Signature" w:semiHidden="1"/>
+    <w:lsdException w:name="HTML Top of Form" w:semiHidden="1"/>
+    <w:lsdException w:name="HTML Bottom of Form" w:semiHidden="1"/>
+    <w:lsdException w:name="Normal (Web)" w:semiHidden="1"/>
+    <w:lsdException w:name="HTML Acronym" w:semiHidden="1"/>
+    <w:lsdException w:name="HTML Address" w:semiHidden="1"/>
+    <w:lsdException w:name="HTML Cite" w:semiHidden="1"/>
+    <w:lsdException w:name="HTML Code" w:semiHidden="1"/>
+    <w:lsdException w:name="HTML Definition" w:semiHidden="1"/>
+    <w:lsdException w:name="HTML Keyboard" w:semiHidden="1"/>
+    <w:lsdException w:name="HTML Preformatted" w:semiHidden="1"/>
+    <w:lsdException w:name="HTML Sample" w:semiHidden="1"/>
+    <w:lsdException w:name="HTML Typewriter" w:semiHidden="1"/>
+    <w:lsdException w:name="HTML Variable" w:semiHidden="1"/>
+    <w:lsdException w:name="Normal Table" w:semiHidden="1"/>
+    <w:lsdException w:name="annotation subject" w:semiHidden="1"/>
+    <w:lsdException w:name="No List" w:semiHidden="1"/>
+    <w:lsdException w:name="Outline List 1" w:semiHidden="1"/>
+    <w:lsdException w:name="Outline List 2" w:semiHidden="1"/>
+    <w:lsdException w:name="Outline List 3" w:semiHidden="1"/>
+    <w:lsdException w:name="Table Simple 1" w:semiHidden="1"/>
+    <w:lsdException w:name="Table Simple 2" w:semiHidden="1"/>
+    <w:lsdException w:name="Table Simple 3" w:semiHidden="1"/>
+    <w:lsdException w:name="Table Classic 1" w:semiHidden="1"/>
+    <w:lsdException w:name="Table Classic 2" w:semiHidden="1"/>
+    <w:lsdException w:name="Table Classic 3" w:semiHidden="1"/>
+    <w:lsdException w:name="Table Classic 4" w:semiHidden="1"/>
+    <w:lsdException w:name="Table Colorful 1" w:semiHidden="1"/>
+    <w:lsdException w:name="Table Colorful 2" w:semiHidden="1"/>
+    <w:lsdException w:name="Table Colorful 3" w:semiHidden="1"/>
+    <w:lsdException w:name="Table Columns 1" w:semiHidden="1"/>
+    <w:lsdException w:name="Table Columns 2" w:semiHidden="1"/>
+    <w:lsdException w:name="Table Columns 3" w:semiHidden="1"/>
+    <w:lsdException w:name="Table Columns 4" w:semiHidden="1"/>
+    <w:lsdException w:name="Table Columns 5" w:semiHidden="1"/>
+    <w:lsdException w:name="Table Grid 1" w:semiHidden="1"/>
+    <w:lsdException w:name="Table Grid 2" w:semiHidden="1"/>
+    <w:lsdException w:name="Table Grid 3" w:semiHidden="1"/>
+    <w:lsdException w:name="Table Grid 4" w:semiHidden="1"/>
+    <w:lsdException w:name="Table Grid 5" w:semiHidden="1"/>
+    <w:lsdException w:name="Table Grid 6" w:semiHidden="1"/>
+    <w:lsdException w:name="Table Grid 7" w:semiHidden="1"/>
+    <w:lsdException w:name="Table Grid 8" w:semiHidden="1"/>
+    <w:lsdException w:name="Table List 1" w:semiHidden="1"/>
+    <w:lsdException w:name="Table List 2" w:semiHidden="1"/>
+    <w:lsdException w:name="Table List 3" w:semiHidden="1"/>
+    <w:lsdException w:name="Table List 4" w:semiHidden="1"/>
+    <w:lsdException w:name="Table List 5" w:semiHidden="1"/>
+    <w:lsdException w:name="Table List 6" w:semiHidden="1"/>
+    <w:lsdException w:name="Table List 7" w:semiHidden="1"/>
+    <w:lsdException w:name="Table List 8" w:semiHidden="1"/>
+    <w:lsdException w:name="Table 3D effects 1" w:semiHidden="1"/>
+    <w:lsdException w:name="Table 3D effects 2" w:semiHidden="1"/>
+    <w:lsdException w:name="Table 3D effects 3" w:semiHidden="1"/>
+    <w:lsdException w:name="Table Contemporary" w:semiHidden="1"/>
+    <w:lsdException w:name="Table Elegant" w:semiHidden="1"/>
+    <w:lsdException w:name="Table Professional" w:semiHidden="1"/>
+    <w:lsdException w:name="Table Subtle 1" w:semiHidden="1"/>
+    <w:lsdException w:name="Table Subtle 2" w:semiHidden="1"/>
+    <w:lsdException w:name="Table Web 1" w:semiHidden="1"/>
+    <w:lsdException w:name="Table Web 2" w:semiHidden="1"/>
+    <w:lsdException w:name="Table Web 3" w:semiHidden="1"/>
+    <w:lsdException w:name="Balloon Text" w:semiHidden="1"/>
+    <w:lsdException w:name="Table Grid" w:unhideWhenUsed="0"/>
+    <w:lsdException w:name="Table Theme" w:semiHidden="1"/>
+    <w:lsdException w:name="Note Level 1" w:unhideWhenUsed="0"/>
+    <w:lsdException w:name="Note Level 2" w:unhideWhenUsed="0"/>
+    <w:lsdException w:name="Note Level 3" w:unhideWhenUsed="0"/>
+    <w:lsdException w:name="Note Level 4" w:unhideWhenUsed="0"/>
+    <w:lsdException w:name="Note Level 5" w:unhideWhenUsed="0"/>
+    <w:lsdException w:name="Note Level 6" w:unhideWhenUsed="0"/>
+    <w:lsdException w:name="Note Level 7" w:unhideWhenUsed="0"/>
+    <w:lsdException w:name="Note Level 8" w:unhideWhenUsed="0"/>
+    <w:lsdException w:name="Note Level 9" w:unhideWhenUsed="0"/>
+    <w:lsdException w:name="Placeholder Text" w:semiHidden="1" w:unhideWhenUsed="0"/>
+    <w:lsdException w:name="No Spacing" w:unhideWhenUsed="0"/>
+    <w:lsdException w:name="Light Shading" w:unhideWhenUsed="0"/>
+    <w:lsdException w:name="Light List" w:unhideWhenUsed="0"/>
+    <w:lsdException w:name="Light Grid" w:unhideWhenUsed="0"/>
+    <w:lsdException w:name="Medium Shading 1" w:unhideWhenUsed="0"/>
+    <w:lsdException w:name="Medium Shading 2" w:unhideWhenUsed="0"/>
+    <w:lsdException w:name="Medium List 1" w:unhideWhenUsed="0"/>
+    <w:lsdException w:name="Medium List 2" w:unhideWhenUsed="0"/>
+    <w:lsdException w:name="Medium Grid 1" w:unhideWhenUsed="0"/>
+    <w:lsdException w:name="Medium Grid 2" w:unhideWhenUsed="0"/>
+    <w:lsdException w:name="Medium Grid 3" w:unhideWhenUsed="0"/>
+    <w:lsdException w:name="Dark List" w:unhideWhenUsed="0"/>
+    <w:lsdException w:name="Colorful Shading" w:unhideWhenUsed="0"/>
+    <w:lsdException w:name="Colorful List" w:unhideWhenUsed="0"/>
+    <w:lsdException w:name="Colorful Grid" w:unhideWhenUsed="0"/>
+    <w:lsdException w:name="Light Shading Accent 1" w:unhideWhenUsed="0"/>
+    <w:lsdException w:name="Light List Accent 1" w:unhideWhenUsed="0"/>
+    <w:lsdException w:name="Light Grid Accent 1" w:unhideWhenUsed="0"/>
+    <w:lsdException w:name="Medium Shading 1 Accent 1" w:unhideWhenUsed="0"/>
+    <w:lsdException w:name="Medium Shading 2 Accent 1" w:unhideWhenUsed="0"/>
+    <w:lsdException w:name="Medium List 1 Accent 1" w:unhideWhenUsed="0"/>
+    <w:lsdException w:name="Revision" w:semiHidden="1" w:unhideWhenUsed="0"/>
+    <w:lsdException w:name="List Paragraph" w:unhideWhenUsed="0"/>
+    <w:lsdException w:name="Quote" w:unhideWhenUsed="0"/>
+    <w:lsdException w:name="Intense Quote" w:unhideWhenUsed="0"/>
+    <w:lsdException w:name="Medium List 2 Accent 1" w:unhideWhenUsed="0"/>
+    <w:lsdException w:name="Medium Grid 1 Accent 1" w:unhideWhenUsed="0"/>
+    <w:lsdException w:name="Medium Grid 2 Accent 1" w:unhideWhenUsed="0"/>
+    <w:lsdException w:name="Medium Grid 3 Accent 1" w:unhideWhenUsed="0"/>
+    <w:lsdException w:name="Dark List Accent 1" w:unhideWhenUsed="0"/>
+    <w:lsdException w:name="Colorful Shading Accent 1" w:unhideWhenUsed="0"/>
+    <w:lsdException w:name="Colorful List Accent 1" w:unhideWhenUsed="0"/>
+    <w:lsdException w:name="Colorful Grid Accent 1" w:unhideWhenUsed="0"/>
+    <w:lsdException w:name="Light Shading Accent 2" w:unhideWhenUsed="0"/>
+    <w:lsdException w:name="Light List Accent 2" w:unhideWhenUsed="0"/>
+    <w:lsdException w:name="Light Grid Accent 2" w:unhideWhenUsed="0"/>
+    <w:lsdException w:name="Medium Shading 1 Accent 2" w:unhideWhenUsed="0"/>
+    <w:lsdException w:name="Medium Shading 2 Accent 2" w:unhideWhenUsed="0"/>
+    <w:lsdException w:name="Medium List 1 Accent 2" w:unhideWhenUsed="0"/>
+    <w:lsdException w:name="Medium List 2 Accent 2" w:unhideWhenUsed="0"/>
+    <w:lsdException w:name="Medium Grid 1 Accent 2" w:unhideWhenUsed="0"/>
+    <w:lsdException w:name="Medium Grid 2 Accent 2" w:unhideWhenUsed="0"/>
+    <w:lsdException w:name="Medium Grid 3 Accent 2" w:unhideWhenUsed="0"/>
+    <w:lsdException w:name="Dark List Accent 2" w:unhideWhenUsed="0"/>
+    <w:lsdException w:name="Colorful Shading Accent 2" w:unhideWhenUsed="0"/>
+    <w:lsdException w:name="Colorful List Accent 2" w:unhideWhenUsed="0"/>
+    <w:lsdException w:name="Colorful Grid Accent 2" w:unhideWhenUsed="0"/>
+    <w:lsdException w:name="Light Shading Accent 3" w:unhideWhenUsed="0"/>
+    <w:lsdException w:name="Light List Accent 3" w:unhideWhenUsed="0"/>
+    <w:lsdException w:name="Light Grid Accent 3" w:unhideWhenUsed="0"/>
+    <w:lsdException w:name="Medium Shading 1 Accent 3" w:unhideWhenUsed="0"/>
+    <w:lsdException w:name="Medium Shading 2 Accent 3" w:unhideWhenUsed="0"/>
+    <w:lsdException w:name="Medium List 1 Accent 3" w:unhideWhenUsed="0"/>
+    <w:lsdException w:name="Medium List 2 Accent 3" w:unhideWhenUsed="0"/>
+    <w:lsdException w:name="Medium Grid 1 Accent 3" w:unhideWhenUsed="0"/>
+    <w:lsdException w:name="Medium Grid 2 Accent 3" w:unhideWhenUsed="0"/>
+    <w:lsdException w:name="Medium Grid 3 Accent 3" w:unhideWhenUsed="0"/>
+    <w:lsdException w:name="Dark List Accent 3" w:unhideWhenUsed="0"/>
+    <w:lsdException w:name="Colorful Shading Accent 3" w:unhideWhenUsed="0"/>
+    <w:lsdException w:name="Colorful List Accent 3" w:unhideWhenUsed="0"/>
+    <w:lsdException w:name="Colorful Grid Accent 3" w:unhideWhenUsed="0"/>
+    <w:lsdException w:name="Light Shading Accent 4" w:unhideWhenUsed="0"/>
+    <w:lsdException w:name="Light List Accent 4" w:unhideWhenUsed="0"/>
+    <w:lsdException w:name="Light Grid Accent 4" w:unhideWhenUsed="0"/>
+    <w:lsdException w:name="Medium Shading 1 Accent 4" w:unhideWhenUsed="0"/>
+    <w:lsdException w:name="Medium Shading 2 Accent 4" w:unhideWhenUsed="0"/>
+    <w:lsdException w:name="Medium List 1 Accent 4" w:unhideWhenUsed="0"/>
+    <w:lsdException w:name="Medium List 2 Accent 4" w:unhideWhenUsed="0"/>
+    <w:lsdException w:name="Medium Grid 1 Accent 4" w:unhideWhenUsed="0"/>
+    <w:lsdException w:name="Medium Grid 2 Accent 4" w:unhideWhenUsed="0"/>
+    <w:lsdException w:name="Medium Grid 3 Accent 4" w:unhideWhenUsed="0"/>
+    <w:lsdException w:name="Dark List Accent 4" w:unhideWhenUsed="0"/>
+    <w:lsdException w:name="Colorful Shading Accent 4" w:unhideWhenUsed="0"/>
+    <w:lsdException w:name="Colorful List Accent 4" w:unhideWhenUsed="0"/>
+    <w:lsdException w:name="Colorful Grid Accent 4" w:unhideWhenUsed="0"/>
+    <w:lsdException w:name="Light Shading Accent 5" w:unhideWhenUsed="0"/>
+    <w:lsdException w:name="Light List Accent 5" w:unhideWhenUsed="0"/>
+    <w:lsdException w:name="Light Grid Accent 5" w:unhideWhenUsed="0"/>
+    <w:lsdException w:name="Medium Shading 1 Accent 5" w:unhideWhenUsed="0"/>
+    <w:lsdException w:name="Medium Shading 2 Accent 5" w:unhideWhenUsed="0"/>
+    <w:lsdException w:name="Medium List 1 Accent 5" w:unhideWhenUsed="0"/>
+    <w:lsdException w:name="Medium List 2 Accent 5" w:unhideWhenUsed="0"/>
+    <w:lsdException w:name="Medium Grid 1 Accent 5" w:unhideWhenUsed="0"/>
+    <w:lsdException w:name="Medium Grid 2 Accent 5" w:unhideWhenUsed="0"/>
+    <w:lsdException w:name="Medium Grid 3 Accent 5" w:unhideWhenUsed="0"/>
+    <w:lsdException w:name="Dark List Accent 5" w:unhideWhenUsed="0"/>
+    <w:lsdException w:name="Colorful Shading Accent 5" w:unhideWhenUsed="0"/>
+    <w:lsdException w:name="Colorful List Accent 5" w:unhideWhenUsed="0"/>
+    <w:lsdException w:name="Colorful Grid Accent 5" w:unhideWhenUsed="0"/>
+    <w:lsdException w:name="Light Shading Accent 6" w:unhideWhenUsed="0"/>
+    <w:lsdException w:name="Light List Accent 6" w:unhideWhenUsed="0"/>
+    <w:lsdException w:name="Light Grid Accent 6" w:unhideWhenUsed="0"/>
+    <w:lsdException w:name="Medium Shading 1 Accent 6" w:unhideWhenUsed="0"/>
+    <w:lsdException w:name="Medium Shading 2 Accent 6" w:unhideWhenUsed="0"/>
+    <w:lsdException w:name="Medium List 1 Accent 6" w:unhideWhenUsed="0"/>
+    <w:lsdException w:name="Medium List 2 Accent 6" w:unhideWhenUsed="0"/>
+    <w:lsdException w:name="Medium Grid 1 Accent 6" w:unhideWhenUsed="0"/>
+    <w:lsdException w:name="Medium Grid 2 Accent 6" w:unhideWhenUsed="0"/>
+    <w:lsdException w:name="Medium Grid 3 Accent 6" w:unhideWhenUsed="0"/>
+    <w:lsdException w:name="Dark List Accent 6" w:unhideWhenUsed="0"/>
+    <w:lsdException w:name="Colorful Shading Accent 6" w:unhideWhenUsed="0"/>
+    <w:lsdException w:name="Colorful List Accent 6" w:unhideWhenUsed="0"/>
+    <w:lsdException w:name="Colorful Grid Accent 6" w:unhideWhenUsed="0"/>
+    <w:lsdException w:name="Subtle Emphasis" w:unhideWhenUsed="0"/>
+    <w:lsdException w:name="Intense Emphasis" w:unhideWhenUsed="0"/>
+    <w:lsdException w:name="Subtle Reference" w:unhideWhenUsed="0"/>
+    <w:lsdException w:name="Intense Reference" w:unhideWhenUsed="0"/>
+    <w:lsdException w:name="Book Title" w:unhideWhenUsed="0"/>
+    <w:lsdException w:name="Bibliography" w:semiHidden="1"/>
+    <w:lsdException w:name="TOC Heading" w:semiHidden="1"/>
   </w:latentStyles>
   <w:style w:type="paragraph" w:default="1" w:styleId="Normal">
     <w:name w:val="Normal"/>
@@ -673,7 +576,7 @@
       <w:spacing w:before="180" w:after="180"/>
     </w:pPr>
   </w:style>
-  <w:style w:type="paragraph" w:styleId="Heading1">
+  <w:style w:type="paragraph" w:styleId="Ttulo1">
     <w:name w:val="heading 1"/>
     <w:basedOn w:val="Normal"/>
     <w:next w:val="Normal"/>
@@ -694,7 +597,7 @@
       <w:szCs w:val="36"/>
     </w:rPr>
   </w:style>
-  <w:style w:type="paragraph" w:styleId="Heading2">
+  <w:style w:type="paragraph" w:styleId="Ttulo2">
     <w:name w:val="heading 2"/>
     <w:basedOn w:val="Normal"/>
     <w:next w:val="Normal"/>
@@ -716,7 +619,7 @@
       <w:szCs w:val="32"/>
     </w:rPr>
   </w:style>
-  <w:style w:type="paragraph" w:styleId="Heading3">
+  <w:style w:type="paragraph" w:styleId="Ttulo3">
     <w:name w:val="heading 3"/>
     <w:basedOn w:val="Normal"/>
     <w:next w:val="Normal"/>
@@ -738,7 +641,7 @@
       <w:szCs w:val="28"/>
     </w:rPr>
   </w:style>
-  <w:style w:type="paragraph" w:styleId="Heading4">
+  <w:style w:type="paragraph" w:styleId="Ttulo4">
     <w:name w:val="heading 4"/>
     <w:basedOn w:val="Normal"/>
     <w:next w:val="Normal"/>
@@ -758,7 +661,7 @@
       <w:color w:val="4F81BD" w:themeColor="accent1"/>
     </w:rPr>
   </w:style>
-  <w:style w:type="paragraph" w:styleId="Heading5">
+  <w:style w:type="paragraph" w:styleId="Ttulo5">
     <w:name w:val="heading 5"/>
     <w:basedOn w:val="Normal"/>
     <w:next w:val="Normal"/>
@@ -778,13 +681,13 @@
       <w:color w:val="4F81BD" w:themeColor="accent1"/>
     </w:rPr>
   </w:style>
-  <w:style w:type="character" w:default="1" w:styleId="DefaultParagraphFont">
+  <w:style w:type="character" w:default="1" w:styleId="Fuentedeprrafopredeter">
     <w:name w:val="Default Paragraph Font"/>
     <w:uiPriority w:val="1"/>
     <w:semiHidden/>
     <w:unhideWhenUsed/>
   </w:style>
-  <w:style w:type="table" w:default="1" w:styleId="TableNormal">
+  <w:style w:type="table" w:default="1" w:styleId="Tablanormal">
     <w:name w:val="Normal Table"/>
     <w:uiPriority w:val="99"/>
     <w:semiHidden/>
@@ -799,7 +702,7 @@
       </w:tblCellMar>
     </w:tblPr>
   </w:style>
-  <w:style w:type="numbering" w:default="1" w:styleId="NoList">
+  <w:style w:type="numbering" w:default="1" w:styleId="Sinlista">
     <w:name w:val="No List"/>
     <w:uiPriority w:val="99"/>
     <w:semiHidden/>
@@ -813,7 +716,7 @@
       <w:spacing w:before="36" w:after="36"/>
     </w:pPr>
   </w:style>
-  <w:style w:type="paragraph" w:styleId="Title">
+  <w:style w:type="paragraph" w:styleId="Ttulo">
     <w:name w:val="Title"/>
     <w:basedOn w:val="Normal"/>
     <w:next w:val="Normal"/>
@@ -843,7 +746,7 @@
       <w:jc w:val="center"/>
     </w:pPr>
   </w:style>
-  <w:style w:type="paragraph" w:styleId="Date">
+  <w:style w:type="paragraph" w:styleId="Fecha">
     <w:name w:val="Date"/>
     <w:next w:val="Normal"/>
     <w:qFormat/>
@@ -870,7 +773,7 @@
       <w:szCs w:val="20"/>
     </w:rPr>
   </w:style>
-  <w:style w:type="paragraph" w:styleId="FootnoteText">
+  <w:style w:type="paragraph" w:styleId="Textonotapie">
     <w:name w:val="footnote text"/>
     <w:basedOn w:val="Normal"/>
     <w:uiPriority w:val="9"/>
@@ -894,7 +797,7 @@
     <w:name w:val="Definition"/>
     <w:basedOn w:val="Normal"/>
   </w:style>
-  <w:style w:type="paragraph" w:styleId="BodyText">
+  <w:style w:type="paragraph" w:styleId="Textodecuerpo">
     <w:name w:val="Body Text"/>
     <w:basedOn w:val="Normal"/>
     <w:pPr>
@@ -924,7 +827,7 @@
   </w:style>
   <w:style w:type="character" w:customStyle="1" w:styleId="BodyTextChar">
     <w:name w:val="Body Text Char"/>
-    <w:basedOn w:val="DefaultParagraphFont"/>
+    <w:basedOn w:val="Fuentedeprrafopredeter"/>
     <w:link w:val="ImageCaption"/>
   </w:style>
   <w:style w:type="character" w:customStyle="1" w:styleId="VerbatimChar">
@@ -1086,10 +989,10 @@
       <w:sz w:val="22"/>
     </w:rPr>
   </w:style>
-  <w:style w:type="paragraph" w:styleId="BalloonText">
+  <w:style w:type="paragraph" w:styleId="Textodeglobo">
     <w:name w:val="Balloon Text"/>
     <w:basedOn w:val="Normal"/>
-    <w:link w:val="BalloonTextChar"/>
+    <w:link w:val="TextodegloboCar"/>
     <w:semiHidden/>
     <w:unhideWhenUsed/>
     <w:rsid w:val="00711E78"/>
@@ -1102,10 +1005,10 @@
       <w:szCs w:val="16"/>
     </w:rPr>
   </w:style>
-  <w:style w:type="character" w:customStyle="1" w:styleId="BalloonTextChar">
-    <w:name w:val="Balloon Text Char"/>
-    <w:basedOn w:val="DefaultParagraphFont"/>
-    <w:link w:val="BalloonText"/>
+  <w:style w:type="character" w:customStyle="1" w:styleId="TextodegloboCar">
+    <w:name w:val="Texto de globo Car"/>
+    <w:basedOn w:val="Fuentedeprrafopredeter"/>
+    <w:link w:val="Textodeglobo"/>
     <w:semiHidden/>
     <w:rsid w:val="00711E78"/>
     <w:rPr>
@@ -1114,9 +1017,9 @@
       <w:szCs w:val="16"/>
     </w:rPr>
   </w:style>
-  <w:style w:type="character" w:styleId="CommentReference">
+  <w:style w:type="character" w:styleId="Refdecomentario">
     <w:name w:val="annotation reference"/>
-    <w:basedOn w:val="DefaultParagraphFont"/>
+    <w:basedOn w:val="Fuentedeprrafopredeter"/>
     <w:semiHidden/>
     <w:unhideWhenUsed/>
     <w:rsid w:val="00711E78"/>
@@ -1125,10 +1028,10 @@
       <w:szCs w:val="16"/>
     </w:rPr>
   </w:style>
-  <w:style w:type="paragraph" w:styleId="CommentText">
+  <w:style w:type="paragraph" w:styleId="Textocomentario">
     <w:name w:val="annotation text"/>
     <w:basedOn w:val="Normal"/>
-    <w:link w:val="CommentTextChar"/>
+    <w:link w:val="TextocomentarioCar"/>
     <w:semiHidden/>
     <w:unhideWhenUsed/>
     <w:rsid w:val="00711E78"/>
@@ -1137,10 +1040,10 @@
       <w:szCs w:val="20"/>
     </w:rPr>
   </w:style>
-  <w:style w:type="character" w:customStyle="1" w:styleId="CommentTextChar">
-    <w:name w:val="Comment Text Char"/>
-    <w:basedOn w:val="DefaultParagraphFont"/>
-    <w:link w:val="CommentText"/>
+  <w:style w:type="character" w:customStyle="1" w:styleId="TextocomentarioCar">
+    <w:name w:val="Texto comentario Car"/>
+    <w:basedOn w:val="Fuentedeprrafopredeter"/>
+    <w:link w:val="Textocomentario"/>
     <w:semiHidden/>
     <w:rsid w:val="00711E78"/>
     <w:rPr>
@@ -1148,11 +1051,11 @@
       <w:szCs w:val="20"/>
     </w:rPr>
   </w:style>
-  <w:style w:type="paragraph" w:styleId="CommentSubject">
+  <w:style w:type="paragraph" w:styleId="Asuntodelcomentario">
     <w:name w:val="annotation subject"/>
-    <w:basedOn w:val="CommentText"/>
-    <w:next w:val="CommentText"/>
-    <w:link w:val="CommentSubjectChar"/>
+    <w:basedOn w:val="Textocomentario"/>
+    <w:next w:val="Textocomentario"/>
+    <w:link w:val="AsuntodelcomentarioCar"/>
     <w:semiHidden/>
     <w:unhideWhenUsed/>
     <w:rsid w:val="00711E78"/>
@@ -1161,10 +1064,10 @@
       <w:bCs/>
     </w:rPr>
   </w:style>
-  <w:style w:type="character" w:customStyle="1" w:styleId="CommentSubjectChar">
-    <w:name w:val="Comment Subject Char"/>
-    <w:basedOn w:val="CommentTextChar"/>
-    <w:link w:val="CommentSubject"/>
+  <w:style w:type="character" w:customStyle="1" w:styleId="AsuntodelcomentarioCar">
+    <w:name w:val="Asunto del comentario Car"/>
+    <w:basedOn w:val="TextocomentarioCar"/>
+    <w:link w:val="Asuntodelcomentario"/>
     <w:semiHidden/>
     <w:rsid w:val="00711E78"/>
     <w:rPr>
@@ -1173,6 +1076,192 @@
       <w:sz w:val="20"/>
       <w:szCs w:val="20"/>
     </w:rPr>
+  </w:style>
+</w:styles>
+</file>
+
+<file path=word/stylesWithEffects.xml><?xml version="1.0" encoding="utf-8"?>
+<w:styles xmlns:wpc="http://schemas.microsoft.com/office/word/2010/wordprocessingCanvas" xmlns:mo="http://schemas.microsoft.com/office/mac/office/2008/main" xmlns:mc="http://schemas.openxmlformats.org/markup-compatibility/2006" xmlns:mv="urn:schemas-microsoft-com:mac:vml" xmlns:o="urn:schemas-microsoft-com:office:office" xmlns:r="http://schemas.openxmlformats.org/officeDocument/2006/relationships" xmlns:m="http://schemas.openxmlformats.org/officeDocument/2006/math" xmlns:v="urn:schemas-microsoft-com:vml" xmlns:wp14="http://schemas.microsoft.com/office/word/2010/wordprocessingDrawing" xmlns:wp="http://schemas.openxmlformats.org/drawingml/2006/wordprocessingDrawing" xmlns:w10="urn:schemas-microsoft-com:office:word" xmlns:w="http://schemas.openxmlformats.org/wordprocessingml/2006/main" xmlns:w14="http://schemas.microsoft.com/office/word/2010/wordml" xmlns:wpg="http://schemas.microsoft.com/office/word/2010/wordprocessingGroup" xmlns:wpi="http://schemas.microsoft.com/office/word/2010/wordprocessingInk" xmlns:wne="http://schemas.microsoft.com/office/word/2006/wordml" xmlns:wps="http://schemas.microsoft.com/office/word/2010/wordprocessingShape" mc:Ignorable="w14 wp14">
+  <w:docDefaults>
+    <w:rPrDefault>
+      <w:rPr>
+        <w:rFonts w:asciiTheme="minorHAnsi" w:eastAsiaTheme="minorEastAsia" w:hAnsiTheme="minorHAnsi" w:cstheme="minorBidi"/>
+        <w:sz w:val="24"/>
+        <w:szCs w:val="24"/>
+        <w:lang w:val="en-US" w:eastAsia="ja-JP" w:bidi="ar-SA"/>
+      </w:rPr>
+    </w:rPrDefault>
+    <w:pPrDefault/>
+  </w:docDefaults>
+  <w:latentStyles w:defLockedState="0" w:defUIPriority="99" w:defSemiHidden="1" w:defUnhideWhenUsed="1" w:defQFormat="0" w:count="276">
+    <w:lsdException w:name="Normal" w:semiHidden="0" w:uiPriority="0" w:unhideWhenUsed="0" w:qFormat="1"/>
+    <w:lsdException w:name="heading 1" w:semiHidden="0" w:uiPriority="9" w:unhideWhenUsed="0" w:qFormat="1"/>
+    <w:lsdException w:name="heading 2" w:uiPriority="9" w:qFormat="1"/>
+    <w:lsdException w:name="heading 3" w:uiPriority="9" w:qFormat="1"/>
+    <w:lsdException w:name="heading 4" w:uiPriority="9" w:qFormat="1"/>
+    <w:lsdException w:name="heading 5" w:uiPriority="9" w:qFormat="1"/>
+    <w:lsdException w:name="heading 6" w:uiPriority="9" w:qFormat="1"/>
+    <w:lsdException w:name="heading 7" w:uiPriority="9" w:qFormat="1"/>
+    <w:lsdException w:name="heading 8" w:uiPriority="9" w:qFormat="1"/>
+    <w:lsdException w:name="heading 9" w:uiPriority="9" w:qFormat="1"/>
+    <w:lsdException w:name="toc 1" w:uiPriority="39"/>
+    <w:lsdException w:name="toc 2" w:uiPriority="39"/>
+    <w:lsdException w:name="toc 3" w:uiPriority="39"/>
+    <w:lsdException w:name="toc 4" w:uiPriority="39"/>
+    <w:lsdException w:name="toc 5" w:uiPriority="39"/>
+    <w:lsdException w:name="toc 6" w:uiPriority="39"/>
+    <w:lsdException w:name="toc 7" w:uiPriority="39"/>
+    <w:lsdException w:name="toc 8" w:uiPriority="39"/>
+    <w:lsdException w:name="toc 9" w:uiPriority="39"/>
+    <w:lsdException w:name="caption" w:uiPriority="35" w:qFormat="1"/>
+    <w:lsdException w:name="Title" w:semiHidden="0" w:uiPriority="10" w:unhideWhenUsed="0" w:qFormat="1"/>
+    <w:lsdException w:name="Default Paragraph Font" w:uiPriority="1"/>
+    <w:lsdException w:name="Subtitle" w:semiHidden="0" w:uiPriority="11" w:unhideWhenUsed="0" w:qFormat="1"/>
+    <w:lsdException w:name="Strong" w:semiHidden="0" w:uiPriority="22" w:unhideWhenUsed="0" w:qFormat="1"/>
+    <w:lsdException w:name="Emphasis" w:semiHidden="0" w:uiPriority="20" w:unhideWhenUsed="0" w:qFormat="1"/>
+    <w:lsdException w:name="Table Grid" w:semiHidden="0" w:uiPriority="59" w:unhideWhenUsed="0"/>
+    <w:lsdException w:name="Placeholder Text" w:unhideWhenUsed="0"/>
+    <w:lsdException w:name="No Spacing" w:semiHidden="0" w:uiPriority="1" w:unhideWhenUsed="0" w:qFormat="1"/>
+    <w:lsdException w:name="Light Shading" w:semiHidden="0" w:uiPriority="60" w:unhideWhenUsed="0"/>
+    <w:lsdException w:name="Light List" w:semiHidden="0" w:uiPriority="61" w:unhideWhenUsed="0"/>
+    <w:lsdException w:name="Light Grid" w:semiHidden="0" w:uiPriority="62" w:unhideWhenUsed="0"/>
+    <w:lsdException w:name="Medium Shading 1" w:semiHidden="0" w:uiPriority="63" w:unhideWhenUsed="0"/>
+    <w:lsdException w:name="Medium Shading 2" w:semiHidden="0" w:uiPriority="64" w:unhideWhenUsed="0"/>
+    <w:lsdException w:name="Medium List 1" w:semiHidden="0" w:uiPriority="65" w:unhideWhenUsed="0"/>
+    <w:lsdException w:name="Medium List 2" w:semiHidden="0" w:uiPriority="66" w:unhideWhenUsed="0"/>
+    <w:lsdException w:name="Medium Grid 1" w:semiHidden="0" w:uiPriority="67" w:unhideWhenUsed="0"/>
+    <w:lsdException w:name="Medium Grid 2" w:semiHidden="0" w:uiPriority="68" w:unhideWhenUsed="0"/>
+    <w:lsdException w:name="Medium Grid 3" w:semiHidden="0" w:uiPriority="69" w:unhideWhenUsed="0"/>
+    <w:lsdException w:name="Dark List" w:semiHidden="0" w:uiPriority="70" w:unhideWhenUsed="0"/>
+    <w:lsdException w:name="Colorful Shading" w:semiHidden="0" w:uiPriority="71" w:unhideWhenUsed="0"/>
+    <w:lsdException w:name="Colorful List" w:semiHidden="0" w:uiPriority="72" w:unhideWhenUsed="0"/>
+    <w:lsdException w:name="Colorful Grid" w:semiHidden="0" w:uiPriority="73" w:unhideWhenUsed="0"/>
+    <w:lsdException w:name="Light Shading Accent 1" w:semiHidden="0" w:uiPriority="60" w:unhideWhenUsed="0"/>
+    <w:lsdException w:name="Light List Accent 1" w:semiHidden="0" w:uiPriority="61" w:unhideWhenUsed="0"/>
+    <w:lsdException w:name="Light Grid Accent 1" w:semiHidden="0" w:uiPriority="62" w:unhideWhenUsed="0"/>
+    <w:lsdException w:name="Medium Shading 1 Accent 1" w:semiHidden="0" w:uiPriority="63" w:unhideWhenUsed="0"/>
+    <w:lsdException w:name="Medium Shading 2 Accent 1" w:semiHidden="0" w:uiPriority="64" w:unhideWhenUsed="0"/>
+    <w:lsdException w:name="Medium List 1 Accent 1" w:semiHidden="0" w:uiPriority="65" w:unhideWhenUsed="0"/>
+    <w:lsdException w:name="Revision" w:unhideWhenUsed="0"/>
+    <w:lsdException w:name="List Paragraph" w:semiHidden="0" w:uiPriority="34" w:unhideWhenUsed="0" w:qFormat="1"/>
+    <w:lsdException w:name="Quote" w:semiHidden="0" w:uiPriority="29" w:unhideWhenUsed="0" w:qFormat="1"/>
+    <w:lsdException w:name="Intense Quote" w:semiHidden="0" w:uiPriority="30" w:unhideWhenUsed="0" w:qFormat="1"/>
+    <w:lsdException w:name="Medium List 2 Accent 1" w:semiHidden="0" w:uiPriority="66" w:unhideWhenUsed="0"/>
+    <w:lsdException w:name="Medium Grid 1 Accent 1" w:semiHidden="0" w:uiPriority="67" w:unhideWhenUsed="0"/>
+    <w:lsdException w:name="Medium Grid 2 Accent 1" w:semiHidden="0" w:uiPriority="68" w:unhideWhenUsed="0"/>
+    <w:lsdException w:name="Medium Grid 3 Accent 1" w:semiHidden="0" w:uiPriority="69" w:unhideWhenUsed="0"/>
+    <w:lsdException w:name="Dark List Accent 1" w:semiHidden="0" w:uiPriority="70" w:unhideWhenUsed="0"/>
+    <w:lsdException w:name="Colorful Shading Accent 1" w:semiHidden="0" w:uiPriority="71" w:unhideWhenUsed="0"/>
+    <w:lsdException w:name="Colorful List Accent 1" w:semiHidden="0" w:uiPriority="72" w:unhideWhenUsed="0"/>
+    <w:lsdException w:name="Colorful Grid Accent 1" w:semiHidden="0" w:uiPriority="73" w:unhideWhenUsed="0"/>
+    <w:lsdException w:name="Light Shading Accent 2" w:semiHidden="0" w:uiPriority="60" w:unhideWhenUsed="0"/>
+    <w:lsdException w:name="Light List Accent 2" w:semiHidden="0" w:uiPriority="61" w:unhideWhenUsed="0"/>
+    <w:lsdException w:name="Light Grid Accent 2" w:semiHidden="0" w:uiPriority="62" w:unhideWhenUsed="0"/>
+    <w:lsdException w:name="Medium Shading 1 Accent 2" w:semiHidden="0" w:uiPriority="63" w:unhideWhenUsed="0"/>
+    <w:lsdException w:name="Medium Shading 2 Accent 2" w:semiHidden="0" w:uiPriority="64" w:unhideWhenUsed="0"/>
+    <w:lsdException w:name="Medium List 1 Accent 2" w:semiHidden="0" w:uiPriority="65" w:unhideWhenUsed="0"/>
+    <w:lsdException w:name="Medium List 2 Accent 2" w:semiHidden="0" w:uiPriority="66" w:unhideWhenUsed="0"/>
+    <w:lsdException w:name="Medium Grid 1 Accent 2" w:semiHidden="0" w:uiPriority="67" w:unhideWhenUsed="0"/>
+    <w:lsdException w:name="Medium Grid 2 Accent 2" w:semiHidden="0" w:uiPriority="68" w:unhideWhenUsed="0"/>
+    <w:lsdException w:name="Medium Grid 3 Accent 2" w:semiHidden="0" w:uiPriority="69" w:unhideWhenUsed="0"/>
+    <w:lsdException w:name="Dark List Accent 2" w:semiHidden="0" w:uiPriority="70" w:unhideWhenUsed="0"/>
+    <w:lsdException w:name="Colorful Shading Accent 2" w:semiHidden="0" w:uiPriority="71" w:unhideWhenUsed="0"/>
+    <w:lsdException w:name="Colorful List Accent 2" w:semiHidden="0" w:uiPriority="72" w:unhideWhenUsed="0"/>
+    <w:lsdException w:name="Colorful Grid Accent 2" w:semiHidden="0" w:uiPriority="73" w:unhideWhenUsed="0"/>
+    <w:lsdException w:name="Light Shading Accent 3" w:semiHidden="0" w:uiPriority="60" w:unhideWhenUsed="0"/>
+    <w:lsdException w:name="Light List Accent 3" w:semiHidden="0" w:uiPriority="61" w:unhideWhenUsed="0"/>
+    <w:lsdException w:name="Light Grid Accent 3" w:semiHidden="0" w:uiPriority="62" w:unhideWhenUsed="0"/>
+    <w:lsdException w:name="Medium Shading 1 Accent 3" w:semiHidden="0" w:uiPriority="63" w:unhideWhenUsed="0"/>
+    <w:lsdException w:name="Medium Shading 2 Accent 3" w:semiHidden="0" w:uiPriority="64" w:unhideWhenUsed="0"/>
+    <w:lsdException w:name="Medium List 1 Accent 3" w:semiHidden="0" w:uiPriority="65" w:unhideWhenUsed="0"/>
+    <w:lsdException w:name="Medium List 2 Accent 3" w:semiHidden="0" w:uiPriority="66" w:unhideWhenUsed="0"/>
+    <w:lsdException w:name="Medium Grid 1 Accent 3" w:semiHidden="0" w:uiPriority="67" w:unhideWhenUsed="0"/>
+    <w:lsdException w:name="Medium Grid 2 Accent 3" w:semiHidden="0" w:uiPriority="68" w:unhideWhenUsed="0"/>
+    <w:lsdException w:name="Medium Grid 3 Accent 3" w:semiHidden="0" w:uiPriority="69" w:unhideWhenUsed="0"/>
+    <w:lsdException w:name="Dark List Accent 3" w:semiHidden="0" w:uiPriority="70" w:unhideWhenUsed="0"/>
+    <w:lsdException w:name="Colorful Shading Accent 3" w:semiHidden="0" w:uiPriority="71" w:unhideWhenUsed="0"/>
+    <w:lsdException w:name="Colorful List Accent 3" w:semiHidden="0" w:uiPriority="72" w:unhideWhenUsed="0"/>
+    <w:lsdException w:name="Colorful Grid Accent 3" w:semiHidden="0" w:uiPriority="73" w:unhideWhenUsed="0"/>
+    <w:lsdException w:name="Light Shading Accent 4" w:semiHidden="0" w:uiPriority="60" w:unhideWhenUsed="0"/>
+    <w:lsdException w:name="Light List Accent 4" w:semiHidden="0" w:uiPriority="61" w:unhideWhenUsed="0"/>
+    <w:lsdException w:name="Light Grid Accent 4" w:semiHidden="0" w:uiPriority="62" w:unhideWhenUsed="0"/>
+    <w:lsdException w:name="Medium Shading 1 Accent 4" w:semiHidden="0" w:uiPriority="63" w:unhideWhenUsed="0"/>
+    <w:lsdException w:name="Medium Shading 2 Accent 4" w:semiHidden="0" w:uiPriority="64" w:unhideWhenUsed="0"/>
+    <w:lsdException w:name="Medium List 1 Accent 4" w:semiHidden="0" w:uiPriority="65" w:unhideWhenUsed="0"/>
+    <w:lsdException w:name="Medium List 2 Accent 4" w:semiHidden="0" w:uiPriority="66" w:unhideWhenUsed="0"/>
+    <w:lsdException w:name="Medium Grid 1 Accent 4" w:semiHidden="0" w:uiPriority="67" w:unhideWhenUsed="0"/>
+    <w:lsdException w:name="Medium Grid 2 Accent 4" w:semiHidden="0" w:uiPriority="68" w:unhideWhenUsed="0"/>
+    <w:lsdException w:name="Medium Grid 3 Accent 4" w:semiHidden="0" w:uiPriority="69" w:unhideWhenUsed="0"/>
+    <w:lsdException w:name="Dark List Accent 4" w:semiHidden="0" w:uiPriority="70" w:unhideWhenUsed="0"/>
+    <w:lsdException w:name="Colorful Shading Accent 4" w:semiHidden="0" w:uiPriority="71" w:unhideWhenUsed="0"/>
+    <w:lsdException w:name="Colorful List Accent 4" w:semiHidden="0" w:uiPriority="72" w:unhideWhenUsed="0"/>
+    <w:lsdException w:name="Colorful Grid Accent 4" w:semiHidden="0" w:uiPriority="73" w:unhideWhenUsed="0"/>
+    <w:lsdException w:name="Light Shading Accent 5" w:semiHidden="0" w:uiPriority="60" w:unhideWhenUsed="0"/>
+    <w:lsdException w:name="Light List Accent 5" w:semiHidden="0" w:uiPriority="61" w:unhideWhenUsed="0"/>
+    <w:lsdException w:name="Light Grid Accent 5" w:semiHidden="0" w:uiPriority="62" w:unhideWhenUsed="0"/>
+    <w:lsdException w:name="Medium Shading 1 Accent 5" w:semiHidden="0" w:uiPriority="63" w:unhideWhenUsed="0"/>
+    <w:lsdException w:name="Medium Shading 2 Accent 5" w:semiHidden="0" w:uiPriority="64" w:unhideWhenUsed="0"/>
+    <w:lsdException w:name="Medium List 1 Accent 5" w:semiHidden="0" w:uiPriority="65" w:unhideWhenUsed="0"/>
+    <w:lsdException w:name="Medium List 2 Accent 5" w:semiHidden="0" w:uiPriority="66" w:unhideWhenUsed="0"/>
+    <w:lsdException w:name="Medium Grid 1 Accent 5" w:semiHidden="0" w:uiPriority="67" w:unhideWhenUsed="0"/>
+    <w:lsdException w:name="Medium Grid 2 Accent 5" w:semiHidden="0" w:uiPriority="68" w:unhideWhenUsed="0"/>
+    <w:lsdException w:name="Medium Grid 3 Accent 5" w:semiHidden="0" w:uiPriority="69" w:unhideWhenUsed="0"/>
+    <w:lsdException w:name="Dark List Accent 5" w:semiHidden="0" w:uiPriority="70" w:unhideWhenUsed="0"/>
+    <w:lsdException w:name="Colorful Shading Accent 5" w:semiHidden="0" w:uiPriority="71" w:unhideWhenUsed="0"/>
+    <w:lsdException w:name="Colorful List Accent 5" w:semiHidden="0" w:uiPriority="72" w:unhideWhenUsed="0"/>
+    <w:lsdException w:name="Colorful Grid Accent 5" w:semiHidden="0" w:uiPriority="73" w:unhideWhenUsed="0"/>
+    <w:lsdException w:name="Light Shading Accent 6" w:semiHidden="0" w:uiPriority="60" w:unhideWhenUsed="0"/>
+    <w:lsdException w:name="Light List Accent 6" w:semiHidden="0" w:uiPriority="61" w:unhideWhenUsed="0"/>
+    <w:lsdException w:name="Light Grid Accent 6" w:semiHidden="0" w:uiPriority="62" w:unhideWhenUsed="0"/>
+    <w:lsdException w:name="Medium Shading 1 Accent 6" w:semiHidden="0" w:uiPriority="63" w:unhideWhenUsed="0"/>
+    <w:lsdException w:name="Medium Shading 2 Accent 6" w:semiHidden="0" w:uiPriority="64" w:unhideWhenUsed="0"/>
+    <w:lsdException w:name="Medium List 1 Accent 6" w:semiHidden="0" w:uiPriority="65" w:unhideWhenUsed="0"/>
+    <w:lsdException w:name="Medium List 2 Accent 6" w:semiHidden="0" w:uiPriority="66" w:unhideWhenUsed="0"/>
+    <w:lsdException w:name="Medium Grid 1 Accent 6" w:semiHidden="0" w:uiPriority="67" w:unhideWhenUsed="0"/>
+    <w:lsdException w:name="Medium Grid 2 Accent 6" w:semiHidden="0" w:uiPriority="68" w:unhideWhenUsed="0"/>
+    <w:lsdException w:name="Medium Grid 3 Accent 6" w:semiHidden="0" w:uiPriority="69" w:unhideWhenUsed="0"/>
+    <w:lsdException w:name="Dark List Accent 6" w:semiHidden="0" w:uiPriority="70" w:unhideWhenUsed="0"/>
+    <w:lsdException w:name="Colorful Shading Accent 6" w:semiHidden="0" w:uiPriority="71" w:unhideWhenUsed="0"/>
+    <w:lsdException w:name="Colorful List Accent 6" w:semiHidden="0" w:uiPriority="72" w:unhideWhenUsed="0"/>
+    <w:lsdException w:name="Colorful Grid Accent 6" w:semiHidden="0" w:uiPriority="73" w:unhideWhenUsed="0"/>
+    <w:lsdException w:name="Subtle Emphasis" w:semiHidden="0" w:uiPriority="19" w:unhideWhenUsed="0" w:qFormat="1"/>
+    <w:lsdException w:name="Intense Emphasis" w:semiHidden="0" w:uiPriority="21" w:unhideWhenUsed="0" w:qFormat="1"/>
+    <w:lsdException w:name="Subtle Reference" w:semiHidden="0" w:uiPriority="31" w:unhideWhenUsed="0" w:qFormat="1"/>
+    <w:lsdException w:name="Intense Reference" w:semiHidden="0" w:uiPriority="32" w:unhideWhenUsed="0" w:qFormat="1"/>
+    <w:lsdException w:name="Book Title" w:semiHidden="0" w:uiPriority="33" w:unhideWhenUsed="0" w:qFormat="1"/>
+    <w:lsdException w:name="Bibliography" w:uiPriority="37"/>
+    <w:lsdException w:name="TOC Heading" w:uiPriority="39" w:qFormat="1"/>
+  </w:latentStyles>
+  <w:style w:type="paragraph" w:default="1" w:styleId="Normal">
+    <w:name w:val="Normal"/>
+    <w:qFormat/>
+  </w:style>
+  <w:style w:type="character" w:default="1" w:styleId="Fuentedeprrafopredeter">
+    <w:name w:val="Default Paragraph Font"/>
+    <w:uiPriority w:val="1"/>
+    <w:semiHidden/>
+    <w:unhideWhenUsed/>
+  </w:style>
+  <w:style w:type="table" w:default="1" w:styleId="Tablanormal">
+    <w:name w:val="Normal Table"/>
+    <w:uiPriority w:val="99"/>
+    <w:semiHidden/>
+    <w:unhideWhenUsed/>
+    <w:tblPr>
+      <w:tblInd w:w="0" w:type="dxa"/>
+      <w:tblCellMar>
+        <w:top w:w="0" w:type="dxa"/>
+        <w:left w:w="108" w:type="dxa"/>
+        <w:bottom w:w="0" w:type="dxa"/>
+        <w:right w:w="108" w:type="dxa"/>
+      </w:tblCellMar>
+    </w:tblPr>
+  </w:style>
+  <w:style w:type="numbering" w:default="1" w:styleId="Sinlista">
+    <w:name w:val="No List"/>
+    <w:uiPriority w:val="99"/>
+    <w:semiHidden/>
+    <w:unhideWhenUsed/>
   </w:style>
 </w:styles>
 </file>

--- a/model_description/census-blocks.docx
+++ b/model_description/census-blocks.docx
@@ -1,6 +1,6 @@
 
 <file path=word/document.xml><?xml version="1.0" encoding="utf-8"?>
-<w:document xmlns:wpc="http://schemas.microsoft.com/office/word/2010/wordprocessingCanvas" xmlns:mo="http://schemas.microsoft.com/office/mac/office/2008/main" xmlns:mc="http://schemas.openxmlformats.org/markup-compatibility/2006" xmlns:mv="urn:schemas-microsoft-com:mac:vml" xmlns:o="urn:schemas-microsoft-com:office:office" xmlns:r="http://schemas.openxmlformats.org/officeDocument/2006/relationships" xmlns:m="http://schemas.openxmlformats.org/officeDocument/2006/math" xmlns:v="urn:schemas-microsoft-com:vml" xmlns:wp14="http://schemas.microsoft.com/office/word/2010/wordprocessingDrawing" xmlns:wp="http://schemas.openxmlformats.org/drawingml/2006/wordprocessingDrawing" xmlns:w10="urn:schemas-microsoft-com:office:word" xmlns:w="http://schemas.openxmlformats.org/wordprocessingml/2006/main" xmlns:w14="http://schemas.microsoft.com/office/word/2010/wordml" xmlns:wpg="http://schemas.microsoft.com/office/word/2010/wordprocessingGroup" xmlns:wpi="http://schemas.microsoft.com/office/word/2010/wordprocessingInk" xmlns:wne="http://schemas.microsoft.com/office/word/2006/wordml" xmlns:wps="http://schemas.microsoft.com/office/word/2010/wordprocessingShape" mc:Ignorable="w14 wp14">
+<w:document xmlns:wpc="http://schemas.microsoft.com/office/word/2010/wordprocessingCanvas" xmlns:mc="http://schemas.openxmlformats.org/markup-compatibility/2006" xmlns:o="urn:schemas-microsoft-com:office:office" xmlns:r="http://schemas.openxmlformats.org/officeDocument/2006/relationships" xmlns:m="http://schemas.openxmlformats.org/officeDocument/2006/math" xmlns:v="urn:schemas-microsoft-com:vml" xmlns:wp14="http://schemas.microsoft.com/office/word/2010/wordprocessingDrawing" xmlns:wp="http://schemas.openxmlformats.org/drawingml/2006/wordprocessingDrawing" xmlns:w10="urn:schemas-microsoft-com:office:word" xmlns:w="http://schemas.openxmlformats.org/wordprocessingml/2006/main" xmlns:w14="http://schemas.microsoft.com/office/word/2010/wordml" xmlns:w15="http://schemas.microsoft.com/office/word/2012/wordml" xmlns:wpg="http://schemas.microsoft.com/office/word/2010/wordprocessingGroup" xmlns:wpi="http://schemas.microsoft.com/office/word/2010/wordprocessingInk" xmlns:wne="http://schemas.microsoft.com/office/word/2006/wordml" xmlns:wps="http://schemas.microsoft.com/office/word/2010/wordprocessingShape" mc:Ignorable="w14 w15 wp14">
   <w:body>
     <w:p>
       <w:pPr>
@@ -92,24 +92,59 @@
           <w:sz w:val="36"/>
           <w:szCs w:val="36"/>
         </w:rPr>
-        <w:t xml:space="preserve"> structure and, depending on its characteristics it is classified in two types</w:t>
+        <w:t xml:space="preserve"> structure and, depending on its characteristics it is classified in two types; rural or urban.  </w:t>
       </w:r>
-      <w:proofErr w:type="gramStart"/>
       <w:r>
         <w:rPr>
           <w:sz w:val="36"/>
           <w:szCs w:val="36"/>
         </w:rPr>
-        <w:t>;</w:t>
+        <w:t>Each</w:t>
       </w:r>
-      <w:proofErr w:type="gramEnd"/>
       <w:r>
         <w:rPr>
           <w:sz w:val="36"/>
           <w:szCs w:val="36"/>
         </w:rPr>
-        <w:t xml:space="preserve"> rural or urban.  </w:t>
+        <w:t xml:space="preserve"> census-block contains a set of </w:t>
       </w:r>
+      <w:r>
+        <w:rPr>
+          <w:sz w:val="36"/>
+          <w:szCs w:val="36"/>
+        </w:rPr>
+        <w:t>attributes,</w:t>
+      </w:r>
+      <w:r>
+        <w:rPr>
+          <w:sz w:val="36"/>
+          <w:szCs w:val="36"/>
+        </w:rPr>
+        <w:t xml:space="preserve"> and t</w:t>
+      </w:r>
+      <w:r>
+        <w:rPr>
+          <w:sz w:val="36"/>
+          <w:szCs w:val="36"/>
+        </w:rPr>
+        <w:t>he actions of the water operators and the residents</w:t>
+      </w:r>
+      <w:r>
+        <w:rPr>
+          <w:sz w:val="36"/>
+          <w:szCs w:val="36"/>
+        </w:rPr>
+        <w:t xml:space="preserve"> change the socio-political and </w:t>
+      </w:r>
+      <w:r>
+        <w:rPr>
+          <w:sz w:val="36"/>
+          <w:szCs w:val="36"/>
+        </w:rPr>
+        <w:t>physical attributes of the census-blocks.</w:t>
+      </w:r>
+      <w:bookmarkStart w:id="0" w:name="_GoBack"/>
+      <w:bookmarkEnd w:id="0"/>
     </w:p>
     <w:p>
       <w:pPr>
@@ -126,13 +161,21 @@
           <w:szCs w:val="36"/>
         </w:rPr>
       </w:pPr>
+    </w:p>
+    <w:p>
+      <w:pPr>
+        <w:rPr>
+          <w:sz w:val="36"/>
+          <w:szCs w:val="36"/>
+        </w:rPr>
+      </w:pPr>
       <w:r>
         <w:rPr>
           <w:noProof/>
           <w:sz w:val="36"/>
           <w:szCs w:val="36"/>
-          <w:lang w:val="es-ES" w:eastAsia="es-ES"/>
-        </w:rPr>
+        </w:rPr>
+        <w:lastRenderedPageBreak/>
         <w:drawing>
           <wp:inline distT="0" distB="0" distL="0" distR="0" wp14:anchorId="0F0A9C82" wp14:editId="2522E2CC">
             <wp:extent cx="5943600" cy="4594225"/>
@@ -149,7 +192,7 @@
                     <pic:cNvPicPr/>
                   </pic:nvPicPr>
                   <pic:blipFill>
-                    <a:blip r:embed="rId6">
+                    <a:blip r:embed="rId5">
                       <a:extLst>
                         <a:ext uri="{28A0092B-C50C-407E-A947-70E740481C1C}">
                           <a14:useLocalDpi xmlns:a14="http://schemas.microsoft.com/office/drawing/2010/main" val="0"/>
@@ -175,8 +218,6 @@
           </wp:inline>
         </w:drawing>
       </w:r>
-      <w:bookmarkStart w:id="0" w:name="_GoBack"/>
-      <w:bookmarkEnd w:id="0"/>
     </w:p>
     <w:sectPr>
       <w:pgSz w:w="12240" w:h="15840"/>
@@ -189,8 +230,8 @@
 </file>
 
 <file path=word/numbering.xml><?xml version="1.0" encoding="utf-8"?>
-<w:numbering xmlns:wpc="http://schemas.microsoft.com/office/word/2010/wordprocessingCanvas" xmlns:mo="http://schemas.microsoft.com/office/mac/office/2008/main" xmlns:mc="http://schemas.openxmlformats.org/markup-compatibility/2006" xmlns:mv="urn:schemas-microsoft-com:mac:vml" xmlns:o="urn:schemas-microsoft-com:office:office" xmlns:r="http://schemas.openxmlformats.org/officeDocument/2006/relationships" xmlns:m="http://schemas.openxmlformats.org/officeDocument/2006/math" xmlns:v="urn:schemas-microsoft-com:vml" xmlns:wp14="http://schemas.microsoft.com/office/word/2010/wordprocessingDrawing" xmlns:wp="http://schemas.openxmlformats.org/drawingml/2006/wordprocessingDrawing" xmlns:w10="urn:schemas-microsoft-com:office:word" xmlns:w="http://schemas.openxmlformats.org/wordprocessingml/2006/main" xmlns:w14="http://schemas.microsoft.com/office/word/2010/wordml" xmlns:wpg="http://schemas.microsoft.com/office/word/2010/wordprocessingGroup" xmlns:wpi="http://schemas.microsoft.com/office/word/2010/wordprocessingInk" xmlns:wne="http://schemas.microsoft.com/office/word/2006/wordml" xmlns:wps="http://schemas.microsoft.com/office/word/2010/wordprocessingShape" mc:Ignorable="w14 wp14">
-  <w:abstractNum w:abstractNumId="0">
+<w:numbering xmlns:wpc="http://schemas.microsoft.com/office/word/2010/wordprocessingCanvas" xmlns:mc="http://schemas.openxmlformats.org/markup-compatibility/2006" xmlns:o="urn:schemas-microsoft-com:office:office" xmlns:r="http://schemas.openxmlformats.org/officeDocument/2006/relationships" xmlns:m="http://schemas.openxmlformats.org/officeDocument/2006/math" xmlns:v="urn:schemas-microsoft-com:vml" xmlns:wp14="http://schemas.microsoft.com/office/word/2010/wordprocessingDrawing" xmlns:wp="http://schemas.openxmlformats.org/drawingml/2006/wordprocessingDrawing" xmlns:w10="urn:schemas-microsoft-com:office:word" xmlns:w="http://schemas.openxmlformats.org/wordprocessingml/2006/main" xmlns:w14="http://schemas.microsoft.com/office/word/2010/wordml" xmlns:w15="http://schemas.microsoft.com/office/word/2012/wordml" xmlns:wpg="http://schemas.microsoft.com/office/word/2010/wordprocessingGroup" xmlns:wpi="http://schemas.microsoft.com/office/word/2010/wordprocessingInk" xmlns:wne="http://schemas.microsoft.com/office/word/2006/wordml" xmlns:wps="http://schemas.microsoft.com/office/word/2010/wordprocessingShape" mc:Ignorable="w14 w15 wp14">
+  <w:abstractNum w:abstractNumId="0" w15:restartNumberingAfterBreak="0">
     <w:nsid w:val="547B09C1"/>
     <w:multiLevelType w:val="multilevel"/>
     <w:tmpl w:val="AD18EE8E"/>
@@ -289,7 +330,7 @@
 </file>
 
 <file path=word/styles.xml><?xml version="1.0" encoding="utf-8"?>
-<w:styles xmlns:mc="http://schemas.openxmlformats.org/markup-compatibility/2006" xmlns:r="http://schemas.openxmlformats.org/officeDocument/2006/relationships" xmlns:w="http://schemas.openxmlformats.org/wordprocessingml/2006/main" xmlns:w14="http://schemas.microsoft.com/office/word/2010/wordml" mc:Ignorable="w14">
+<w:styles xmlns:mc="http://schemas.openxmlformats.org/markup-compatibility/2006" xmlns:r="http://schemas.openxmlformats.org/officeDocument/2006/relationships" xmlns:w="http://schemas.openxmlformats.org/wordprocessingml/2006/main" xmlns:w14="http://schemas.microsoft.com/office/word/2010/wordml" xmlns:w15="http://schemas.microsoft.com/office/word/2012/wordml" mc:Ignorable="w14 w15">
   <w:docDefaults>
     <w:rPrDefault>
       <w:rPr>
@@ -305,269 +346,341 @@
       </w:pPr>
     </w:pPrDefault>
   </w:docDefaults>
-  <w:latentStyles w:defLockedState="0" w:defUIPriority="0" w:defSemiHidden="0" w:defUnhideWhenUsed="1" w:defQFormat="0" w:count="276">
-    <w:lsdException w:name="Normal" w:unhideWhenUsed="0"/>
-    <w:lsdException w:name="heading 1" w:unhideWhenUsed="0"/>
-    <w:lsdException w:name="heading 2" w:unhideWhenUsed="0"/>
-    <w:lsdException w:name="heading 3" w:unhideWhenUsed="0"/>
-    <w:lsdException w:name="heading 4" w:unhideWhenUsed="0"/>
-    <w:lsdException w:name="heading 5" w:unhideWhenUsed="0"/>
-    <w:lsdException w:name="heading 6" w:unhideWhenUsed="0"/>
-    <w:lsdException w:name="index 1" w:semiHidden="1"/>
-    <w:lsdException w:name="index 7" w:semiHidden="1"/>
-    <w:lsdException w:name="index 8" w:semiHidden="1"/>
-    <w:lsdException w:name="index 9" w:semiHidden="1"/>
-    <w:lsdException w:name="toc 1" w:semiHidden="1"/>
-    <w:lsdException w:name="toc 2" w:semiHidden="1"/>
-    <w:lsdException w:name="toc 3" w:semiHidden="1"/>
-    <w:lsdException w:name="toc 4" w:semiHidden="1"/>
-    <w:lsdException w:name="toc 5" w:semiHidden="1"/>
-    <w:lsdException w:name="toc 6" w:semiHidden="1"/>
-    <w:lsdException w:name="toc 7" w:semiHidden="1"/>
-    <w:lsdException w:name="toc 8" w:semiHidden="1"/>
-    <w:lsdException w:name="toc 9" w:semiHidden="1"/>
-    <w:lsdException w:name="Normal Indent" w:semiHidden="1"/>
-    <w:lsdException w:name="footnote text" w:semiHidden="1"/>
-    <w:lsdException w:name="annotation text" w:semiHidden="1"/>
-    <w:lsdException w:name="header" w:semiHidden="1"/>
-    <w:lsdException w:name="footer" w:semiHidden="1"/>
-    <w:lsdException w:name="index heading" w:semiHidden="1"/>
-    <w:lsdException w:name="caption" w:semiHidden="1"/>
-    <w:lsdException w:name="table of figures" w:semiHidden="1"/>
-    <w:lsdException w:name="envelope address" w:semiHidden="1"/>
-    <w:lsdException w:name="envelope return" w:semiHidden="1"/>
-    <w:lsdException w:name="footnote reference" w:semiHidden="1"/>
-    <w:lsdException w:name="annotation reference" w:semiHidden="1"/>
-    <w:lsdException w:name="line number" w:semiHidden="1"/>
-    <w:lsdException w:name="page number" w:semiHidden="1"/>
-    <w:lsdException w:name="endnote reference" w:semiHidden="1"/>
-    <w:lsdException w:name="endnote text" w:semiHidden="1"/>
-    <w:lsdException w:name="table of authorities" w:semiHidden="1"/>
-    <w:lsdException w:name="macro" w:semiHidden="1"/>
-    <w:lsdException w:name="toa heading" w:semiHidden="1"/>
-    <w:lsdException w:name="List" w:semiHidden="1"/>
-    <w:lsdException w:name="List Bullet" w:semiHidden="1"/>
-    <w:lsdException w:name="List Number" w:semiHidden="1"/>
-    <w:lsdException w:name="List 2" w:semiHidden="1"/>
-    <w:lsdException w:name="List 3" w:semiHidden="1"/>
-    <w:lsdException w:name="List 4" w:semiHidden="1"/>
-    <w:lsdException w:name="List 5" w:semiHidden="1"/>
-    <w:lsdException w:name="List Bullet 2" w:semiHidden="1"/>
-    <w:lsdException w:name="List Bullet 3" w:semiHidden="1"/>
-    <w:lsdException w:name="List Bullet 4" w:semiHidden="1"/>
-    <w:lsdException w:name="List Bullet 5" w:semiHidden="1"/>
-    <w:lsdException w:name="List Number 3" w:semiHidden="1"/>
-    <w:lsdException w:name="List Number 4" w:semiHidden="1"/>
-    <w:lsdException w:name="Title" w:unhideWhenUsed="0"/>
-    <w:lsdException w:name="Closing" w:semiHidden="1"/>
-    <w:lsdException w:name="Signature" w:semiHidden="1"/>
-    <w:lsdException w:name="Default Paragraph Font" w:semiHidden="1"/>
-    <w:lsdException w:name="Body Text" w:semiHidden="1"/>
-    <w:lsdException w:name="Body Text Indent" w:semiHidden="1"/>
-    <w:lsdException w:name="List Continue" w:semiHidden="1"/>
-    <w:lsdException w:name="List Continue 2" w:semiHidden="1"/>
-    <w:lsdException w:name="List Continue 3" w:semiHidden="1"/>
-    <w:lsdException w:name="List Continue 4" w:semiHidden="1"/>
-    <w:lsdException w:name="List Continue 5" w:semiHidden="1"/>
-    <w:lsdException w:name="Message Header" w:semiHidden="1"/>
-    <w:lsdException w:name="Subtitle" w:unhideWhenUsed="0"/>
-    <w:lsdException w:name="Salutation" w:semiHidden="1"/>
-    <w:lsdException w:name="Date" w:semiHidden="1"/>
-    <w:lsdException w:name="Body Text First Indent" w:semiHidden="1"/>
-    <w:lsdException w:name="Body Text First Indent 2" w:semiHidden="1"/>
-    <w:lsdException w:name="Note Heading" w:semiHidden="1"/>
-    <w:lsdException w:name="Body Text 2" w:semiHidden="1"/>
-    <w:lsdException w:name="Body Text 3" w:semiHidden="1"/>
-    <w:lsdException w:name="Body Text Indent 2" w:semiHidden="1"/>
-    <w:lsdException w:name="Strong" w:unhideWhenUsed="0"/>
-    <w:lsdException w:name="Emphasis" w:unhideWhenUsed="0"/>
-    <w:lsdException w:name="Document Map" w:semiHidden="1"/>
-    <w:lsdException w:name="Plain Text" w:semiHidden="1"/>
-    <w:lsdException w:name="E-mail Signature" w:semiHidden="1"/>
-    <w:lsdException w:name="HTML Top of Form" w:semiHidden="1"/>
-    <w:lsdException w:name="HTML Bottom of Form" w:semiHidden="1"/>
-    <w:lsdException w:name="Normal (Web)" w:semiHidden="1"/>
-    <w:lsdException w:name="HTML Acronym" w:semiHidden="1"/>
-    <w:lsdException w:name="HTML Address" w:semiHidden="1"/>
-    <w:lsdException w:name="HTML Cite" w:semiHidden="1"/>
-    <w:lsdException w:name="HTML Code" w:semiHidden="1"/>
-    <w:lsdException w:name="HTML Definition" w:semiHidden="1"/>
-    <w:lsdException w:name="HTML Keyboard" w:semiHidden="1"/>
-    <w:lsdException w:name="HTML Preformatted" w:semiHidden="1"/>
-    <w:lsdException w:name="HTML Sample" w:semiHidden="1"/>
-    <w:lsdException w:name="HTML Typewriter" w:semiHidden="1"/>
-    <w:lsdException w:name="HTML Variable" w:semiHidden="1"/>
-    <w:lsdException w:name="Normal Table" w:semiHidden="1"/>
-    <w:lsdException w:name="annotation subject" w:semiHidden="1"/>
-    <w:lsdException w:name="No List" w:semiHidden="1"/>
-    <w:lsdException w:name="Outline List 1" w:semiHidden="1"/>
-    <w:lsdException w:name="Outline List 2" w:semiHidden="1"/>
-    <w:lsdException w:name="Outline List 3" w:semiHidden="1"/>
-    <w:lsdException w:name="Table Simple 1" w:semiHidden="1"/>
-    <w:lsdException w:name="Table Simple 2" w:semiHidden="1"/>
-    <w:lsdException w:name="Table Simple 3" w:semiHidden="1"/>
-    <w:lsdException w:name="Table Classic 1" w:semiHidden="1"/>
-    <w:lsdException w:name="Table Classic 2" w:semiHidden="1"/>
-    <w:lsdException w:name="Table Classic 3" w:semiHidden="1"/>
-    <w:lsdException w:name="Table Classic 4" w:semiHidden="1"/>
-    <w:lsdException w:name="Table Colorful 1" w:semiHidden="1"/>
-    <w:lsdException w:name="Table Colorful 2" w:semiHidden="1"/>
-    <w:lsdException w:name="Table Colorful 3" w:semiHidden="1"/>
-    <w:lsdException w:name="Table Columns 1" w:semiHidden="1"/>
-    <w:lsdException w:name="Table Columns 2" w:semiHidden="1"/>
-    <w:lsdException w:name="Table Columns 3" w:semiHidden="1"/>
-    <w:lsdException w:name="Table Columns 4" w:semiHidden="1"/>
-    <w:lsdException w:name="Table Columns 5" w:semiHidden="1"/>
-    <w:lsdException w:name="Table Grid 1" w:semiHidden="1"/>
-    <w:lsdException w:name="Table Grid 2" w:semiHidden="1"/>
-    <w:lsdException w:name="Table Grid 3" w:semiHidden="1"/>
-    <w:lsdException w:name="Table Grid 4" w:semiHidden="1"/>
-    <w:lsdException w:name="Table Grid 5" w:semiHidden="1"/>
-    <w:lsdException w:name="Table Grid 6" w:semiHidden="1"/>
-    <w:lsdException w:name="Table Grid 7" w:semiHidden="1"/>
-    <w:lsdException w:name="Table Grid 8" w:semiHidden="1"/>
-    <w:lsdException w:name="Table List 1" w:semiHidden="1"/>
-    <w:lsdException w:name="Table List 2" w:semiHidden="1"/>
-    <w:lsdException w:name="Table List 3" w:semiHidden="1"/>
-    <w:lsdException w:name="Table List 4" w:semiHidden="1"/>
-    <w:lsdException w:name="Table List 5" w:semiHidden="1"/>
-    <w:lsdException w:name="Table List 6" w:semiHidden="1"/>
-    <w:lsdException w:name="Table List 7" w:semiHidden="1"/>
-    <w:lsdException w:name="Table List 8" w:semiHidden="1"/>
-    <w:lsdException w:name="Table 3D effects 1" w:semiHidden="1"/>
-    <w:lsdException w:name="Table 3D effects 2" w:semiHidden="1"/>
-    <w:lsdException w:name="Table 3D effects 3" w:semiHidden="1"/>
-    <w:lsdException w:name="Table Contemporary" w:semiHidden="1"/>
-    <w:lsdException w:name="Table Elegant" w:semiHidden="1"/>
-    <w:lsdException w:name="Table Professional" w:semiHidden="1"/>
-    <w:lsdException w:name="Table Subtle 1" w:semiHidden="1"/>
-    <w:lsdException w:name="Table Subtle 2" w:semiHidden="1"/>
-    <w:lsdException w:name="Table Web 1" w:semiHidden="1"/>
-    <w:lsdException w:name="Table Web 2" w:semiHidden="1"/>
-    <w:lsdException w:name="Table Web 3" w:semiHidden="1"/>
-    <w:lsdException w:name="Balloon Text" w:semiHidden="1"/>
-    <w:lsdException w:name="Table Grid" w:unhideWhenUsed="0"/>
-    <w:lsdException w:name="Table Theme" w:semiHidden="1"/>
-    <w:lsdException w:name="Note Level 1" w:unhideWhenUsed="0"/>
-    <w:lsdException w:name="Note Level 2" w:unhideWhenUsed="0"/>
-    <w:lsdException w:name="Note Level 3" w:unhideWhenUsed="0"/>
-    <w:lsdException w:name="Note Level 4" w:unhideWhenUsed="0"/>
-    <w:lsdException w:name="Note Level 5" w:unhideWhenUsed="0"/>
-    <w:lsdException w:name="Note Level 6" w:unhideWhenUsed="0"/>
-    <w:lsdException w:name="Note Level 7" w:unhideWhenUsed="0"/>
-    <w:lsdException w:name="Note Level 8" w:unhideWhenUsed="0"/>
-    <w:lsdException w:name="Note Level 9" w:unhideWhenUsed="0"/>
-    <w:lsdException w:name="Placeholder Text" w:semiHidden="1" w:unhideWhenUsed="0"/>
-    <w:lsdException w:name="No Spacing" w:unhideWhenUsed="0"/>
-    <w:lsdException w:name="Light Shading" w:unhideWhenUsed="0"/>
-    <w:lsdException w:name="Light List" w:unhideWhenUsed="0"/>
-    <w:lsdException w:name="Light Grid" w:unhideWhenUsed="0"/>
-    <w:lsdException w:name="Medium Shading 1" w:unhideWhenUsed="0"/>
-    <w:lsdException w:name="Medium Shading 2" w:unhideWhenUsed="0"/>
-    <w:lsdException w:name="Medium List 1" w:unhideWhenUsed="0"/>
-    <w:lsdException w:name="Medium List 2" w:unhideWhenUsed="0"/>
-    <w:lsdException w:name="Medium Grid 1" w:unhideWhenUsed="0"/>
-    <w:lsdException w:name="Medium Grid 2" w:unhideWhenUsed="0"/>
-    <w:lsdException w:name="Medium Grid 3" w:unhideWhenUsed="0"/>
-    <w:lsdException w:name="Dark List" w:unhideWhenUsed="0"/>
-    <w:lsdException w:name="Colorful Shading" w:unhideWhenUsed="0"/>
-    <w:lsdException w:name="Colorful List" w:unhideWhenUsed="0"/>
-    <w:lsdException w:name="Colorful Grid" w:unhideWhenUsed="0"/>
-    <w:lsdException w:name="Light Shading Accent 1" w:unhideWhenUsed="0"/>
-    <w:lsdException w:name="Light List Accent 1" w:unhideWhenUsed="0"/>
-    <w:lsdException w:name="Light Grid Accent 1" w:unhideWhenUsed="0"/>
-    <w:lsdException w:name="Medium Shading 1 Accent 1" w:unhideWhenUsed="0"/>
-    <w:lsdException w:name="Medium Shading 2 Accent 1" w:unhideWhenUsed="0"/>
-    <w:lsdException w:name="Medium List 1 Accent 1" w:unhideWhenUsed="0"/>
-    <w:lsdException w:name="Revision" w:semiHidden="1" w:unhideWhenUsed="0"/>
-    <w:lsdException w:name="List Paragraph" w:unhideWhenUsed="0"/>
-    <w:lsdException w:name="Quote" w:unhideWhenUsed="0"/>
-    <w:lsdException w:name="Intense Quote" w:unhideWhenUsed="0"/>
-    <w:lsdException w:name="Medium List 2 Accent 1" w:unhideWhenUsed="0"/>
-    <w:lsdException w:name="Medium Grid 1 Accent 1" w:unhideWhenUsed="0"/>
-    <w:lsdException w:name="Medium Grid 2 Accent 1" w:unhideWhenUsed="0"/>
-    <w:lsdException w:name="Medium Grid 3 Accent 1" w:unhideWhenUsed="0"/>
-    <w:lsdException w:name="Dark List Accent 1" w:unhideWhenUsed="0"/>
-    <w:lsdException w:name="Colorful Shading Accent 1" w:unhideWhenUsed="0"/>
-    <w:lsdException w:name="Colorful List Accent 1" w:unhideWhenUsed="0"/>
-    <w:lsdException w:name="Colorful Grid Accent 1" w:unhideWhenUsed="0"/>
-    <w:lsdException w:name="Light Shading Accent 2" w:unhideWhenUsed="0"/>
-    <w:lsdException w:name="Light List Accent 2" w:unhideWhenUsed="0"/>
-    <w:lsdException w:name="Light Grid Accent 2" w:unhideWhenUsed="0"/>
-    <w:lsdException w:name="Medium Shading 1 Accent 2" w:unhideWhenUsed="0"/>
-    <w:lsdException w:name="Medium Shading 2 Accent 2" w:unhideWhenUsed="0"/>
-    <w:lsdException w:name="Medium List 1 Accent 2" w:unhideWhenUsed="0"/>
-    <w:lsdException w:name="Medium List 2 Accent 2" w:unhideWhenUsed="0"/>
-    <w:lsdException w:name="Medium Grid 1 Accent 2" w:unhideWhenUsed="0"/>
-    <w:lsdException w:name="Medium Grid 2 Accent 2" w:unhideWhenUsed="0"/>
-    <w:lsdException w:name="Medium Grid 3 Accent 2" w:unhideWhenUsed="0"/>
-    <w:lsdException w:name="Dark List Accent 2" w:unhideWhenUsed="0"/>
-    <w:lsdException w:name="Colorful Shading Accent 2" w:unhideWhenUsed="0"/>
-    <w:lsdException w:name="Colorful List Accent 2" w:unhideWhenUsed="0"/>
-    <w:lsdException w:name="Colorful Grid Accent 2" w:unhideWhenUsed="0"/>
-    <w:lsdException w:name="Light Shading Accent 3" w:unhideWhenUsed="0"/>
-    <w:lsdException w:name="Light List Accent 3" w:unhideWhenUsed="0"/>
-    <w:lsdException w:name="Light Grid Accent 3" w:unhideWhenUsed="0"/>
-    <w:lsdException w:name="Medium Shading 1 Accent 3" w:unhideWhenUsed="0"/>
-    <w:lsdException w:name="Medium Shading 2 Accent 3" w:unhideWhenUsed="0"/>
-    <w:lsdException w:name="Medium List 1 Accent 3" w:unhideWhenUsed="0"/>
-    <w:lsdException w:name="Medium List 2 Accent 3" w:unhideWhenUsed="0"/>
-    <w:lsdException w:name="Medium Grid 1 Accent 3" w:unhideWhenUsed="0"/>
-    <w:lsdException w:name="Medium Grid 2 Accent 3" w:unhideWhenUsed="0"/>
-    <w:lsdException w:name="Medium Grid 3 Accent 3" w:unhideWhenUsed="0"/>
-    <w:lsdException w:name="Dark List Accent 3" w:unhideWhenUsed="0"/>
-    <w:lsdException w:name="Colorful Shading Accent 3" w:unhideWhenUsed="0"/>
-    <w:lsdException w:name="Colorful List Accent 3" w:unhideWhenUsed="0"/>
-    <w:lsdException w:name="Colorful Grid Accent 3" w:unhideWhenUsed="0"/>
-    <w:lsdException w:name="Light Shading Accent 4" w:unhideWhenUsed="0"/>
-    <w:lsdException w:name="Light List Accent 4" w:unhideWhenUsed="0"/>
-    <w:lsdException w:name="Light Grid Accent 4" w:unhideWhenUsed="0"/>
-    <w:lsdException w:name="Medium Shading 1 Accent 4" w:unhideWhenUsed="0"/>
-    <w:lsdException w:name="Medium Shading 2 Accent 4" w:unhideWhenUsed="0"/>
-    <w:lsdException w:name="Medium List 1 Accent 4" w:unhideWhenUsed="0"/>
-    <w:lsdException w:name="Medium List 2 Accent 4" w:unhideWhenUsed="0"/>
-    <w:lsdException w:name="Medium Grid 1 Accent 4" w:unhideWhenUsed="0"/>
-    <w:lsdException w:name="Medium Grid 2 Accent 4" w:unhideWhenUsed="0"/>
-    <w:lsdException w:name="Medium Grid 3 Accent 4" w:unhideWhenUsed="0"/>
-    <w:lsdException w:name="Dark List Accent 4" w:unhideWhenUsed="0"/>
-    <w:lsdException w:name="Colorful Shading Accent 4" w:unhideWhenUsed="0"/>
-    <w:lsdException w:name="Colorful List Accent 4" w:unhideWhenUsed="0"/>
-    <w:lsdException w:name="Colorful Grid Accent 4" w:unhideWhenUsed="0"/>
-    <w:lsdException w:name="Light Shading Accent 5" w:unhideWhenUsed="0"/>
-    <w:lsdException w:name="Light List Accent 5" w:unhideWhenUsed="0"/>
-    <w:lsdException w:name="Light Grid Accent 5" w:unhideWhenUsed="0"/>
-    <w:lsdException w:name="Medium Shading 1 Accent 5" w:unhideWhenUsed="0"/>
-    <w:lsdException w:name="Medium Shading 2 Accent 5" w:unhideWhenUsed="0"/>
-    <w:lsdException w:name="Medium List 1 Accent 5" w:unhideWhenUsed="0"/>
-    <w:lsdException w:name="Medium List 2 Accent 5" w:unhideWhenUsed="0"/>
-    <w:lsdException w:name="Medium Grid 1 Accent 5" w:unhideWhenUsed="0"/>
-    <w:lsdException w:name="Medium Grid 2 Accent 5" w:unhideWhenUsed="0"/>
-    <w:lsdException w:name="Medium Grid 3 Accent 5" w:unhideWhenUsed="0"/>
-    <w:lsdException w:name="Dark List Accent 5" w:unhideWhenUsed="0"/>
-    <w:lsdException w:name="Colorful Shading Accent 5" w:unhideWhenUsed="0"/>
-    <w:lsdException w:name="Colorful List Accent 5" w:unhideWhenUsed="0"/>
-    <w:lsdException w:name="Colorful Grid Accent 5" w:unhideWhenUsed="0"/>
-    <w:lsdException w:name="Light Shading Accent 6" w:unhideWhenUsed="0"/>
-    <w:lsdException w:name="Light List Accent 6" w:unhideWhenUsed="0"/>
-    <w:lsdException w:name="Light Grid Accent 6" w:unhideWhenUsed="0"/>
-    <w:lsdException w:name="Medium Shading 1 Accent 6" w:unhideWhenUsed="0"/>
-    <w:lsdException w:name="Medium Shading 2 Accent 6" w:unhideWhenUsed="0"/>
-    <w:lsdException w:name="Medium List 1 Accent 6" w:unhideWhenUsed="0"/>
-    <w:lsdException w:name="Medium List 2 Accent 6" w:unhideWhenUsed="0"/>
-    <w:lsdException w:name="Medium Grid 1 Accent 6" w:unhideWhenUsed="0"/>
-    <w:lsdException w:name="Medium Grid 2 Accent 6" w:unhideWhenUsed="0"/>
-    <w:lsdException w:name="Medium Grid 3 Accent 6" w:unhideWhenUsed="0"/>
-    <w:lsdException w:name="Dark List Accent 6" w:unhideWhenUsed="0"/>
-    <w:lsdException w:name="Colorful Shading Accent 6" w:unhideWhenUsed="0"/>
-    <w:lsdException w:name="Colorful List Accent 6" w:unhideWhenUsed="0"/>
-    <w:lsdException w:name="Colorful Grid Accent 6" w:unhideWhenUsed="0"/>
-    <w:lsdException w:name="Subtle Emphasis" w:unhideWhenUsed="0"/>
-    <w:lsdException w:name="Intense Emphasis" w:unhideWhenUsed="0"/>
-    <w:lsdException w:name="Subtle Reference" w:unhideWhenUsed="0"/>
-    <w:lsdException w:name="Intense Reference" w:unhideWhenUsed="0"/>
-    <w:lsdException w:name="Book Title" w:unhideWhenUsed="0"/>
-    <w:lsdException w:name="Bibliography" w:semiHidden="1"/>
-    <w:lsdException w:name="TOC Heading" w:semiHidden="1"/>
+  <w:latentStyles w:defLockedState="0" w:defUIPriority="0" w:defSemiHidden="0" w:defUnhideWhenUsed="0" w:defQFormat="0" w:count="371">
+    <w:lsdException w:name="heading 7" w:unhideWhenUsed="1"/>
+    <w:lsdException w:name="heading 8" w:unhideWhenUsed="1"/>
+    <w:lsdException w:name="heading 9" w:unhideWhenUsed="1"/>
+    <w:lsdException w:name="index 1" w:semiHidden="1" w:unhideWhenUsed="1"/>
+    <w:lsdException w:name="index 2" w:unhideWhenUsed="1"/>
+    <w:lsdException w:name="index 3" w:unhideWhenUsed="1"/>
+    <w:lsdException w:name="index 4" w:unhideWhenUsed="1"/>
+    <w:lsdException w:name="index 5" w:unhideWhenUsed="1"/>
+    <w:lsdException w:name="index 6" w:unhideWhenUsed="1"/>
+    <w:lsdException w:name="index 7" w:semiHidden="1" w:unhideWhenUsed="1"/>
+    <w:lsdException w:name="index 8" w:semiHidden="1" w:unhideWhenUsed="1"/>
+    <w:lsdException w:name="index 9" w:semiHidden="1" w:unhideWhenUsed="1"/>
+    <w:lsdException w:name="toc 1" w:semiHidden="1" w:unhideWhenUsed="1"/>
+    <w:lsdException w:name="toc 2" w:semiHidden="1" w:unhideWhenUsed="1"/>
+    <w:lsdException w:name="toc 3" w:semiHidden="1" w:unhideWhenUsed="1"/>
+    <w:lsdException w:name="toc 4" w:semiHidden="1" w:unhideWhenUsed="1"/>
+    <w:lsdException w:name="toc 5" w:semiHidden="1" w:unhideWhenUsed="1"/>
+    <w:lsdException w:name="toc 6" w:semiHidden="1" w:unhideWhenUsed="1"/>
+    <w:lsdException w:name="toc 7" w:semiHidden="1" w:unhideWhenUsed="1"/>
+    <w:lsdException w:name="toc 8" w:semiHidden="1" w:unhideWhenUsed="1"/>
+    <w:lsdException w:name="toc 9" w:semiHidden="1" w:unhideWhenUsed="1"/>
+    <w:lsdException w:name="Normal Indent" w:semiHidden="1" w:unhideWhenUsed="1"/>
+    <w:lsdException w:name="footnote text" w:semiHidden="1" w:unhideWhenUsed="1"/>
+    <w:lsdException w:name="annotation text" w:semiHidden="1" w:unhideWhenUsed="1"/>
+    <w:lsdException w:name="header" w:semiHidden="1" w:unhideWhenUsed="1"/>
+    <w:lsdException w:name="footer" w:semiHidden="1" w:unhideWhenUsed="1"/>
+    <w:lsdException w:name="index heading" w:semiHidden="1" w:unhideWhenUsed="1"/>
+    <w:lsdException w:name="caption" w:semiHidden="1" w:unhideWhenUsed="1"/>
+    <w:lsdException w:name="table of figures" w:semiHidden="1" w:unhideWhenUsed="1"/>
+    <w:lsdException w:name="envelope address" w:semiHidden="1" w:unhideWhenUsed="1"/>
+    <w:lsdException w:name="envelope return" w:semiHidden="1" w:unhideWhenUsed="1"/>
+    <w:lsdException w:name="footnote reference" w:semiHidden="1" w:unhideWhenUsed="1"/>
+    <w:lsdException w:name="annotation reference" w:semiHidden="1" w:unhideWhenUsed="1"/>
+    <w:lsdException w:name="line number" w:semiHidden="1" w:unhideWhenUsed="1"/>
+    <w:lsdException w:name="page number" w:semiHidden="1" w:unhideWhenUsed="1"/>
+    <w:lsdException w:name="endnote reference" w:semiHidden="1" w:unhideWhenUsed="1"/>
+    <w:lsdException w:name="endnote text" w:semiHidden="1" w:unhideWhenUsed="1"/>
+    <w:lsdException w:name="table of authorities" w:semiHidden="1" w:unhideWhenUsed="1"/>
+    <w:lsdException w:name="macro" w:semiHidden="1" w:unhideWhenUsed="1"/>
+    <w:lsdException w:name="toa heading" w:semiHidden="1" w:unhideWhenUsed="1"/>
+    <w:lsdException w:name="List" w:semiHidden="1" w:unhideWhenUsed="1"/>
+    <w:lsdException w:name="List Bullet" w:semiHidden="1" w:unhideWhenUsed="1"/>
+    <w:lsdException w:name="List Number" w:semiHidden="1" w:unhideWhenUsed="1"/>
+    <w:lsdException w:name="List 2" w:semiHidden="1" w:unhideWhenUsed="1"/>
+    <w:lsdException w:name="List 3" w:semiHidden="1" w:unhideWhenUsed="1"/>
+    <w:lsdException w:name="List 4" w:semiHidden="1" w:unhideWhenUsed="1"/>
+    <w:lsdException w:name="List 5" w:semiHidden="1" w:unhideWhenUsed="1"/>
+    <w:lsdException w:name="List Bullet 2" w:semiHidden="1" w:unhideWhenUsed="1"/>
+    <w:lsdException w:name="List Bullet 3" w:semiHidden="1" w:unhideWhenUsed="1"/>
+    <w:lsdException w:name="List Bullet 4" w:semiHidden="1" w:unhideWhenUsed="1"/>
+    <w:lsdException w:name="List Bullet 5" w:semiHidden="1" w:unhideWhenUsed="1"/>
+    <w:lsdException w:name="List Number 2" w:unhideWhenUsed="1"/>
+    <w:lsdException w:name="List Number 3" w:semiHidden="1" w:unhideWhenUsed="1"/>
+    <w:lsdException w:name="List Number 4" w:semiHidden="1" w:unhideWhenUsed="1"/>
+    <w:lsdException w:name="List Number 5" w:unhideWhenUsed="1"/>
+    <w:lsdException w:name="Closing" w:semiHidden="1" w:unhideWhenUsed="1"/>
+    <w:lsdException w:name="Signature" w:semiHidden="1" w:unhideWhenUsed="1"/>
+    <w:lsdException w:name="Default Paragraph Font" w:semiHidden="1" w:unhideWhenUsed="1"/>
+    <w:lsdException w:name="Body Text" w:semiHidden="1" w:unhideWhenUsed="1"/>
+    <w:lsdException w:name="Body Text Indent" w:semiHidden="1" w:unhideWhenUsed="1"/>
+    <w:lsdException w:name="List Continue" w:semiHidden="1" w:unhideWhenUsed="1"/>
+    <w:lsdException w:name="List Continue 2" w:semiHidden="1" w:unhideWhenUsed="1"/>
+    <w:lsdException w:name="List Continue 3" w:semiHidden="1" w:unhideWhenUsed="1"/>
+    <w:lsdException w:name="List Continue 4" w:semiHidden="1" w:unhideWhenUsed="1"/>
+    <w:lsdException w:name="List Continue 5" w:semiHidden="1" w:unhideWhenUsed="1"/>
+    <w:lsdException w:name="Message Header" w:semiHidden="1" w:unhideWhenUsed="1"/>
+    <w:lsdException w:name="Salutation" w:semiHidden="1" w:unhideWhenUsed="1"/>
+    <w:lsdException w:name="Date" w:semiHidden="1" w:unhideWhenUsed="1"/>
+    <w:lsdException w:name="Body Text First Indent" w:semiHidden="1" w:unhideWhenUsed="1"/>
+    <w:lsdException w:name="Body Text First Indent 2" w:semiHidden="1" w:unhideWhenUsed="1"/>
+    <w:lsdException w:name="Note Heading" w:semiHidden="1" w:unhideWhenUsed="1"/>
+    <w:lsdException w:name="Body Text 2" w:semiHidden="1" w:unhideWhenUsed="1"/>
+    <w:lsdException w:name="Body Text 3" w:semiHidden="1" w:unhideWhenUsed="1"/>
+    <w:lsdException w:name="Body Text Indent 2" w:semiHidden="1" w:unhideWhenUsed="1"/>
+    <w:lsdException w:name="Body Text Indent 3" w:unhideWhenUsed="1"/>
+    <w:lsdException w:name="Block Text" w:unhideWhenUsed="1"/>
+    <w:lsdException w:name="Hyperlink" w:unhideWhenUsed="1"/>
+    <w:lsdException w:name="FollowedHyperlink" w:unhideWhenUsed="1"/>
+    <w:lsdException w:name="Document Map" w:semiHidden="1" w:unhideWhenUsed="1"/>
+    <w:lsdException w:name="Plain Text" w:semiHidden="1" w:unhideWhenUsed="1"/>
+    <w:lsdException w:name="E-mail Signature" w:semiHidden="1" w:unhideWhenUsed="1"/>
+    <w:lsdException w:name="HTML Top of Form" w:semiHidden="1" w:unhideWhenUsed="1"/>
+    <w:lsdException w:name="HTML Bottom of Form" w:semiHidden="1" w:unhideWhenUsed="1"/>
+    <w:lsdException w:name="Normal (Web)" w:semiHidden="1" w:unhideWhenUsed="1"/>
+    <w:lsdException w:name="HTML Acronym" w:semiHidden="1" w:unhideWhenUsed="1"/>
+    <w:lsdException w:name="HTML Address" w:semiHidden="1" w:unhideWhenUsed="1"/>
+    <w:lsdException w:name="HTML Cite" w:semiHidden="1" w:unhideWhenUsed="1"/>
+    <w:lsdException w:name="HTML Code" w:semiHidden="1" w:unhideWhenUsed="1"/>
+    <w:lsdException w:name="HTML Definition" w:semiHidden="1" w:unhideWhenUsed="1"/>
+    <w:lsdException w:name="HTML Keyboard" w:semiHidden="1" w:unhideWhenUsed="1"/>
+    <w:lsdException w:name="HTML Preformatted" w:semiHidden="1" w:unhideWhenUsed="1"/>
+    <w:lsdException w:name="HTML Sample" w:semiHidden="1" w:unhideWhenUsed="1"/>
+    <w:lsdException w:name="HTML Typewriter" w:semiHidden="1" w:unhideWhenUsed="1"/>
+    <w:lsdException w:name="HTML Variable" w:semiHidden="1" w:unhideWhenUsed="1"/>
+    <w:lsdException w:name="Normal Table" w:semiHidden="1" w:unhideWhenUsed="1"/>
+    <w:lsdException w:name="annotation subject" w:semiHidden="1" w:unhideWhenUsed="1"/>
+    <w:lsdException w:name="No List" w:semiHidden="1" w:unhideWhenUsed="1"/>
+    <w:lsdException w:name="Outline List 1" w:semiHidden="1" w:unhideWhenUsed="1"/>
+    <w:lsdException w:name="Outline List 2" w:semiHidden="1" w:unhideWhenUsed="1"/>
+    <w:lsdException w:name="Outline List 3" w:semiHidden="1" w:unhideWhenUsed="1"/>
+    <w:lsdException w:name="Table Simple 1" w:semiHidden="1" w:unhideWhenUsed="1"/>
+    <w:lsdException w:name="Table Simple 2" w:semiHidden="1" w:unhideWhenUsed="1"/>
+    <w:lsdException w:name="Table Simple 3" w:semiHidden="1" w:unhideWhenUsed="1"/>
+    <w:lsdException w:name="Table Classic 1" w:semiHidden="1" w:unhideWhenUsed="1"/>
+    <w:lsdException w:name="Table Classic 2" w:semiHidden="1" w:unhideWhenUsed="1"/>
+    <w:lsdException w:name="Table Classic 3" w:semiHidden="1" w:unhideWhenUsed="1"/>
+    <w:lsdException w:name="Table Classic 4" w:semiHidden="1" w:unhideWhenUsed="1"/>
+    <w:lsdException w:name="Table Colorful 1" w:semiHidden="1" w:unhideWhenUsed="1"/>
+    <w:lsdException w:name="Table Colorful 2" w:semiHidden="1" w:unhideWhenUsed="1"/>
+    <w:lsdException w:name="Table Colorful 3" w:semiHidden="1" w:unhideWhenUsed="1"/>
+    <w:lsdException w:name="Table Columns 1" w:semiHidden="1" w:unhideWhenUsed="1"/>
+    <w:lsdException w:name="Table Columns 2" w:semiHidden="1" w:unhideWhenUsed="1"/>
+    <w:lsdException w:name="Table Columns 3" w:semiHidden="1" w:unhideWhenUsed="1"/>
+    <w:lsdException w:name="Table Columns 4" w:semiHidden="1" w:unhideWhenUsed="1"/>
+    <w:lsdException w:name="Table Columns 5" w:semiHidden="1" w:unhideWhenUsed="1"/>
+    <w:lsdException w:name="Table Grid 1" w:semiHidden="1" w:unhideWhenUsed="1"/>
+    <w:lsdException w:name="Table Grid 2" w:semiHidden="1" w:unhideWhenUsed="1"/>
+    <w:lsdException w:name="Table Grid 3" w:semiHidden="1" w:unhideWhenUsed="1"/>
+    <w:lsdException w:name="Table Grid 4" w:semiHidden="1" w:unhideWhenUsed="1"/>
+    <w:lsdException w:name="Table Grid 5" w:semiHidden="1" w:unhideWhenUsed="1"/>
+    <w:lsdException w:name="Table Grid 6" w:semiHidden="1" w:unhideWhenUsed="1"/>
+    <w:lsdException w:name="Table Grid 7" w:semiHidden="1" w:unhideWhenUsed="1"/>
+    <w:lsdException w:name="Table Grid 8" w:semiHidden="1" w:unhideWhenUsed="1"/>
+    <w:lsdException w:name="Table List 1" w:semiHidden="1" w:unhideWhenUsed="1"/>
+    <w:lsdException w:name="Table List 2" w:semiHidden="1" w:unhideWhenUsed="1"/>
+    <w:lsdException w:name="Table List 3" w:semiHidden="1" w:unhideWhenUsed="1"/>
+    <w:lsdException w:name="Table List 4" w:semiHidden="1" w:unhideWhenUsed="1"/>
+    <w:lsdException w:name="Table List 5" w:semiHidden="1" w:unhideWhenUsed="1"/>
+    <w:lsdException w:name="Table List 6" w:semiHidden="1" w:unhideWhenUsed="1"/>
+    <w:lsdException w:name="Table List 7" w:semiHidden="1" w:unhideWhenUsed="1"/>
+    <w:lsdException w:name="Table List 8" w:semiHidden="1" w:unhideWhenUsed="1"/>
+    <w:lsdException w:name="Table 3D effects 1" w:semiHidden="1" w:unhideWhenUsed="1"/>
+    <w:lsdException w:name="Table 3D effects 2" w:semiHidden="1" w:unhideWhenUsed="1"/>
+    <w:lsdException w:name="Table 3D effects 3" w:semiHidden="1" w:unhideWhenUsed="1"/>
+    <w:lsdException w:name="Table Contemporary" w:semiHidden="1" w:unhideWhenUsed="1"/>
+    <w:lsdException w:name="Table Elegant" w:semiHidden="1" w:unhideWhenUsed="1"/>
+    <w:lsdException w:name="Table Professional" w:semiHidden="1" w:unhideWhenUsed="1"/>
+    <w:lsdException w:name="Table Subtle 1" w:semiHidden="1" w:unhideWhenUsed="1"/>
+    <w:lsdException w:name="Table Subtle 2" w:semiHidden="1" w:unhideWhenUsed="1"/>
+    <w:lsdException w:name="Table Web 1" w:semiHidden="1" w:unhideWhenUsed="1"/>
+    <w:lsdException w:name="Table Web 2" w:semiHidden="1" w:unhideWhenUsed="1"/>
+    <w:lsdException w:name="Table Web 3" w:semiHidden="1" w:unhideWhenUsed="1"/>
+    <w:lsdException w:name="Balloon Text" w:semiHidden="1" w:unhideWhenUsed="1"/>
+    <w:lsdException w:name="Table Theme" w:semiHidden="1" w:unhideWhenUsed="1"/>
+    <w:lsdException w:name="Placeholder Text" w:semiHidden="1"/>
+    <w:lsdException w:name="Light Shading"/>
+    <w:lsdException w:name="Light List"/>
+    <w:lsdException w:name="Light Grid"/>
+    <w:lsdException w:name="Medium Shading 1"/>
+    <w:lsdException w:name="Medium Shading 2"/>
+    <w:lsdException w:name="Medium List 1"/>
+    <w:lsdException w:name="Medium List 2"/>
+    <w:lsdException w:name="Light Shading Accent 1"/>
+    <w:lsdException w:name="Light List Accent 1"/>
+    <w:lsdException w:name="Light Grid Accent 1"/>
+    <w:lsdException w:name="Medium Shading 1 Accent 1"/>
+    <w:lsdException w:name="Medium Shading 2 Accent 1"/>
+    <w:lsdException w:name="Medium List 1 Accent 1"/>
+    <w:lsdException w:name="Revision" w:semiHidden="1"/>
+    <w:lsdException w:name="Medium List 2 Accent 1"/>
+    <w:lsdException w:name="Medium Grid 1 Accent 1"/>
+    <w:lsdException w:name="Medium Grid 2 Accent 1"/>
+    <w:lsdException w:name="Medium Grid 3 Accent 1"/>
+    <w:lsdException w:name="Dark List Accent 1"/>
+    <w:lsdException w:name="Colorful Shading Accent 1"/>
+    <w:lsdException w:name="Colorful List Accent 1"/>
+    <w:lsdException w:name="Colorful Grid Accent 1"/>
+    <w:lsdException w:name="Light Shading Accent 2"/>
+    <w:lsdException w:name="Light List Accent 2"/>
+    <w:lsdException w:name="Light Grid Accent 2"/>
+    <w:lsdException w:name="Medium Shading 1 Accent 2"/>
+    <w:lsdException w:name="Medium Shading 2 Accent 2"/>
+    <w:lsdException w:name="Medium List 1 Accent 2"/>
+    <w:lsdException w:name="Medium List 2 Accent 2"/>
+    <w:lsdException w:name="Medium Grid 1 Accent 2"/>
+    <w:lsdException w:name="Medium Grid 2 Accent 2"/>
+    <w:lsdException w:name="Medium Grid 3 Accent 2"/>
+    <w:lsdException w:name="Dark List Accent 2"/>
+    <w:lsdException w:name="Colorful Shading Accent 2"/>
+    <w:lsdException w:name="Colorful List Accent 2"/>
+    <w:lsdException w:name="Colorful Grid Accent 2"/>
+    <w:lsdException w:name="Light Shading Accent 3"/>
+    <w:lsdException w:name="Light List Accent 3"/>
+    <w:lsdException w:name="Light Grid Accent 3"/>
+    <w:lsdException w:name="Medium Shading 1 Accent 3"/>
+    <w:lsdException w:name="Medium Shading 2 Accent 3"/>
+    <w:lsdException w:name="Medium List 1 Accent 3"/>
+    <w:lsdException w:name="Medium List 2 Accent 3"/>
+    <w:lsdException w:name="Medium Grid 1 Accent 3"/>
+    <w:lsdException w:name="Medium Grid 2 Accent 3"/>
+    <w:lsdException w:name="Medium Grid 3 Accent 3"/>
+    <w:lsdException w:name="Dark List Accent 3"/>
+    <w:lsdException w:name="Colorful Shading Accent 3"/>
+    <w:lsdException w:name="Colorful List Accent 3"/>
+    <w:lsdException w:name="Colorful Grid Accent 3"/>
+    <w:lsdException w:name="Light Shading Accent 4"/>
+    <w:lsdException w:name="Light List Accent 4"/>
+    <w:lsdException w:name="Light Grid Accent 4"/>
+    <w:lsdException w:name="Medium Shading 1 Accent 4"/>
+    <w:lsdException w:name="Medium Shading 2 Accent 4"/>
+    <w:lsdException w:name="Medium List 1 Accent 4"/>
+    <w:lsdException w:name="Medium List 2 Accent 4"/>
+    <w:lsdException w:name="Medium Grid 1 Accent 4"/>
+    <w:lsdException w:name="Medium Grid 2 Accent 4"/>
+    <w:lsdException w:name="Medium Grid 3 Accent 4"/>
+    <w:lsdException w:name="Dark List Accent 4"/>
+    <w:lsdException w:name="Colorful Shading Accent 4"/>
+    <w:lsdException w:name="Colorful List Accent 4"/>
+    <w:lsdException w:name="Colorful Grid Accent 4"/>
+    <w:lsdException w:name="Light Shading Accent 5"/>
+    <w:lsdException w:name="Light List Accent 5"/>
+    <w:lsdException w:name="Light Grid Accent 5"/>
+    <w:lsdException w:name="Medium Shading 1 Accent 5"/>
+    <w:lsdException w:name="Medium Shading 2 Accent 5"/>
+    <w:lsdException w:name="Medium List 1 Accent 5"/>
+    <w:lsdException w:name="Medium List 2 Accent 5"/>
+    <w:lsdException w:name="Medium Grid 1 Accent 5"/>
+    <w:lsdException w:name="Medium Grid 2 Accent 5"/>
+    <w:lsdException w:name="Medium Grid 3 Accent 5"/>
+    <w:lsdException w:name="Dark List Accent 5"/>
+    <w:lsdException w:name="Colorful Shading Accent 5"/>
+    <w:lsdException w:name="Colorful List Accent 5"/>
+    <w:lsdException w:name="Colorful Grid Accent 5"/>
+    <w:lsdException w:name="Light Shading Accent 6"/>
+    <w:lsdException w:name="Light List Accent 6"/>
+    <w:lsdException w:name="Light Grid Accent 6"/>
+    <w:lsdException w:name="Medium Shading 1 Accent 6"/>
+    <w:lsdException w:name="Medium Shading 2 Accent 6"/>
+    <w:lsdException w:name="Medium List 1 Accent 6"/>
+    <w:lsdException w:name="Medium List 2 Accent 6"/>
+    <w:lsdException w:name="Medium Grid 1 Accent 6"/>
+    <w:lsdException w:name="Medium Grid 2 Accent 6"/>
+    <w:lsdException w:name="Medium Grid 3 Accent 6"/>
+    <w:lsdException w:name="Dark List Accent 6"/>
+    <w:lsdException w:name="Colorful Shading Accent 6"/>
+    <w:lsdException w:name="Colorful List Accent 6"/>
+    <w:lsdException w:name="Colorful Grid Accent 6"/>
+    <w:lsdException w:name="Bibliography" w:semiHidden="1" w:unhideWhenUsed="1"/>
+    <w:lsdException w:name="TOC Heading" w:semiHidden="1" w:unhideWhenUsed="1"/>
+    <w:lsdException w:name="Grid Table 4" w:uiPriority="49"/>
+    <w:lsdException w:name="Grid Table 5 Dark" w:uiPriority="50"/>
+    <w:lsdException w:name="Grid Table 6 Colorful" w:uiPriority="51"/>
+    <w:lsdException w:name="Grid Table 7 Colorful" w:uiPriority="52"/>
+    <w:lsdException w:name="Grid Table 1 Light Accent 1" w:uiPriority="46"/>
+    <w:lsdException w:name="Grid Table 2 Accent 1" w:uiPriority="47"/>
+    <w:lsdException w:name="Grid Table 3 Accent 1" w:uiPriority="48"/>
+    <w:lsdException w:name="Grid Table 4 Accent 1" w:uiPriority="49"/>
+    <w:lsdException w:name="Grid Table 5 Dark Accent 1" w:uiPriority="50"/>
+    <w:lsdException w:name="Grid Table 6 Colorful Accent 1" w:uiPriority="51"/>
+    <w:lsdException w:name="Grid Table 7 Colorful Accent 1" w:uiPriority="52"/>
+    <w:lsdException w:name="Grid Table 1 Light Accent 2" w:uiPriority="46"/>
+    <w:lsdException w:name="Grid Table 2 Accent 2" w:uiPriority="47"/>
+    <w:lsdException w:name="Grid Table 3 Accent 2" w:uiPriority="48"/>
+    <w:lsdException w:name="Grid Table 4 Accent 2" w:uiPriority="49"/>
+    <w:lsdException w:name="Grid Table 5 Dark Accent 2" w:uiPriority="50"/>
+    <w:lsdException w:name="Grid Table 6 Colorful Accent 2" w:uiPriority="51"/>
+    <w:lsdException w:name="Grid Table 7 Colorful Accent 2" w:uiPriority="52"/>
+    <w:lsdException w:name="Grid Table 1 Light Accent 3" w:uiPriority="46"/>
+    <w:lsdException w:name="Grid Table 2 Accent 3" w:uiPriority="47"/>
+    <w:lsdException w:name="Grid Table 3 Accent 3" w:uiPriority="48"/>
+    <w:lsdException w:name="Grid Table 4 Accent 3" w:uiPriority="49"/>
+    <w:lsdException w:name="Grid Table 5 Dark Accent 3" w:uiPriority="50"/>
+    <w:lsdException w:name="Grid Table 6 Colorful Accent 3" w:uiPriority="51"/>
+    <w:lsdException w:name="Grid Table 7 Colorful Accent 3" w:uiPriority="52"/>
+    <w:lsdException w:name="Grid Table 1 Light Accent 4" w:uiPriority="46"/>
+    <w:lsdException w:name="Grid Table 2 Accent 4" w:uiPriority="47"/>
+    <w:lsdException w:name="Grid Table 3 Accent 4" w:uiPriority="48"/>
+    <w:lsdException w:name="Grid Table 4 Accent 4" w:uiPriority="49"/>
+    <w:lsdException w:name="Grid Table 5 Dark Accent 4" w:uiPriority="50"/>
+    <w:lsdException w:name="Grid Table 6 Colorful Accent 4" w:uiPriority="51"/>
+    <w:lsdException w:name="Grid Table 7 Colorful Accent 4" w:uiPriority="52"/>
+    <w:lsdException w:name="Grid Table 1 Light Accent 5" w:uiPriority="46"/>
+    <w:lsdException w:name="Grid Table 2 Accent 5" w:uiPriority="47"/>
+    <w:lsdException w:name="Grid Table 3 Accent 5" w:uiPriority="48"/>
+    <w:lsdException w:name="Grid Table 4 Accent 5" w:uiPriority="49"/>
+    <w:lsdException w:name="Grid Table 5 Dark Accent 5" w:uiPriority="50"/>
+    <w:lsdException w:name="Grid Table 6 Colorful Accent 5" w:uiPriority="51"/>
+    <w:lsdException w:name="Grid Table 7 Colorful Accent 5" w:uiPriority="52"/>
+    <w:lsdException w:name="Grid Table 1 Light Accent 6" w:uiPriority="46"/>
+    <w:lsdException w:name="Grid Table 2 Accent 6" w:uiPriority="47"/>
+    <w:lsdException w:name="Grid Table 3 Accent 6" w:uiPriority="48"/>
+    <w:lsdException w:name="Grid Table 4 Accent 6" w:uiPriority="49"/>
+    <w:lsdException w:name="Grid Table 5 Dark Accent 6" w:uiPriority="50"/>
+    <w:lsdException w:name="Grid Table 6 Colorful Accent 6" w:uiPriority="51"/>
+    <w:lsdException w:name="Grid Table 7 Colorful Accent 6" w:uiPriority="52"/>
+    <w:lsdException w:name="List Table 1 Light" w:uiPriority="46"/>
+    <w:lsdException w:name="List Table 2" w:uiPriority="47"/>
+    <w:lsdException w:name="List Table 3" w:uiPriority="48"/>
+    <w:lsdException w:name="List Table 4" w:uiPriority="49"/>
+    <w:lsdException w:name="List Table 5 Dark" w:uiPriority="50"/>
+    <w:lsdException w:name="List Table 6 Colorful" w:uiPriority="51"/>
+    <w:lsdException w:name="List Table 7 Colorful" w:uiPriority="52"/>
+    <w:lsdException w:name="List Table 1 Light Accent 1" w:uiPriority="46"/>
+    <w:lsdException w:name="List Table 2 Accent 1" w:uiPriority="47"/>
+    <w:lsdException w:name="List Table 3 Accent 1" w:uiPriority="48"/>
+    <w:lsdException w:name="List Table 4 Accent 1" w:uiPriority="49"/>
+    <w:lsdException w:name="List Table 5 Dark Accent 1" w:uiPriority="50"/>
+    <w:lsdException w:name="List Table 6 Colorful Accent 1" w:uiPriority="51"/>
+    <w:lsdException w:name="List Table 7 Colorful Accent 1" w:uiPriority="52"/>
+    <w:lsdException w:name="List Table 1 Light Accent 2" w:uiPriority="46"/>
+    <w:lsdException w:name="List Table 2 Accent 2" w:uiPriority="47"/>
+    <w:lsdException w:name="List Table 3 Accent 2" w:uiPriority="48"/>
+    <w:lsdException w:name="List Table 4 Accent 2" w:uiPriority="49"/>
+    <w:lsdException w:name="List Table 5 Dark Accent 2" w:uiPriority="50"/>
+    <w:lsdException w:name="List Table 6 Colorful Accent 2" w:uiPriority="51"/>
+    <w:lsdException w:name="List Table 7 Colorful Accent 2" w:uiPriority="52"/>
+    <w:lsdException w:name="List Table 1 Light Accent 3" w:uiPriority="46"/>
+    <w:lsdException w:name="List Table 2 Accent 3" w:uiPriority="47"/>
+    <w:lsdException w:name="List Table 3 Accent 3" w:uiPriority="48"/>
+    <w:lsdException w:name="List Table 4 Accent 3" w:uiPriority="49"/>
+    <w:lsdException w:name="List Table 5 Dark Accent 3" w:uiPriority="50"/>
+    <w:lsdException w:name="List Table 6 Colorful Accent 3" w:uiPriority="51"/>
+    <w:lsdException w:name="List Table 7 Colorful Accent 3" w:uiPriority="52"/>
+    <w:lsdException w:name="List Table 1 Light Accent 4" w:uiPriority="46"/>
+    <w:lsdException w:name="List Table 2 Accent 4" w:uiPriority="47"/>
+    <w:lsdException w:name="List Table 3 Accent 4" w:uiPriority="48"/>
+    <w:lsdException w:name="List Table 4 Accent 4" w:uiPriority="49"/>
+    <w:lsdException w:name="List Table 5 Dark Accent 4" w:uiPriority="50"/>
+    <w:lsdException w:name="List Table 6 Colorful Accent 4" w:uiPriority="51"/>
+    <w:lsdException w:name="List Table 7 Colorful Accent 4" w:uiPriority="52"/>
+    <w:lsdException w:name="List Table 1 Light Accent 5" w:uiPriority="46"/>
+    <w:lsdException w:name="List Table 2 Accent 5" w:uiPriority="47"/>
+    <w:lsdException w:name="List Table 3 Accent 5" w:uiPriority="48"/>
+    <w:lsdException w:name="List Table 4 Accent 5" w:uiPriority="49"/>
+    <w:lsdException w:name="List Table 5 Dark Accent 5" w:uiPriority="50"/>
+    <w:lsdException w:name="List Table 6 Colorful Accent 5" w:uiPriority="51"/>
+    <w:lsdException w:name="List Table 7 Colorful Accent 5" w:uiPriority="52"/>
+    <w:lsdException w:name="List Table 1 Light Accent 6" w:uiPriority="46"/>
+    <w:lsdException w:name="List Table 2 Accent 6" w:uiPriority="47"/>
+    <w:lsdException w:name="List Table 3 Accent 6" w:uiPriority="48"/>
+    <w:lsdException w:name="List Table 4 Accent 6" w:uiPriority="49"/>
+    <w:lsdException w:name="List Table 5 Dark Accent 6" w:uiPriority="50"/>
+    <w:lsdException w:name="List Table 6 Colorful Accent 6" w:uiPriority="51"/>
+    <w:lsdException w:name="List Table 7 Colorful Accent 6" w:uiPriority="52"/>
   </w:latentStyles>
   <w:style w:type="paragraph" w:default="1" w:styleId="Normal">
     <w:name w:val="Normal"/>
@@ -576,7 +689,7 @@
       <w:spacing w:before="180" w:after="180"/>
     </w:pPr>
   </w:style>
-  <w:style w:type="paragraph" w:styleId="Ttulo1">
+  <w:style w:type="paragraph" w:styleId="Heading1">
     <w:name w:val="heading 1"/>
     <w:basedOn w:val="Normal"/>
     <w:next w:val="Normal"/>
@@ -597,7 +710,7 @@
       <w:szCs w:val="36"/>
     </w:rPr>
   </w:style>
-  <w:style w:type="paragraph" w:styleId="Ttulo2">
+  <w:style w:type="paragraph" w:styleId="Heading2">
     <w:name w:val="heading 2"/>
     <w:basedOn w:val="Normal"/>
     <w:next w:val="Normal"/>
@@ -619,7 +732,7 @@
       <w:szCs w:val="32"/>
     </w:rPr>
   </w:style>
-  <w:style w:type="paragraph" w:styleId="Ttulo3">
+  <w:style w:type="paragraph" w:styleId="Heading3">
     <w:name w:val="heading 3"/>
     <w:basedOn w:val="Normal"/>
     <w:next w:val="Normal"/>
@@ -641,7 +754,7 @@
       <w:szCs w:val="28"/>
     </w:rPr>
   </w:style>
-  <w:style w:type="paragraph" w:styleId="Ttulo4">
+  <w:style w:type="paragraph" w:styleId="Heading4">
     <w:name w:val="heading 4"/>
     <w:basedOn w:val="Normal"/>
     <w:next w:val="Normal"/>
@@ -661,7 +774,7 @@
       <w:color w:val="4F81BD" w:themeColor="accent1"/>
     </w:rPr>
   </w:style>
-  <w:style w:type="paragraph" w:styleId="Ttulo5">
+  <w:style w:type="paragraph" w:styleId="Heading5">
     <w:name w:val="heading 5"/>
     <w:basedOn w:val="Normal"/>
     <w:next w:val="Normal"/>
@@ -681,13 +794,13 @@
       <w:color w:val="4F81BD" w:themeColor="accent1"/>
     </w:rPr>
   </w:style>
-  <w:style w:type="character" w:default="1" w:styleId="Fuentedeprrafopredeter">
+  <w:style w:type="character" w:default="1" w:styleId="DefaultParagraphFont">
     <w:name w:val="Default Paragraph Font"/>
     <w:uiPriority w:val="1"/>
     <w:semiHidden/>
     <w:unhideWhenUsed/>
   </w:style>
-  <w:style w:type="table" w:default="1" w:styleId="Tablanormal">
+  <w:style w:type="table" w:default="1" w:styleId="TableNormal">
     <w:name w:val="Normal Table"/>
     <w:uiPriority w:val="99"/>
     <w:semiHidden/>
@@ -702,7 +815,7 @@
       </w:tblCellMar>
     </w:tblPr>
   </w:style>
-  <w:style w:type="numbering" w:default="1" w:styleId="Sinlista">
+  <w:style w:type="numbering" w:default="1" w:styleId="NoList">
     <w:name w:val="No List"/>
     <w:uiPriority w:val="99"/>
     <w:semiHidden/>
@@ -716,7 +829,7 @@
       <w:spacing w:before="36" w:after="36"/>
     </w:pPr>
   </w:style>
-  <w:style w:type="paragraph" w:styleId="Ttulo">
+  <w:style w:type="paragraph" w:styleId="Title">
     <w:name w:val="Title"/>
     <w:basedOn w:val="Normal"/>
     <w:next w:val="Normal"/>
@@ -746,7 +859,7 @@
       <w:jc w:val="center"/>
     </w:pPr>
   </w:style>
-  <w:style w:type="paragraph" w:styleId="Fecha">
+  <w:style w:type="paragraph" w:styleId="Date">
     <w:name w:val="Date"/>
     <w:next w:val="Normal"/>
     <w:qFormat/>
@@ -773,7 +886,7 @@
       <w:szCs w:val="20"/>
     </w:rPr>
   </w:style>
-  <w:style w:type="paragraph" w:styleId="Textonotapie">
+  <w:style w:type="paragraph" w:styleId="FootnoteText">
     <w:name w:val="footnote text"/>
     <w:basedOn w:val="Normal"/>
     <w:uiPriority w:val="9"/>
@@ -797,7 +910,7 @@
     <w:name w:val="Definition"/>
     <w:basedOn w:val="Normal"/>
   </w:style>
-  <w:style w:type="paragraph" w:styleId="Textodecuerpo">
+  <w:style w:type="paragraph" w:styleId="BodyText">
     <w:name w:val="Body Text"/>
     <w:basedOn w:val="Normal"/>
     <w:pPr>
@@ -827,7 +940,7 @@
   </w:style>
   <w:style w:type="character" w:customStyle="1" w:styleId="BodyTextChar">
     <w:name w:val="Body Text Char"/>
-    <w:basedOn w:val="Fuentedeprrafopredeter"/>
+    <w:basedOn w:val="DefaultParagraphFont"/>
     <w:link w:val="ImageCaption"/>
   </w:style>
   <w:style w:type="character" w:customStyle="1" w:styleId="VerbatimChar">
@@ -989,10 +1102,10 @@
       <w:sz w:val="22"/>
     </w:rPr>
   </w:style>
-  <w:style w:type="paragraph" w:styleId="Textodeglobo">
+  <w:style w:type="paragraph" w:styleId="BalloonText">
     <w:name w:val="Balloon Text"/>
     <w:basedOn w:val="Normal"/>
-    <w:link w:val="TextodegloboCar"/>
+    <w:link w:val="BalloonTextChar"/>
     <w:semiHidden/>
     <w:unhideWhenUsed/>
     <w:rsid w:val="00711E78"/>
@@ -1005,10 +1118,10 @@
       <w:szCs w:val="16"/>
     </w:rPr>
   </w:style>
-  <w:style w:type="character" w:customStyle="1" w:styleId="TextodegloboCar">
-    <w:name w:val="Texto de globo Car"/>
-    <w:basedOn w:val="Fuentedeprrafopredeter"/>
-    <w:link w:val="Textodeglobo"/>
+  <w:style w:type="character" w:customStyle="1" w:styleId="BalloonTextChar">
+    <w:name w:val="Balloon Text Char"/>
+    <w:basedOn w:val="DefaultParagraphFont"/>
+    <w:link w:val="BalloonText"/>
     <w:semiHidden/>
     <w:rsid w:val="00711E78"/>
     <w:rPr>
@@ -1017,9 +1130,9 @@
       <w:szCs w:val="16"/>
     </w:rPr>
   </w:style>
-  <w:style w:type="character" w:styleId="Refdecomentario">
+  <w:style w:type="character" w:styleId="CommentReference">
     <w:name w:val="annotation reference"/>
-    <w:basedOn w:val="Fuentedeprrafopredeter"/>
+    <w:basedOn w:val="DefaultParagraphFont"/>
     <w:semiHidden/>
     <w:unhideWhenUsed/>
     <w:rsid w:val="00711E78"/>
@@ -1028,10 +1141,10 @@
       <w:szCs w:val="16"/>
     </w:rPr>
   </w:style>
-  <w:style w:type="paragraph" w:styleId="Textocomentario">
+  <w:style w:type="paragraph" w:styleId="CommentText">
     <w:name w:val="annotation text"/>
     <w:basedOn w:val="Normal"/>
-    <w:link w:val="TextocomentarioCar"/>
+    <w:link w:val="CommentTextChar"/>
     <w:semiHidden/>
     <w:unhideWhenUsed/>
     <w:rsid w:val="00711E78"/>
@@ -1040,10 +1153,10 @@
       <w:szCs w:val="20"/>
     </w:rPr>
   </w:style>
-  <w:style w:type="character" w:customStyle="1" w:styleId="TextocomentarioCar">
-    <w:name w:val="Texto comentario Car"/>
-    <w:basedOn w:val="Fuentedeprrafopredeter"/>
-    <w:link w:val="Textocomentario"/>
+  <w:style w:type="character" w:customStyle="1" w:styleId="CommentTextChar">
+    <w:name w:val="Comment Text Char"/>
+    <w:basedOn w:val="DefaultParagraphFont"/>
+    <w:link w:val="CommentText"/>
     <w:semiHidden/>
     <w:rsid w:val="00711E78"/>
     <w:rPr>
@@ -1051,11 +1164,11 @@
       <w:szCs w:val="20"/>
     </w:rPr>
   </w:style>
-  <w:style w:type="paragraph" w:styleId="Asuntodelcomentario">
+  <w:style w:type="paragraph" w:styleId="CommentSubject">
     <w:name w:val="annotation subject"/>
-    <w:basedOn w:val="Textocomentario"/>
-    <w:next w:val="Textocomentario"/>
-    <w:link w:val="AsuntodelcomentarioCar"/>
+    <w:basedOn w:val="CommentText"/>
+    <w:next w:val="CommentText"/>
+    <w:link w:val="CommentSubjectChar"/>
     <w:semiHidden/>
     <w:unhideWhenUsed/>
     <w:rsid w:val="00711E78"/>
@@ -1064,10 +1177,10 @@
       <w:bCs/>
     </w:rPr>
   </w:style>
-  <w:style w:type="character" w:customStyle="1" w:styleId="AsuntodelcomentarioCar">
-    <w:name w:val="Asunto del comentario Car"/>
-    <w:basedOn w:val="TextocomentarioCar"/>
-    <w:link w:val="Asuntodelcomentario"/>
+  <w:style w:type="character" w:customStyle="1" w:styleId="CommentSubjectChar">
+    <w:name w:val="Comment Subject Char"/>
+    <w:basedOn w:val="CommentTextChar"/>
+    <w:link w:val="CommentSubject"/>
     <w:semiHidden/>
     <w:rsid w:val="00711E78"/>
     <w:rPr>
@@ -1076,192 +1189,6 @@
       <w:sz w:val="20"/>
       <w:szCs w:val="20"/>
     </w:rPr>
-  </w:style>
-</w:styles>
-</file>
-
-<file path=word/stylesWithEffects.xml><?xml version="1.0" encoding="utf-8"?>
-<w:styles xmlns:wpc="http://schemas.microsoft.com/office/word/2010/wordprocessingCanvas" xmlns:mo="http://schemas.microsoft.com/office/mac/office/2008/main" xmlns:mc="http://schemas.openxmlformats.org/markup-compatibility/2006" xmlns:mv="urn:schemas-microsoft-com:mac:vml" xmlns:o="urn:schemas-microsoft-com:office:office" xmlns:r="http://schemas.openxmlformats.org/officeDocument/2006/relationships" xmlns:m="http://schemas.openxmlformats.org/officeDocument/2006/math" xmlns:v="urn:schemas-microsoft-com:vml" xmlns:wp14="http://schemas.microsoft.com/office/word/2010/wordprocessingDrawing" xmlns:wp="http://schemas.openxmlformats.org/drawingml/2006/wordprocessingDrawing" xmlns:w10="urn:schemas-microsoft-com:office:word" xmlns:w="http://schemas.openxmlformats.org/wordprocessingml/2006/main" xmlns:w14="http://schemas.microsoft.com/office/word/2010/wordml" xmlns:wpg="http://schemas.microsoft.com/office/word/2010/wordprocessingGroup" xmlns:wpi="http://schemas.microsoft.com/office/word/2010/wordprocessingInk" xmlns:wne="http://schemas.microsoft.com/office/word/2006/wordml" xmlns:wps="http://schemas.microsoft.com/office/word/2010/wordprocessingShape" mc:Ignorable="w14 wp14">
-  <w:docDefaults>
-    <w:rPrDefault>
-      <w:rPr>
-        <w:rFonts w:asciiTheme="minorHAnsi" w:eastAsiaTheme="minorEastAsia" w:hAnsiTheme="minorHAnsi" w:cstheme="minorBidi"/>
-        <w:sz w:val="24"/>
-        <w:szCs w:val="24"/>
-        <w:lang w:val="en-US" w:eastAsia="ja-JP" w:bidi="ar-SA"/>
-      </w:rPr>
-    </w:rPrDefault>
-    <w:pPrDefault/>
-  </w:docDefaults>
-  <w:latentStyles w:defLockedState="0" w:defUIPriority="99" w:defSemiHidden="1" w:defUnhideWhenUsed="1" w:defQFormat="0" w:count="276">
-    <w:lsdException w:name="Normal" w:semiHidden="0" w:uiPriority="0" w:unhideWhenUsed="0" w:qFormat="1"/>
-    <w:lsdException w:name="heading 1" w:semiHidden="0" w:uiPriority="9" w:unhideWhenUsed="0" w:qFormat="1"/>
-    <w:lsdException w:name="heading 2" w:uiPriority="9" w:qFormat="1"/>
-    <w:lsdException w:name="heading 3" w:uiPriority="9" w:qFormat="1"/>
-    <w:lsdException w:name="heading 4" w:uiPriority="9" w:qFormat="1"/>
-    <w:lsdException w:name="heading 5" w:uiPriority="9" w:qFormat="1"/>
-    <w:lsdException w:name="heading 6" w:uiPriority="9" w:qFormat="1"/>
-    <w:lsdException w:name="heading 7" w:uiPriority="9" w:qFormat="1"/>
-    <w:lsdException w:name="heading 8" w:uiPriority="9" w:qFormat="1"/>
-    <w:lsdException w:name="heading 9" w:uiPriority="9" w:qFormat="1"/>
-    <w:lsdException w:name="toc 1" w:uiPriority="39"/>
-    <w:lsdException w:name="toc 2" w:uiPriority="39"/>
-    <w:lsdException w:name="toc 3" w:uiPriority="39"/>
-    <w:lsdException w:name="toc 4" w:uiPriority="39"/>
-    <w:lsdException w:name="toc 5" w:uiPriority="39"/>
-    <w:lsdException w:name="toc 6" w:uiPriority="39"/>
-    <w:lsdException w:name="toc 7" w:uiPriority="39"/>
-    <w:lsdException w:name="toc 8" w:uiPriority="39"/>
-    <w:lsdException w:name="toc 9" w:uiPriority="39"/>
-    <w:lsdException w:name="caption" w:uiPriority="35" w:qFormat="1"/>
-    <w:lsdException w:name="Title" w:semiHidden="0" w:uiPriority="10" w:unhideWhenUsed="0" w:qFormat="1"/>
-    <w:lsdException w:name="Default Paragraph Font" w:uiPriority="1"/>
-    <w:lsdException w:name="Subtitle" w:semiHidden="0" w:uiPriority="11" w:unhideWhenUsed="0" w:qFormat="1"/>
-    <w:lsdException w:name="Strong" w:semiHidden="0" w:uiPriority="22" w:unhideWhenUsed="0" w:qFormat="1"/>
-    <w:lsdException w:name="Emphasis" w:semiHidden="0" w:uiPriority="20" w:unhideWhenUsed="0" w:qFormat="1"/>
-    <w:lsdException w:name="Table Grid" w:semiHidden="0" w:uiPriority="59" w:unhideWhenUsed="0"/>
-    <w:lsdException w:name="Placeholder Text" w:unhideWhenUsed="0"/>
-    <w:lsdException w:name="No Spacing" w:semiHidden="0" w:uiPriority="1" w:unhideWhenUsed="0" w:qFormat="1"/>
-    <w:lsdException w:name="Light Shading" w:semiHidden="0" w:uiPriority="60" w:unhideWhenUsed="0"/>
-    <w:lsdException w:name="Light List" w:semiHidden="0" w:uiPriority="61" w:unhideWhenUsed="0"/>
-    <w:lsdException w:name="Light Grid" w:semiHidden="0" w:uiPriority="62" w:unhideWhenUsed="0"/>
-    <w:lsdException w:name="Medium Shading 1" w:semiHidden="0" w:uiPriority="63" w:unhideWhenUsed="0"/>
-    <w:lsdException w:name="Medium Shading 2" w:semiHidden="0" w:uiPriority="64" w:unhideWhenUsed="0"/>
-    <w:lsdException w:name="Medium List 1" w:semiHidden="0" w:uiPriority="65" w:unhideWhenUsed="0"/>
-    <w:lsdException w:name="Medium List 2" w:semiHidden="0" w:uiPriority="66" w:unhideWhenUsed="0"/>
-    <w:lsdException w:name="Medium Grid 1" w:semiHidden="0" w:uiPriority="67" w:unhideWhenUsed="0"/>
-    <w:lsdException w:name="Medium Grid 2" w:semiHidden="0" w:uiPriority="68" w:unhideWhenUsed="0"/>
-    <w:lsdException w:name="Medium Grid 3" w:semiHidden="0" w:uiPriority="69" w:unhideWhenUsed="0"/>
-    <w:lsdException w:name="Dark List" w:semiHidden="0" w:uiPriority="70" w:unhideWhenUsed="0"/>
-    <w:lsdException w:name="Colorful Shading" w:semiHidden="0" w:uiPriority="71" w:unhideWhenUsed="0"/>
-    <w:lsdException w:name="Colorful List" w:semiHidden="0" w:uiPriority="72" w:unhideWhenUsed="0"/>
-    <w:lsdException w:name="Colorful Grid" w:semiHidden="0" w:uiPriority="73" w:unhideWhenUsed="0"/>
-    <w:lsdException w:name="Light Shading Accent 1" w:semiHidden="0" w:uiPriority="60" w:unhideWhenUsed="0"/>
-    <w:lsdException w:name="Light List Accent 1" w:semiHidden="0" w:uiPriority="61" w:unhideWhenUsed="0"/>
-    <w:lsdException w:name="Light Grid Accent 1" w:semiHidden="0" w:uiPriority="62" w:unhideWhenUsed="0"/>
-    <w:lsdException w:name="Medium Shading 1 Accent 1" w:semiHidden="0" w:uiPriority="63" w:unhideWhenUsed="0"/>
-    <w:lsdException w:name="Medium Shading 2 Accent 1" w:semiHidden="0" w:uiPriority="64" w:unhideWhenUsed="0"/>
-    <w:lsdException w:name="Medium List 1 Accent 1" w:semiHidden="0" w:uiPriority="65" w:unhideWhenUsed="0"/>
-    <w:lsdException w:name="Revision" w:unhideWhenUsed="0"/>
-    <w:lsdException w:name="List Paragraph" w:semiHidden="0" w:uiPriority="34" w:unhideWhenUsed="0" w:qFormat="1"/>
-    <w:lsdException w:name="Quote" w:semiHidden="0" w:uiPriority="29" w:unhideWhenUsed="0" w:qFormat="1"/>
-    <w:lsdException w:name="Intense Quote" w:semiHidden="0" w:uiPriority="30" w:unhideWhenUsed="0" w:qFormat="1"/>
-    <w:lsdException w:name="Medium List 2 Accent 1" w:semiHidden="0" w:uiPriority="66" w:unhideWhenUsed="0"/>
-    <w:lsdException w:name="Medium Grid 1 Accent 1" w:semiHidden="0" w:uiPriority="67" w:unhideWhenUsed="0"/>
-    <w:lsdException w:name="Medium Grid 2 Accent 1" w:semiHidden="0" w:uiPriority="68" w:unhideWhenUsed="0"/>
-    <w:lsdException w:name="Medium Grid 3 Accent 1" w:semiHidden="0" w:uiPriority="69" w:unhideWhenUsed="0"/>
-    <w:lsdException w:name="Dark List Accent 1" w:semiHidden="0" w:uiPriority="70" w:unhideWhenUsed="0"/>
-    <w:lsdException w:name="Colorful Shading Accent 1" w:semiHidden="0" w:uiPriority="71" w:unhideWhenUsed="0"/>
-    <w:lsdException w:name="Colorful List Accent 1" w:semiHidden="0" w:uiPriority="72" w:unhideWhenUsed="0"/>
-    <w:lsdException w:name="Colorful Grid Accent 1" w:semiHidden="0" w:uiPriority="73" w:unhideWhenUsed="0"/>
-    <w:lsdException w:name="Light Shading Accent 2" w:semiHidden="0" w:uiPriority="60" w:unhideWhenUsed="0"/>
-    <w:lsdException w:name="Light List Accent 2" w:semiHidden="0" w:uiPriority="61" w:unhideWhenUsed="0"/>
-    <w:lsdException w:name="Light Grid Accent 2" w:semiHidden="0" w:uiPriority="62" w:unhideWhenUsed="0"/>
-    <w:lsdException w:name="Medium Shading 1 Accent 2" w:semiHidden="0" w:uiPriority="63" w:unhideWhenUsed="0"/>
-    <w:lsdException w:name="Medium Shading 2 Accent 2" w:semiHidden="0" w:uiPriority="64" w:unhideWhenUsed="0"/>
-    <w:lsdException w:name="Medium List 1 Accent 2" w:semiHidden="0" w:uiPriority="65" w:unhideWhenUsed="0"/>
-    <w:lsdException w:name="Medium List 2 Accent 2" w:semiHidden="0" w:uiPriority="66" w:unhideWhenUsed="0"/>
-    <w:lsdException w:name="Medium Grid 1 Accent 2" w:semiHidden="0" w:uiPriority="67" w:unhideWhenUsed="0"/>
-    <w:lsdException w:name="Medium Grid 2 Accent 2" w:semiHidden="0" w:uiPriority="68" w:unhideWhenUsed="0"/>
-    <w:lsdException w:name="Medium Grid 3 Accent 2" w:semiHidden="0" w:uiPriority="69" w:unhideWhenUsed="0"/>
-    <w:lsdException w:name="Dark List Accent 2" w:semiHidden="0" w:uiPriority="70" w:unhideWhenUsed="0"/>
-    <w:lsdException w:name="Colorful Shading Accent 2" w:semiHidden="0" w:uiPriority="71" w:unhideWhenUsed="0"/>
-    <w:lsdException w:name="Colorful List Accent 2" w:semiHidden="0" w:uiPriority="72" w:unhideWhenUsed="0"/>
-    <w:lsdException w:name="Colorful Grid Accent 2" w:semiHidden="0" w:uiPriority="73" w:unhideWhenUsed="0"/>
-    <w:lsdException w:name="Light Shading Accent 3" w:semiHidden="0" w:uiPriority="60" w:unhideWhenUsed="0"/>
-    <w:lsdException w:name="Light List Accent 3" w:semiHidden="0" w:uiPriority="61" w:unhideWhenUsed="0"/>
-    <w:lsdException w:name="Light Grid Accent 3" w:semiHidden="0" w:uiPriority="62" w:unhideWhenUsed="0"/>
-    <w:lsdException w:name="Medium Shading 1 Accent 3" w:semiHidden="0" w:uiPriority="63" w:unhideWhenUsed="0"/>
-    <w:lsdException w:name="Medium Shading 2 Accent 3" w:semiHidden="0" w:uiPriority="64" w:unhideWhenUsed="0"/>
-    <w:lsdException w:name="Medium List 1 Accent 3" w:semiHidden="0" w:uiPriority="65" w:unhideWhenUsed="0"/>
-    <w:lsdException w:name="Medium List 2 Accent 3" w:semiHidden="0" w:uiPriority="66" w:unhideWhenUsed="0"/>
-    <w:lsdException w:name="Medium Grid 1 Accent 3" w:semiHidden="0" w:uiPriority="67" w:unhideWhenUsed="0"/>
-    <w:lsdException w:name="Medium Grid 2 Accent 3" w:semiHidden="0" w:uiPriority="68" w:unhideWhenUsed="0"/>
-    <w:lsdException w:name="Medium Grid 3 Accent 3" w:semiHidden="0" w:uiPriority="69" w:unhideWhenUsed="0"/>
-    <w:lsdException w:name="Dark List Accent 3" w:semiHidden="0" w:uiPriority="70" w:unhideWhenUsed="0"/>
-    <w:lsdException w:name="Colorful Shading Accent 3" w:semiHidden="0" w:uiPriority="71" w:unhideWhenUsed="0"/>
-    <w:lsdException w:name="Colorful List Accent 3" w:semiHidden="0" w:uiPriority="72" w:unhideWhenUsed="0"/>
-    <w:lsdException w:name="Colorful Grid Accent 3" w:semiHidden="0" w:uiPriority="73" w:unhideWhenUsed="0"/>
-    <w:lsdException w:name="Light Shading Accent 4" w:semiHidden="0" w:uiPriority="60" w:unhideWhenUsed="0"/>
-    <w:lsdException w:name="Light List Accent 4" w:semiHidden="0" w:uiPriority="61" w:unhideWhenUsed="0"/>
-    <w:lsdException w:name="Light Grid Accent 4" w:semiHidden="0" w:uiPriority="62" w:unhideWhenUsed="0"/>
-    <w:lsdException w:name="Medium Shading 1 Accent 4" w:semiHidden="0" w:uiPriority="63" w:unhideWhenUsed="0"/>
-    <w:lsdException w:name="Medium Shading 2 Accent 4" w:semiHidden="0" w:uiPriority="64" w:unhideWhenUsed="0"/>
-    <w:lsdException w:name="Medium List 1 Accent 4" w:semiHidden="0" w:uiPriority="65" w:unhideWhenUsed="0"/>
-    <w:lsdException w:name="Medium List 2 Accent 4" w:semiHidden="0" w:uiPriority="66" w:unhideWhenUsed="0"/>
-    <w:lsdException w:name="Medium Grid 1 Accent 4" w:semiHidden="0" w:uiPriority="67" w:unhideWhenUsed="0"/>
-    <w:lsdException w:name="Medium Grid 2 Accent 4" w:semiHidden="0" w:uiPriority="68" w:unhideWhenUsed="0"/>
-    <w:lsdException w:name="Medium Grid 3 Accent 4" w:semiHidden="0" w:uiPriority="69" w:unhideWhenUsed="0"/>
-    <w:lsdException w:name="Dark List Accent 4" w:semiHidden="0" w:uiPriority="70" w:unhideWhenUsed="0"/>
-    <w:lsdException w:name="Colorful Shading Accent 4" w:semiHidden="0" w:uiPriority="71" w:unhideWhenUsed="0"/>
-    <w:lsdException w:name="Colorful List Accent 4" w:semiHidden="0" w:uiPriority="72" w:unhideWhenUsed="0"/>
-    <w:lsdException w:name="Colorful Grid Accent 4" w:semiHidden="0" w:uiPriority="73" w:unhideWhenUsed="0"/>
-    <w:lsdException w:name="Light Shading Accent 5" w:semiHidden="0" w:uiPriority="60" w:unhideWhenUsed="0"/>
-    <w:lsdException w:name="Light List Accent 5" w:semiHidden="0" w:uiPriority="61" w:unhideWhenUsed="0"/>
-    <w:lsdException w:name="Light Grid Accent 5" w:semiHidden="0" w:uiPriority="62" w:unhideWhenUsed="0"/>
-    <w:lsdException w:name="Medium Shading 1 Accent 5" w:semiHidden="0" w:uiPriority="63" w:unhideWhenUsed="0"/>
-    <w:lsdException w:name="Medium Shading 2 Accent 5" w:semiHidden="0" w:uiPriority="64" w:unhideWhenUsed="0"/>
-    <w:lsdException w:name="Medium List 1 Accent 5" w:semiHidden="0" w:uiPriority="65" w:unhideWhenUsed="0"/>
-    <w:lsdException w:name="Medium List 2 Accent 5" w:semiHidden="0" w:uiPriority="66" w:unhideWhenUsed="0"/>
-    <w:lsdException w:name="Medium Grid 1 Accent 5" w:semiHidden="0" w:uiPriority="67" w:unhideWhenUsed="0"/>
-    <w:lsdException w:name="Medium Grid 2 Accent 5" w:semiHidden="0" w:uiPriority="68" w:unhideWhenUsed="0"/>
-    <w:lsdException w:name="Medium Grid 3 Accent 5" w:semiHidden="0" w:uiPriority="69" w:unhideWhenUsed="0"/>
-    <w:lsdException w:name="Dark List Accent 5" w:semiHidden="0" w:uiPriority="70" w:unhideWhenUsed="0"/>
-    <w:lsdException w:name="Colorful Shading Accent 5" w:semiHidden="0" w:uiPriority="71" w:unhideWhenUsed="0"/>
-    <w:lsdException w:name="Colorful List Accent 5" w:semiHidden="0" w:uiPriority="72" w:unhideWhenUsed="0"/>
-    <w:lsdException w:name="Colorful Grid Accent 5" w:semiHidden="0" w:uiPriority="73" w:unhideWhenUsed="0"/>
-    <w:lsdException w:name="Light Shading Accent 6" w:semiHidden="0" w:uiPriority="60" w:unhideWhenUsed="0"/>
-    <w:lsdException w:name="Light List Accent 6" w:semiHidden="0" w:uiPriority="61" w:unhideWhenUsed="0"/>
-    <w:lsdException w:name="Light Grid Accent 6" w:semiHidden="0" w:uiPriority="62" w:unhideWhenUsed="0"/>
-    <w:lsdException w:name="Medium Shading 1 Accent 6" w:semiHidden="0" w:uiPriority="63" w:unhideWhenUsed="0"/>
-    <w:lsdException w:name="Medium Shading 2 Accent 6" w:semiHidden="0" w:uiPriority="64" w:unhideWhenUsed="0"/>
-    <w:lsdException w:name="Medium List 1 Accent 6" w:semiHidden="0" w:uiPriority="65" w:unhideWhenUsed="0"/>
-    <w:lsdException w:name="Medium List 2 Accent 6" w:semiHidden="0" w:uiPriority="66" w:unhideWhenUsed="0"/>
-    <w:lsdException w:name="Medium Grid 1 Accent 6" w:semiHidden="0" w:uiPriority="67" w:unhideWhenUsed="0"/>
-    <w:lsdException w:name="Medium Grid 2 Accent 6" w:semiHidden="0" w:uiPriority="68" w:unhideWhenUsed="0"/>
-    <w:lsdException w:name="Medium Grid 3 Accent 6" w:semiHidden="0" w:uiPriority="69" w:unhideWhenUsed="0"/>
-    <w:lsdException w:name="Dark List Accent 6" w:semiHidden="0" w:uiPriority="70" w:unhideWhenUsed="0"/>
-    <w:lsdException w:name="Colorful Shading Accent 6" w:semiHidden="0" w:uiPriority="71" w:unhideWhenUsed="0"/>
-    <w:lsdException w:name="Colorful List Accent 6" w:semiHidden="0" w:uiPriority="72" w:unhideWhenUsed="0"/>
-    <w:lsdException w:name="Colorful Grid Accent 6" w:semiHidden="0" w:uiPriority="73" w:unhideWhenUsed="0"/>
-    <w:lsdException w:name="Subtle Emphasis" w:semiHidden="0" w:uiPriority="19" w:unhideWhenUsed="0" w:qFormat="1"/>
-    <w:lsdException w:name="Intense Emphasis" w:semiHidden="0" w:uiPriority="21" w:unhideWhenUsed="0" w:qFormat="1"/>
-    <w:lsdException w:name="Subtle Reference" w:semiHidden="0" w:uiPriority="31" w:unhideWhenUsed="0" w:qFormat="1"/>
-    <w:lsdException w:name="Intense Reference" w:semiHidden="0" w:uiPriority="32" w:unhideWhenUsed="0" w:qFormat="1"/>
-    <w:lsdException w:name="Book Title" w:semiHidden="0" w:uiPriority="33" w:unhideWhenUsed="0" w:qFormat="1"/>
-    <w:lsdException w:name="Bibliography" w:uiPriority="37"/>
-    <w:lsdException w:name="TOC Heading" w:uiPriority="39" w:qFormat="1"/>
-  </w:latentStyles>
-  <w:style w:type="paragraph" w:default="1" w:styleId="Normal">
-    <w:name w:val="Normal"/>
-    <w:qFormat/>
-  </w:style>
-  <w:style w:type="character" w:default="1" w:styleId="Fuentedeprrafopredeter">
-    <w:name w:val="Default Paragraph Font"/>
-    <w:uiPriority w:val="1"/>
-    <w:semiHidden/>
-    <w:unhideWhenUsed/>
-  </w:style>
-  <w:style w:type="table" w:default="1" w:styleId="Tablanormal">
-    <w:name w:val="Normal Table"/>
-    <w:uiPriority w:val="99"/>
-    <w:semiHidden/>
-    <w:unhideWhenUsed/>
-    <w:tblPr>
-      <w:tblInd w:w="0" w:type="dxa"/>
-      <w:tblCellMar>
-        <w:top w:w="0" w:type="dxa"/>
-        <w:left w:w="108" w:type="dxa"/>
-        <w:bottom w:w="0" w:type="dxa"/>
-        <w:right w:w="108" w:type="dxa"/>
-      </w:tblCellMar>
-    </w:tblPr>
-  </w:style>
-  <w:style w:type="numbering" w:default="1" w:styleId="Sinlista">
-    <w:name w:val="No List"/>
-    <w:uiPriority w:val="99"/>
-    <w:semiHidden/>
-    <w:unhideWhenUsed/>
   </w:style>
 </w:styles>
 </file>

--- a/model_description/census-blocks.docx
+++ b/model_description/census-blocks.docx
@@ -92,23 +92,56 @@
           <w:sz w:val="36"/>
           <w:szCs w:val="36"/>
         </w:rPr>
-        <w:t xml:space="preserve"> structure and, depending on its characteristics it is classified in two types</w:t>
+        <w:t xml:space="preserve"> structure and, depending on its characteristics it is classified in two types; rural or urban.  </w:t>
       </w:r>
-      <w:proofErr w:type="gramStart"/>
       <w:r>
         <w:rPr>
           <w:sz w:val="36"/>
           <w:szCs w:val="36"/>
         </w:rPr>
-        <w:t>;</w:t>
+        <w:t>Each</w:t>
       </w:r>
-      <w:proofErr w:type="gramEnd"/>
       <w:r>
         <w:rPr>
           <w:sz w:val="36"/>
           <w:szCs w:val="36"/>
         </w:rPr>
-        <w:t xml:space="preserve"> rural or urban.  </w:t>
+        <w:t xml:space="preserve"> census-block contains a set of </w:t>
+      </w:r>
+      <w:r>
+        <w:rPr>
+          <w:sz w:val="36"/>
+          <w:szCs w:val="36"/>
+        </w:rPr>
+        <w:t>attributes,</w:t>
+      </w:r>
+      <w:r>
+        <w:rPr>
+          <w:sz w:val="36"/>
+          <w:szCs w:val="36"/>
+        </w:rPr>
+        <w:t xml:space="preserve"> and t</w:t>
+      </w:r>
+      <w:r>
+        <w:rPr>
+          <w:sz w:val="36"/>
+          <w:szCs w:val="36"/>
+        </w:rPr>
+        <w:t>he actions of the water operators and the residents</w:t>
+      </w:r>
+      <w:r>
+        <w:rPr>
+          <w:sz w:val="36"/>
+          <w:szCs w:val="36"/>
+        </w:rPr>
+        <w:t xml:space="preserve"> change the socio-political and </w:t>
+      </w:r>
+      <w:r>
+        <w:rPr>
+          <w:sz w:val="36"/>
+          <w:szCs w:val="36"/>
+        </w:rPr>
+        <w:t>physical attributes of the census-blocks.</w:t>
       </w:r>
     </w:p>
     <w:p>
@@ -118,14 +151,7 @@
           <w:szCs w:val="36"/>
         </w:rPr>
       </w:pPr>
-    </w:p>
-    <w:p>
-      <w:pPr>
-        <w:rPr>
-          <w:sz w:val="36"/>
-          <w:szCs w:val="36"/>
-        </w:rPr>
-      </w:pPr>
+      <w:bookmarkStart w:id="0" w:name="_GoBack"/>
       <w:r>
         <w:rPr>
           <w:noProof/>
@@ -134,8 +160,8 @@
           <w:lang w:val="es-ES" w:eastAsia="es-ES"/>
         </w:rPr>
         <w:drawing>
-          <wp:inline distT="0" distB="0" distL="0" distR="0" wp14:anchorId="0F0A9C82" wp14:editId="2522E2CC">
-            <wp:extent cx="5943600" cy="4594225"/>
+          <wp:inline distT="0" distB="0" distL="0" distR="0" wp14:anchorId="0F0A9C82" wp14:editId="51F53649">
+            <wp:extent cx="5715000" cy="4417524"/>
             <wp:effectExtent l="0" t="0" r="0" b="0"/>
             <wp:docPr id="1" name="Imagen 1"/>
             <wp:cNvGraphicFramePr>
@@ -163,7 +189,7 @@
                   <pic:spPr>
                     <a:xfrm>
                       <a:off x="0" y="0"/>
-                      <a:ext cx="5943600" cy="4594225"/>
+                      <a:ext cx="5715000" cy="4417524"/>
                     </a:xfrm>
                     <a:prstGeom prst="rect">
                       <a:avLst/>
@@ -175,7 +201,6 @@
           </wp:inline>
         </w:drawing>
       </w:r>
-      <w:bookmarkStart w:id="0" w:name="_GoBack"/>
       <w:bookmarkEnd w:id="0"/>
     </w:p>
     <w:sectPr>
